--- a/02. Desarrollo del proyecto/01.Reuniones semanales/Semana 5/Roles/Minuta_Rol_Planeacion_Semana5_v1_04112018_v1.docx
+++ b/02. Desarrollo del proyecto/01.Reuniones semanales/Semana 5/Roles/Minuta_Rol_Planeacion_Semana5_v1_04112018_v1.docx
@@ -417,7 +417,15 @@
                 <w:sz w:val="20"/>
                 <w:szCs w:val="20"/>
               </w:rPr>
-              <w:t>11</w:t>
+              <w:t>1</w:t>
+            </w:r>
+            <w:r>
+              <w:rPr>
+                <w:rFonts w:ascii="Arial" w:hAnsi="Arial" w:cs="Arial"/>
+                <w:sz w:val="20"/>
+                <w:szCs w:val="20"/>
+              </w:rPr>
+              <w:t>1</w:t>
             </w:r>
             <w:r>
               <w:rPr>
@@ -477,7 +485,7 @@
                 <w:sz w:val="20"/>
                 <w:szCs w:val="20"/>
               </w:rPr>
-              <w:t>Revisar el progreso de las tareas de cada uno de los integrantes de la sema</w:t>
+              <w:t xml:space="preserve">Revisar el progreso de las tareas de cada uno de los integrantes de la semana </w:t>
             </w:r>
             <w:r>
               <w:rPr>
@@ -485,7 +493,7 @@
                 <w:sz w:val="20"/>
                 <w:szCs w:val="20"/>
               </w:rPr>
-              <w:t>na 5</w:t>
+              <w:t>5</w:t>
             </w:r>
           </w:p>
         </w:tc>
@@ -1067,13 +1075,16 @@
                 <w:rFonts w:ascii="Arial Narrow" w:hAnsi="Arial Narrow" w:cs="Arial"/>
                 <w:sz w:val="24"/>
                 <w:szCs w:val="24"/>
-              </w:rPr>
-            </w:pPr>
+                <w:lang w:val="es-419"/>
+              </w:rPr>
+            </w:pPr>
+            <w:bookmarkStart w:id="1" w:name="_Hlk531678051"/>
             <w:r>
               <w:rPr>
                 <w:rFonts w:ascii="Arial Narrow" w:hAnsi="Arial Narrow" w:cs="Arial"/>
                 <w:sz w:val="24"/>
                 <w:szCs w:val="24"/>
+                <w:lang w:val="es-419"/>
               </w:rPr>
               <w:t>Temas</w:t>
             </w:r>
@@ -1090,6 +1101,7 @@
                 <w:rFonts w:ascii="Arial Narrow" w:hAnsi="Arial Narrow" w:cs="Arial"/>
                 <w:sz w:val="24"/>
                 <w:szCs w:val="24"/>
+                <w:lang w:val="es-419"/>
               </w:rPr>
             </w:pPr>
             <w:r>
@@ -1097,6 +1109,7 @@
                 <w:rFonts w:ascii="Arial Narrow" w:hAnsi="Arial Narrow" w:cs="Arial"/>
                 <w:sz w:val="24"/>
                 <w:szCs w:val="24"/>
+                <w:lang w:val="es-419"/>
               </w:rPr>
               <w:t>Integrantes</w:t>
             </w:r>
@@ -1113,6 +1126,7 @@
                 <w:rFonts w:ascii="Arial Narrow" w:hAnsi="Arial Narrow" w:cs="Arial"/>
                 <w:sz w:val="24"/>
                 <w:szCs w:val="24"/>
+                <w:lang w:val="es-419"/>
               </w:rPr>
             </w:pPr>
             <w:r>
@@ -1120,6 +1134,7 @@
                 <w:rFonts w:ascii="Arial Narrow" w:hAnsi="Arial Narrow" w:cs="Arial"/>
                 <w:sz w:val="24"/>
                 <w:szCs w:val="24"/>
+                <w:lang w:val="es-419"/>
               </w:rPr>
               <w:t>Tareas</w:t>
             </w:r>
@@ -1136,6 +1151,7 @@
                 <w:rFonts w:ascii="Arial Narrow" w:hAnsi="Arial Narrow" w:cs="Arial"/>
                 <w:sz w:val="24"/>
                 <w:szCs w:val="24"/>
+                <w:lang w:val="es-419"/>
               </w:rPr>
             </w:pPr>
             <w:r>
@@ -1143,6 +1159,7 @@
                 <w:rFonts w:ascii="Arial Narrow" w:hAnsi="Arial Narrow" w:cs="Arial"/>
                 <w:sz w:val="24"/>
                 <w:szCs w:val="24"/>
+                <w:lang w:val="es-419"/>
               </w:rPr>
               <w:t>Fecha planeada</w:t>
             </w:r>
@@ -1159,6 +1176,7 @@
                 <w:rFonts w:ascii="Arial Narrow" w:hAnsi="Arial Narrow" w:cs="Arial"/>
                 <w:sz w:val="24"/>
                 <w:szCs w:val="24"/>
+                <w:lang w:val="es-419"/>
               </w:rPr>
             </w:pPr>
             <w:r>
@@ -1166,6 +1184,7 @@
                 <w:rFonts w:ascii="Arial Narrow" w:hAnsi="Arial Narrow" w:cs="Arial"/>
                 <w:sz w:val="24"/>
                 <w:szCs w:val="24"/>
+                <w:lang w:val="es-419"/>
               </w:rPr>
               <w:t>Estado</w:t>
             </w:r>
@@ -1189,10 +1208,14 @@
               <w:rPr>
                 <w:b w:val="0"/>
                 <w:bCs w:val="0"/>
-              </w:rPr>
-            </w:pPr>
-            <w:r>
-              <w:t>Tareas planeadas para la semana 3</w:t>
+                <w:lang w:val="es-419"/>
+              </w:rPr>
+            </w:pPr>
+            <w:r>
+              <w:rPr>
+                <w:lang w:val="es-419"/>
+              </w:rPr>
+              <w:t>Tareas planeadas para la semana 5</w:t>
             </w:r>
           </w:p>
         </w:tc>
@@ -1209,31 +1232,17 @@
                 <w:rFonts w:ascii="Arial" w:hAnsi="Arial" w:cs="Arial"/>
                 <w:sz w:val="20"/>
                 <w:szCs w:val="24"/>
-              </w:rPr>
-            </w:pPr>
-            <w:r>
-              <w:rPr>
-                <w:rFonts w:ascii="Arial" w:hAnsi="Arial" w:cs="Arial"/>
-                <w:sz w:val="20"/>
-                <w:szCs w:val="24"/>
-              </w:rPr>
-              <w:t>Alejandra</w:t>
-            </w:r>
-            <w:r>
-              <w:rPr>
-                <w:rFonts w:ascii="Arial" w:hAnsi="Arial" w:cs="Arial"/>
-                <w:sz w:val="20"/>
-                <w:szCs w:val="24"/>
-              </w:rPr>
-              <w:t xml:space="preserve"> </w:t>
-            </w:r>
-            <w:r>
-              <w:rPr>
-                <w:rFonts w:ascii="Arial" w:hAnsi="Arial" w:cs="Arial"/>
-                <w:sz w:val="20"/>
-                <w:szCs w:val="24"/>
-              </w:rPr>
-              <w:t>Zamora Gutiérrez</w:t>
+                <w:lang w:val="es-419"/>
+              </w:rPr>
+            </w:pPr>
+            <w:r>
+              <w:rPr>
+                <w:rFonts w:ascii="Arial" w:hAnsi="Arial" w:cs="Arial"/>
+                <w:sz w:val="20"/>
+                <w:szCs w:val="24"/>
+                <w:lang w:val="es-419"/>
+              </w:rPr>
+              <w:t>Alejandra Zamora Gutiérrez</w:t>
             </w:r>
           </w:p>
           <w:p>
@@ -1244,6 +1253,7 @@
                 <w:rFonts w:ascii="Arial" w:hAnsi="Arial" w:cs="Arial"/>
                 <w:sz w:val="20"/>
                 <w:szCs w:val="24"/>
+                <w:lang w:val="es-419"/>
               </w:rPr>
             </w:pPr>
           </w:p>
@@ -1259,26 +1269,18 @@
                 <w:rFonts w:ascii="Arial" w:hAnsi="Arial" w:cs="Arial"/>
                 <w:sz w:val="20"/>
                 <w:szCs w:val="24"/>
-              </w:rPr>
-            </w:pPr>
-            <w:r>
-              <w:rPr>
-                <w:rFonts w:ascii="Arial" w:hAnsi="Arial" w:cs="Arial"/>
-                <w:sz w:val="20"/>
-                <w:szCs w:val="24"/>
-              </w:rPr>
-              <w:t xml:space="preserve">Creación de formulario configuración de perfil/Back - </w:t>
-            </w:r>
-            <w:proofErr w:type="spellStart"/>
-            <w:r>
-              <w:rPr>
-                <w:rFonts w:ascii="Arial" w:hAnsi="Arial" w:cs="Arial"/>
-                <w:sz w:val="20"/>
-                <w:szCs w:val="24"/>
-              </w:rPr>
-              <w:t>End</w:t>
-            </w:r>
-            <w:proofErr w:type="spellEnd"/>
+                <w:lang w:val="es-419"/>
+              </w:rPr>
+            </w:pPr>
+            <w:r>
+              <w:rPr>
+                <w:rFonts w:ascii="Arial" w:hAnsi="Arial" w:cs="Arial"/>
+                <w:sz w:val="20"/>
+                <w:szCs w:val="24"/>
+                <w:lang w:val="es-419"/>
+              </w:rPr>
+              <w:t>Inspección de formulario login</w:t>
+            </w:r>
           </w:p>
         </w:tc>
         <w:tc>
@@ -1288,38 +1290,18 @@
           <w:p>
             <w:pPr>
               <w:cnfStyle w:val="000000000000" w:firstRow="0" w:lastRow="0" w:firstColumn="0" w:lastColumn="0" w:oddVBand="0" w:evenVBand="0" w:oddHBand="0" w:evenHBand="0" w:firstRowFirstColumn="0" w:firstRowLastColumn="0" w:lastRowFirstColumn="0" w:lastRowLastColumn="0"/>
-            </w:pPr>
-            <w:r>
-              <w:rPr>
-                <w:rFonts w:ascii="Arial" w:hAnsi="Arial" w:cs="Arial"/>
-                <w:sz w:val="20"/>
-                <w:szCs w:val="24"/>
-              </w:rPr>
-              <w:t>04</w:t>
-            </w:r>
-            <w:r>
-              <w:rPr>
-                <w:rFonts w:ascii="Arial" w:hAnsi="Arial" w:cs="Arial"/>
-                <w:sz w:val="20"/>
-                <w:szCs w:val="24"/>
-              </w:rPr>
-              <w:t xml:space="preserve"> / 1</w:t>
-            </w:r>
-            <w:r>
-              <w:rPr>
-                <w:rFonts w:ascii="Arial" w:hAnsi="Arial" w:cs="Arial"/>
-                <w:sz w:val="20"/>
-                <w:szCs w:val="24"/>
-              </w:rPr>
-              <w:t>1</w:t>
-            </w:r>
-            <w:r>
-              <w:rPr>
-                <w:rFonts w:ascii="Arial" w:hAnsi="Arial" w:cs="Arial"/>
-                <w:sz w:val="20"/>
-                <w:szCs w:val="24"/>
-              </w:rPr>
-              <w:t xml:space="preserve"> / 2018</w:t>
+              <w:rPr>
+                <w:lang w:val="es-419"/>
+              </w:rPr>
+            </w:pPr>
+            <w:r>
+              <w:rPr>
+                <w:rFonts w:ascii="Arial" w:hAnsi="Arial" w:cs="Arial"/>
+                <w:sz w:val="20"/>
+                <w:szCs w:val="24"/>
+                <w:lang w:val="es-419"/>
+              </w:rPr>
+              <w:t>04 / 11 / 2018</w:t>
             </w:r>
           </w:p>
         </w:tc>
@@ -1330,14 +1312,18 @@
           <w:p>
             <w:pPr>
               <w:cnfStyle w:val="000000000000" w:firstRow="0" w:lastRow="0" w:firstColumn="0" w:lastColumn="0" w:oddVBand="0" w:evenVBand="0" w:oddHBand="0" w:evenHBand="0" w:firstRowFirstColumn="0" w:firstRowLastColumn="0" w:lastRowFirstColumn="0" w:lastRowLastColumn="0"/>
-            </w:pPr>
-            <w:r>
-              <w:rPr>
-                <w:rFonts w:ascii="Arial" w:hAnsi="Arial" w:cs="Arial"/>
-                <w:sz w:val="20"/>
-                <w:szCs w:val="24"/>
-              </w:rPr>
-              <w:t>Pendiente</w:t>
+              <w:rPr>
+                <w:lang w:val="es-419"/>
+              </w:rPr>
+            </w:pPr>
+            <w:r>
+              <w:rPr>
+                <w:rFonts w:ascii="Arial" w:hAnsi="Arial" w:cs="Arial"/>
+                <w:sz w:val="20"/>
+                <w:szCs w:val="24"/>
+                <w:lang w:val="es-419"/>
+              </w:rPr>
+              <w:t>Completado</w:t>
             </w:r>
           </w:p>
         </w:tc>
@@ -1356,6 +1342,9 @@
           <w:p>
             <w:pPr>
               <w:jc w:val="center"/>
+              <w:rPr>
+                <w:lang w:val="es-419"/>
+              </w:rPr>
             </w:pPr>
           </w:p>
         </w:tc>
@@ -1372,6 +1361,7 @@
                 <w:rFonts w:ascii="Arial" w:hAnsi="Arial" w:cs="Arial"/>
                 <w:sz w:val="20"/>
                 <w:szCs w:val="24"/>
+                <w:lang w:val="es-419"/>
               </w:rPr>
             </w:pPr>
           </w:p>
@@ -1397,19 +1387,8 @@
                 <w:szCs w:val="24"/>
                 <w:lang w:val="es-419"/>
               </w:rPr>
-              <w:t xml:space="preserve">Inspección de formulario </w:t>
-            </w:r>
-            <w:proofErr w:type="spellStart"/>
-            <w:r>
-              <w:rPr>
-                <w:rFonts w:ascii="Arial" w:hAnsi="Arial" w:cs="Arial"/>
-                <w:sz w:val="20"/>
-                <w:szCs w:val="24"/>
-                <w:lang w:val="es-419"/>
-              </w:rPr>
-              <w:t>login</w:t>
-            </w:r>
-            <w:proofErr w:type="spellEnd"/>
+              <w:t>Reunión Semana 5</w:t>
+            </w:r>
           </w:p>
         </w:tc>
         <w:tc>
@@ -1419,12 +1398,16 @@
           <w:p>
             <w:pPr>
               <w:cnfStyle w:val="000000000000" w:firstRow="0" w:lastRow="0" w:firstColumn="0" w:lastColumn="0" w:oddVBand="0" w:evenVBand="0" w:oddHBand="0" w:evenHBand="0" w:firstRowFirstColumn="0" w:firstRowLastColumn="0" w:lastRowFirstColumn="0" w:lastRowLastColumn="0"/>
-            </w:pPr>
-            <w:r>
-              <w:rPr>
-                <w:rFonts w:ascii="Arial" w:hAnsi="Arial" w:cs="Arial"/>
-                <w:sz w:val="20"/>
-                <w:szCs w:val="24"/>
+              <w:rPr>
+                <w:lang w:val="es-419"/>
+              </w:rPr>
+            </w:pPr>
+            <w:r>
+              <w:rPr>
+                <w:rFonts w:ascii="Arial" w:hAnsi="Arial" w:cs="Arial"/>
+                <w:sz w:val="20"/>
+                <w:szCs w:val="24"/>
+                <w:lang w:val="es-419"/>
               </w:rPr>
               <w:t>04 / 11 / 2018</w:t>
             </w:r>
@@ -1443,8 +1426,9 @@
                 <w:rFonts w:ascii="Arial" w:hAnsi="Arial" w:cs="Arial"/>
                 <w:sz w:val="20"/>
                 <w:szCs w:val="24"/>
-              </w:rPr>
-              <w:t>Pendiente</w:t>
+                <w:lang w:val="es-419"/>
+              </w:rPr>
+              <w:t>Completado</w:t>
             </w:r>
           </w:p>
         </w:tc>
@@ -1463,6 +1447,9 @@
           <w:p>
             <w:pPr>
               <w:jc w:val="center"/>
+              <w:rPr>
+                <w:lang w:val="es-419"/>
+              </w:rPr>
             </w:pPr>
           </w:p>
         </w:tc>
@@ -1479,6 +1466,7 @@
                 <w:rFonts w:ascii="Arial" w:hAnsi="Arial" w:cs="Arial"/>
                 <w:sz w:val="20"/>
                 <w:szCs w:val="24"/>
+                <w:lang w:val="es-419"/>
               </w:rPr>
             </w:pPr>
           </w:p>
@@ -1494,25 +1482,17 @@
                 <w:rFonts w:ascii="Arial" w:hAnsi="Arial" w:cs="Arial"/>
                 <w:sz w:val="20"/>
                 <w:szCs w:val="24"/>
-              </w:rPr>
-            </w:pPr>
-            <w:proofErr w:type="spellStart"/>
-            <w:r>
-              <w:rPr>
-                <w:rFonts w:ascii="Arial" w:hAnsi="Arial" w:cs="Arial"/>
-                <w:sz w:val="20"/>
-                <w:szCs w:val="24"/>
-              </w:rPr>
-              <w:t>Creacion</w:t>
-            </w:r>
-            <w:proofErr w:type="spellEnd"/>
-            <w:r>
-              <w:rPr>
-                <w:rFonts w:ascii="Arial" w:hAnsi="Arial" w:cs="Arial"/>
-                <w:sz w:val="20"/>
-                <w:szCs w:val="24"/>
-              </w:rPr>
-              <w:t xml:space="preserve"> de la clase controlador (PHP)</w:t>
+                <w:lang w:val="es-419"/>
+              </w:rPr>
+            </w:pPr>
+            <w:r>
+              <w:rPr>
+                <w:rFonts w:ascii="Arial" w:hAnsi="Arial" w:cs="Arial"/>
+                <w:sz w:val="20"/>
+                <w:szCs w:val="24"/>
+                <w:lang w:val="es-419"/>
+              </w:rPr>
+              <w:t>Conexión del automatizador con BD</w:t>
             </w:r>
           </w:p>
         </w:tc>
@@ -1523,12 +1503,16 @@
           <w:p>
             <w:pPr>
               <w:cnfStyle w:val="000000000000" w:firstRow="0" w:lastRow="0" w:firstColumn="0" w:lastColumn="0" w:oddVBand="0" w:evenVBand="0" w:oddHBand="0" w:evenHBand="0" w:firstRowFirstColumn="0" w:firstRowLastColumn="0" w:lastRowFirstColumn="0" w:lastRowLastColumn="0"/>
-            </w:pPr>
-            <w:r>
-              <w:rPr>
-                <w:rFonts w:ascii="Arial" w:hAnsi="Arial" w:cs="Arial"/>
-                <w:sz w:val="20"/>
-                <w:szCs w:val="24"/>
+              <w:rPr>
+                <w:lang w:val="es-419"/>
+              </w:rPr>
+            </w:pPr>
+            <w:r>
+              <w:rPr>
+                <w:rFonts w:ascii="Arial" w:hAnsi="Arial" w:cs="Arial"/>
+                <w:sz w:val="20"/>
+                <w:szCs w:val="24"/>
+                <w:lang w:val="es-419"/>
               </w:rPr>
               <w:t>04 / 11 / 2018</w:t>
             </w:r>
@@ -1547,8 +1531,9 @@
                 <w:rFonts w:ascii="Arial" w:hAnsi="Arial" w:cs="Arial"/>
                 <w:sz w:val="20"/>
                 <w:szCs w:val="24"/>
-              </w:rPr>
-              <w:t>Pendiente</w:t>
+                <w:lang w:val="es-419"/>
+              </w:rPr>
+              <w:t>Completado</w:t>
             </w:r>
           </w:p>
         </w:tc>
@@ -1567,6 +1552,9 @@
           <w:p>
             <w:pPr>
               <w:jc w:val="center"/>
+              <w:rPr>
+                <w:lang w:val="es-419"/>
+              </w:rPr>
             </w:pPr>
           </w:p>
         </w:tc>
@@ -1583,6 +1571,7 @@
                 <w:rFonts w:ascii="Arial" w:hAnsi="Arial" w:cs="Arial"/>
                 <w:sz w:val="20"/>
                 <w:szCs w:val="24"/>
+                <w:lang w:val="es-419"/>
               </w:rPr>
             </w:pPr>
           </w:p>
@@ -1598,15 +1587,36 @@
                 <w:rFonts w:ascii="Arial" w:hAnsi="Arial" w:cs="Arial"/>
                 <w:sz w:val="20"/>
                 <w:szCs w:val="24"/>
-              </w:rPr>
-            </w:pPr>
-            <w:r>
-              <w:rPr>
-                <w:rFonts w:ascii="Arial" w:hAnsi="Arial" w:cs="Arial"/>
-                <w:sz w:val="20"/>
-                <w:szCs w:val="24"/>
-              </w:rPr>
-              <w:t>Inspección de formulario configuración de perfil</w:t>
+                <w:lang w:val="es-419"/>
+              </w:rPr>
+            </w:pPr>
+            <w:proofErr w:type="gramStart"/>
+            <w:r>
+              <w:rPr>
+                <w:rFonts w:ascii="Arial" w:hAnsi="Arial" w:cs="Arial"/>
+                <w:sz w:val="20"/>
+                <w:szCs w:val="24"/>
+              </w:rPr>
+              <w:t>Creación</w:t>
+            </w:r>
+            <w:r>
+              <w:rPr>
+                <w:rFonts w:ascii="Arial" w:hAnsi="Arial" w:cs="Arial"/>
+                <w:sz w:val="20"/>
+                <w:szCs w:val="24"/>
+                <w:lang w:val="es-419"/>
+              </w:rPr>
+              <w:t xml:space="preserve"> formulario</w:t>
+            </w:r>
+            <w:proofErr w:type="gramEnd"/>
+            <w:r>
+              <w:rPr>
+                <w:rFonts w:ascii="Arial" w:hAnsi="Arial" w:cs="Arial"/>
+                <w:sz w:val="20"/>
+                <w:szCs w:val="24"/>
+                <w:lang w:val="es-419"/>
+              </w:rPr>
+              <w:t xml:space="preserve"> login (PHP)/Back - End</w:t>
             </w:r>
           </w:p>
         </w:tc>
@@ -1617,12 +1627,16 @@
           <w:p>
             <w:pPr>
               <w:cnfStyle w:val="000000000000" w:firstRow="0" w:lastRow="0" w:firstColumn="0" w:lastColumn="0" w:oddVBand="0" w:evenVBand="0" w:oddHBand="0" w:evenHBand="0" w:firstRowFirstColumn="0" w:firstRowLastColumn="0" w:lastRowFirstColumn="0" w:lastRowLastColumn="0"/>
-            </w:pPr>
-            <w:r>
-              <w:rPr>
-                <w:rFonts w:ascii="Arial" w:hAnsi="Arial" w:cs="Arial"/>
-                <w:sz w:val="20"/>
-                <w:szCs w:val="24"/>
+              <w:rPr>
+                <w:lang w:val="es-419"/>
+              </w:rPr>
+            </w:pPr>
+            <w:r>
+              <w:rPr>
+                <w:rFonts w:ascii="Arial" w:hAnsi="Arial" w:cs="Arial"/>
+                <w:sz w:val="20"/>
+                <w:szCs w:val="24"/>
+                <w:lang w:val="es-419"/>
               </w:rPr>
               <w:t>04 / 11 / 2018</w:t>
             </w:r>
@@ -1641,8 +1655,9 @@
                 <w:rFonts w:ascii="Arial" w:hAnsi="Arial" w:cs="Arial"/>
                 <w:sz w:val="20"/>
                 <w:szCs w:val="24"/>
-              </w:rPr>
-              <w:t>Pendiente</w:t>
+                <w:lang w:val="es-419"/>
+              </w:rPr>
+              <w:t>Completado</w:t>
             </w:r>
           </w:p>
         </w:tc>
@@ -1661,13 +1676,16 @@
           <w:p>
             <w:pPr>
               <w:jc w:val="center"/>
+              <w:rPr>
+                <w:lang w:val="es-419"/>
+              </w:rPr>
             </w:pPr>
           </w:p>
         </w:tc>
         <w:tc>
           <w:tcPr>
             <w:tcW w:w="631" w:type="pct"/>
-            <w:vMerge/>
+            <w:vMerge w:val="restart"/>
           </w:tcPr>
           <w:p>
             <w:pPr>
@@ -1677,8 +1695,18 @@
                 <w:rFonts w:ascii="Arial" w:hAnsi="Arial" w:cs="Arial"/>
                 <w:sz w:val="20"/>
                 <w:szCs w:val="24"/>
-              </w:rPr>
-            </w:pPr>
+                <w:lang w:val="es-419"/>
+              </w:rPr>
+            </w:pPr>
+            <w:r>
+              <w:rPr>
+                <w:rFonts w:ascii="Arial" w:hAnsi="Arial" w:cs="Arial"/>
+                <w:sz w:val="20"/>
+                <w:szCs w:val="24"/>
+                <w:lang w:val="es-419"/>
+              </w:rPr>
+              <w:t>Juan Luis Batres Juárez</w:t>
+            </w:r>
           </w:p>
         </w:tc>
         <w:tc>
@@ -1692,13 +1720,15 @@
                 <w:rFonts w:ascii="Arial" w:hAnsi="Arial" w:cs="Arial"/>
                 <w:sz w:val="20"/>
                 <w:szCs w:val="24"/>
-              </w:rPr>
-            </w:pPr>
-            <w:r>
-              <w:rPr>
-                <w:rFonts w:ascii="Arial" w:hAnsi="Arial" w:cs="Arial"/>
-                <w:sz w:val="20"/>
-                <w:szCs w:val="24"/>
+                <w:lang w:val="es-419"/>
+              </w:rPr>
+            </w:pPr>
+            <w:r>
+              <w:rPr>
+                <w:rFonts w:ascii="Arial" w:hAnsi="Arial" w:cs="Arial"/>
+                <w:sz w:val="20"/>
+                <w:szCs w:val="24"/>
+                <w:lang w:val="es-419"/>
               </w:rPr>
               <w:t>Reunión Semana 5</w:t>
             </w:r>
@@ -1711,12 +1741,19 @@
           <w:p>
             <w:pPr>
               <w:cnfStyle w:val="000000000000" w:firstRow="0" w:lastRow="0" w:firstColumn="0" w:lastColumn="0" w:oddVBand="0" w:evenVBand="0" w:oddHBand="0" w:evenHBand="0" w:firstRowFirstColumn="0" w:firstRowLastColumn="0" w:lastRowFirstColumn="0" w:lastRowLastColumn="0"/>
-            </w:pPr>
-            <w:r>
-              <w:rPr>
-                <w:rFonts w:ascii="Arial" w:hAnsi="Arial" w:cs="Arial"/>
-                <w:sz w:val="20"/>
-                <w:szCs w:val="24"/>
+              <w:rPr>
+                <w:rFonts w:ascii="Arial" w:hAnsi="Arial" w:cs="Arial"/>
+                <w:sz w:val="20"/>
+                <w:szCs w:val="24"/>
+                <w:lang w:val="es-419"/>
+              </w:rPr>
+            </w:pPr>
+            <w:r>
+              <w:rPr>
+                <w:rFonts w:ascii="Arial" w:hAnsi="Arial" w:cs="Arial"/>
+                <w:sz w:val="20"/>
+                <w:szCs w:val="24"/>
+                <w:lang w:val="es-419"/>
               </w:rPr>
               <w:t>04 / 11 / 2018</w:t>
             </w:r>
@@ -1735,110 +1772,9 @@
                 <w:rFonts w:ascii="Arial" w:hAnsi="Arial" w:cs="Arial"/>
                 <w:sz w:val="20"/>
                 <w:szCs w:val="24"/>
-              </w:rPr>
-              <w:t>Pendiente</w:t>
-            </w:r>
-          </w:p>
-        </w:tc>
-      </w:tr>
-      <w:tr>
-        <w:trPr>
-          <w:trHeight w:val="525"/>
-        </w:trPr>
-        <w:tc>
-          <w:tcPr>
-            <w:cnfStyle w:val="001000000000" w:firstRow="0" w:lastRow="0" w:firstColumn="1" w:lastColumn="0" w:oddVBand="0" w:evenVBand="0" w:oddHBand="0" w:evenHBand="0" w:firstRowFirstColumn="0" w:firstRowLastColumn="0" w:lastRowFirstColumn="0" w:lastRowLastColumn="0"/>
-            <w:tcW w:w="702" w:type="pct"/>
-            <w:vMerge/>
-            <w:vAlign w:val="center"/>
-          </w:tcPr>
-          <w:p>
-            <w:pPr>
-              <w:jc w:val="center"/>
-            </w:pPr>
-          </w:p>
-        </w:tc>
-        <w:tc>
-          <w:tcPr>
-            <w:tcW w:w="631" w:type="pct"/>
-            <w:vMerge/>
-          </w:tcPr>
-          <w:p>
-            <w:pPr>
-              <w:jc w:val="both"/>
-              <w:cnfStyle w:val="000000000000" w:firstRow="0" w:lastRow="0" w:firstColumn="0" w:lastColumn="0" w:oddVBand="0" w:evenVBand="0" w:oddHBand="0" w:evenHBand="0" w:firstRowFirstColumn="0" w:firstRowLastColumn="0" w:lastRowFirstColumn="0" w:lastRowLastColumn="0"/>
-              <w:rPr>
-                <w:rFonts w:ascii="Arial" w:hAnsi="Arial" w:cs="Arial"/>
-                <w:sz w:val="20"/>
-                <w:szCs w:val="24"/>
-              </w:rPr>
-            </w:pPr>
-          </w:p>
-        </w:tc>
-        <w:tc>
-          <w:tcPr>
-            <w:tcW w:w="2301" w:type="pct"/>
-          </w:tcPr>
-          <w:p>
-            <w:pPr>
-              <w:cnfStyle w:val="000000000000" w:firstRow="0" w:lastRow="0" w:firstColumn="0" w:lastColumn="0" w:oddVBand="0" w:evenVBand="0" w:oddHBand="0" w:evenHBand="0" w:firstRowFirstColumn="0" w:firstRowLastColumn="0" w:lastRowFirstColumn="0" w:lastRowLastColumn="0"/>
-              <w:rPr>
-                <w:rFonts w:ascii="Arial" w:hAnsi="Arial" w:cs="Arial"/>
-                <w:sz w:val="20"/>
-                <w:szCs w:val="24"/>
-              </w:rPr>
-            </w:pPr>
-            <w:r>
-              <w:rPr>
-                <w:rFonts w:ascii="Arial" w:hAnsi="Arial" w:cs="Arial"/>
-                <w:sz w:val="20"/>
-                <w:szCs w:val="24"/>
-              </w:rPr>
-              <w:t xml:space="preserve">Rol de Líder Semana </w:t>
-            </w:r>
-            <w:r>
-              <w:rPr>
-                <w:rFonts w:ascii="Arial" w:hAnsi="Arial" w:cs="Arial"/>
-                <w:sz w:val="20"/>
-                <w:szCs w:val="24"/>
-              </w:rPr>
-              <w:t>5</w:t>
-            </w:r>
-          </w:p>
-        </w:tc>
-        <w:tc>
-          <w:tcPr>
-            <w:tcW w:w="726" w:type="pct"/>
-          </w:tcPr>
-          <w:p>
-            <w:pPr>
-              <w:cnfStyle w:val="000000000000" w:firstRow="0" w:lastRow="0" w:firstColumn="0" w:lastColumn="0" w:oddVBand="0" w:evenVBand="0" w:oddHBand="0" w:evenHBand="0" w:firstRowFirstColumn="0" w:firstRowLastColumn="0" w:lastRowFirstColumn="0" w:lastRowLastColumn="0"/>
-            </w:pPr>
-            <w:r>
-              <w:rPr>
-                <w:rFonts w:ascii="Arial" w:hAnsi="Arial" w:cs="Arial"/>
-                <w:sz w:val="20"/>
-                <w:szCs w:val="24"/>
-              </w:rPr>
-              <w:t>04 / 11 / 2018</w:t>
-            </w:r>
-          </w:p>
-        </w:tc>
-        <w:tc>
-          <w:tcPr>
-            <w:tcW w:w="640" w:type="pct"/>
-          </w:tcPr>
-          <w:p>
-            <w:pPr>
-              <w:cnfStyle w:val="000000000000" w:firstRow="0" w:lastRow="0" w:firstColumn="0" w:lastColumn="0" w:oddVBand="0" w:evenVBand="0" w:oddHBand="0" w:evenHBand="0" w:firstRowFirstColumn="0" w:firstRowLastColumn="0" w:lastRowFirstColumn="0" w:lastRowLastColumn="0"/>
-            </w:pPr>
-            <w:r>
-              <w:rPr>
-                <w:rFonts w:ascii="Arial" w:hAnsi="Arial" w:cs="Arial"/>
-                <w:sz w:val="20"/>
-                <w:szCs w:val="24"/>
-              </w:rPr>
-              <w:t>Pendiente</w:t>
+                <w:lang w:val="es-419"/>
+              </w:rPr>
+              <w:t>Completado</w:t>
             </w:r>
           </w:p>
         </w:tc>
@@ -1856,13 +1792,16 @@
           <w:p>
             <w:pPr>
               <w:jc w:val="both"/>
+              <w:rPr>
+                <w:lang w:val="es-419"/>
+              </w:rPr>
             </w:pPr>
           </w:p>
         </w:tc>
         <w:tc>
           <w:tcPr>
             <w:tcW w:w="631" w:type="pct"/>
-            <w:vMerge w:val="restart"/>
+            <w:vMerge/>
           </w:tcPr>
           <w:p>
             <w:pPr>
@@ -1872,16 +1811,9 @@
                 <w:rFonts w:ascii="Arial" w:hAnsi="Arial" w:cs="Arial"/>
                 <w:sz w:val="20"/>
                 <w:szCs w:val="24"/>
-              </w:rPr>
-            </w:pPr>
-            <w:r>
-              <w:rPr>
-                <w:rFonts w:ascii="Arial" w:hAnsi="Arial" w:cs="Arial"/>
-                <w:sz w:val="20"/>
-                <w:szCs w:val="24"/>
-              </w:rPr>
-              <w:t>Juan Luis Batres Juárez</w:t>
-            </w:r>
+                <w:lang w:val="es-419"/>
+              </w:rPr>
+            </w:pPr>
           </w:p>
         </w:tc>
         <w:tc>
@@ -1896,26 +1828,18 @@
                 <w:rFonts w:ascii="Arial" w:hAnsi="Arial" w:cs="Arial"/>
                 <w:sz w:val="20"/>
                 <w:szCs w:val="24"/>
-              </w:rPr>
-            </w:pPr>
-            <w:r>
-              <w:rPr>
-                <w:rFonts w:ascii="Arial" w:hAnsi="Arial" w:cs="Arial"/>
-                <w:sz w:val="20"/>
-                <w:szCs w:val="24"/>
-              </w:rPr>
-              <w:t xml:space="preserve">Creación de formulario configuración de perfil/Front - </w:t>
-            </w:r>
-            <w:proofErr w:type="spellStart"/>
-            <w:r>
-              <w:rPr>
-                <w:rFonts w:ascii="Arial" w:hAnsi="Arial" w:cs="Arial"/>
-                <w:sz w:val="20"/>
-                <w:szCs w:val="24"/>
-              </w:rPr>
-              <w:t>End</w:t>
-            </w:r>
-            <w:proofErr w:type="spellEnd"/>
+                <w:lang w:val="es-419"/>
+              </w:rPr>
+            </w:pPr>
+            <w:r>
+              <w:rPr>
+                <w:rFonts w:ascii="Arial" w:hAnsi="Arial" w:cs="Arial"/>
+                <w:sz w:val="20"/>
+                <w:szCs w:val="24"/>
+                <w:lang w:val="es-419"/>
+              </w:rPr>
+              <w:t>Rol de Desarrollo Semana 5</w:t>
+            </w:r>
           </w:p>
         </w:tc>
         <w:tc>
@@ -1925,12 +1849,16 @@
           <w:p>
             <w:pPr>
               <w:cnfStyle w:val="000000000000" w:firstRow="0" w:lastRow="0" w:firstColumn="0" w:lastColumn="0" w:oddVBand="0" w:evenVBand="0" w:oddHBand="0" w:evenHBand="0" w:firstRowFirstColumn="0" w:firstRowLastColumn="0" w:lastRowFirstColumn="0" w:lastRowLastColumn="0"/>
-            </w:pPr>
-            <w:r>
-              <w:rPr>
-                <w:rFonts w:ascii="Arial" w:hAnsi="Arial" w:cs="Arial"/>
-                <w:sz w:val="20"/>
-                <w:szCs w:val="24"/>
+              <w:rPr>
+                <w:lang w:val="es-419"/>
+              </w:rPr>
+            </w:pPr>
+            <w:r>
+              <w:rPr>
+                <w:rFonts w:ascii="Arial" w:hAnsi="Arial" w:cs="Arial"/>
+                <w:sz w:val="20"/>
+                <w:szCs w:val="24"/>
+                <w:lang w:val="es-419"/>
               </w:rPr>
               <w:t>04 / 11 / 2018</w:t>
             </w:r>
@@ -1949,8 +1877,9 @@
                 <w:rFonts w:ascii="Arial" w:hAnsi="Arial" w:cs="Arial"/>
                 <w:sz w:val="20"/>
                 <w:szCs w:val="24"/>
-              </w:rPr>
-              <w:t>Pendiente</w:t>
+                <w:lang w:val="es-419"/>
+              </w:rPr>
+              <w:t>Completado</w:t>
             </w:r>
           </w:p>
         </w:tc>
@@ -1968,6 +1897,9 @@
           <w:p>
             <w:pPr>
               <w:jc w:val="both"/>
+              <w:rPr>
+                <w:lang w:val="es-419"/>
+              </w:rPr>
             </w:pPr>
           </w:p>
         </w:tc>
@@ -1984,6 +1916,7 @@
                 <w:rFonts w:ascii="Arial" w:hAnsi="Arial" w:cs="Arial"/>
                 <w:sz w:val="20"/>
                 <w:szCs w:val="24"/>
+                <w:lang w:val="es-419"/>
               </w:rPr>
             </w:pPr>
           </w:p>
@@ -1999,48 +1932,17 @@
                 <w:rFonts w:ascii="Arial" w:hAnsi="Arial" w:cs="Arial"/>
                 <w:sz w:val="20"/>
                 <w:szCs w:val="24"/>
-                <w:lang w:val="en-US"/>
-              </w:rPr>
-            </w:pPr>
-            <w:proofErr w:type="spellStart"/>
-            <w:r>
-              <w:rPr>
-                <w:rFonts w:ascii="Arial" w:hAnsi="Arial" w:cs="Arial"/>
-                <w:sz w:val="20"/>
-                <w:szCs w:val="24"/>
-                <w:lang w:val="en-US"/>
-              </w:rPr>
-              <w:t>Inspección</w:t>
-            </w:r>
-            <w:proofErr w:type="spellEnd"/>
-            <w:r>
-              <w:rPr>
-                <w:rFonts w:ascii="Arial" w:hAnsi="Arial" w:cs="Arial"/>
-                <w:sz w:val="20"/>
-                <w:szCs w:val="24"/>
-                <w:lang w:val="en-US"/>
-              </w:rPr>
-              <w:t xml:space="preserve"> de </w:t>
-            </w:r>
-            <w:proofErr w:type="spellStart"/>
-            <w:r>
-              <w:rPr>
-                <w:rFonts w:ascii="Arial" w:hAnsi="Arial" w:cs="Arial"/>
-                <w:sz w:val="20"/>
-                <w:szCs w:val="24"/>
-                <w:lang w:val="en-US"/>
-              </w:rPr>
-              <w:t>formulario</w:t>
-            </w:r>
-            <w:proofErr w:type="spellEnd"/>
-            <w:r>
-              <w:rPr>
-                <w:rFonts w:ascii="Arial" w:hAnsi="Arial" w:cs="Arial"/>
-                <w:sz w:val="20"/>
-                <w:szCs w:val="24"/>
-                <w:lang w:val="en-US"/>
-              </w:rPr>
-              <w:t xml:space="preserve"> login</w:t>
+                <w:lang w:val="es-419"/>
+              </w:rPr>
+            </w:pPr>
+            <w:r>
+              <w:rPr>
+                <w:rFonts w:ascii="Arial" w:hAnsi="Arial" w:cs="Arial"/>
+                <w:sz w:val="20"/>
+                <w:szCs w:val="24"/>
+                <w:lang w:val="es-419"/>
+              </w:rPr>
+              <w:t>Elaboración de minuta de inspección</w:t>
             </w:r>
           </w:p>
         </w:tc>
@@ -2051,12 +1953,16 @@
           <w:p>
             <w:pPr>
               <w:cnfStyle w:val="000000000000" w:firstRow="0" w:lastRow="0" w:firstColumn="0" w:lastColumn="0" w:oddVBand="0" w:evenVBand="0" w:oddHBand="0" w:evenHBand="0" w:firstRowFirstColumn="0" w:firstRowLastColumn="0" w:lastRowFirstColumn="0" w:lastRowLastColumn="0"/>
-            </w:pPr>
-            <w:r>
-              <w:rPr>
-                <w:rFonts w:ascii="Arial" w:hAnsi="Arial" w:cs="Arial"/>
-                <w:sz w:val="20"/>
-                <w:szCs w:val="24"/>
+              <w:rPr>
+                <w:lang w:val="es-419"/>
+              </w:rPr>
+            </w:pPr>
+            <w:r>
+              <w:rPr>
+                <w:rFonts w:ascii="Arial" w:hAnsi="Arial" w:cs="Arial"/>
+                <w:sz w:val="20"/>
+                <w:szCs w:val="24"/>
+                <w:lang w:val="es-419"/>
               </w:rPr>
               <w:t>04 / 11 / 2018</w:t>
             </w:r>
@@ -2075,8 +1981,9 @@
                 <w:rFonts w:ascii="Arial" w:hAnsi="Arial" w:cs="Arial"/>
                 <w:sz w:val="20"/>
                 <w:szCs w:val="24"/>
-              </w:rPr>
-              <w:t>Pendiente</w:t>
+                <w:lang w:val="es-419"/>
+              </w:rPr>
+              <w:t>Completado</w:t>
             </w:r>
           </w:p>
         </w:tc>
@@ -2094,6 +2001,9 @@
           <w:p>
             <w:pPr>
               <w:jc w:val="both"/>
+              <w:rPr>
+                <w:lang w:val="es-419"/>
+              </w:rPr>
             </w:pPr>
           </w:p>
         </w:tc>
@@ -2110,6 +2020,7 @@
                 <w:rFonts w:ascii="Arial" w:hAnsi="Arial" w:cs="Arial"/>
                 <w:sz w:val="20"/>
                 <w:szCs w:val="24"/>
+                <w:lang w:val="es-419"/>
               </w:rPr>
             </w:pPr>
           </w:p>
@@ -2126,15 +2037,17 @@
                 <w:rFonts w:ascii="Arial" w:hAnsi="Arial" w:cs="Arial"/>
                 <w:sz w:val="20"/>
                 <w:szCs w:val="24"/>
-              </w:rPr>
-            </w:pPr>
-            <w:r>
-              <w:rPr>
-                <w:rFonts w:ascii="Arial" w:hAnsi="Arial" w:cs="Arial"/>
-                <w:sz w:val="20"/>
-                <w:szCs w:val="24"/>
-              </w:rPr>
-              <w:t>Elaboración de minuta de inspección</w:t>
+                <w:lang w:val="es-419"/>
+              </w:rPr>
+            </w:pPr>
+            <w:r>
+              <w:rPr>
+                <w:rFonts w:ascii="Arial" w:hAnsi="Arial" w:cs="Arial"/>
+                <w:sz w:val="20"/>
+                <w:szCs w:val="24"/>
+                <w:lang w:val="es-419"/>
+              </w:rPr>
+              <w:t>Inspección de formulario login</w:t>
             </w:r>
           </w:p>
         </w:tc>
@@ -2145,12 +2058,16 @@
           <w:p>
             <w:pPr>
               <w:cnfStyle w:val="000000000000" w:firstRow="0" w:lastRow="0" w:firstColumn="0" w:lastColumn="0" w:oddVBand="0" w:evenVBand="0" w:oddHBand="0" w:evenHBand="0" w:firstRowFirstColumn="0" w:firstRowLastColumn="0" w:lastRowFirstColumn="0" w:lastRowLastColumn="0"/>
-            </w:pPr>
-            <w:r>
-              <w:rPr>
-                <w:rFonts w:ascii="Arial" w:hAnsi="Arial" w:cs="Arial"/>
-                <w:sz w:val="20"/>
-                <w:szCs w:val="24"/>
+              <w:rPr>
+                <w:lang w:val="es-419"/>
+              </w:rPr>
+            </w:pPr>
+            <w:r>
+              <w:rPr>
+                <w:rFonts w:ascii="Arial" w:hAnsi="Arial" w:cs="Arial"/>
+                <w:sz w:val="20"/>
+                <w:szCs w:val="24"/>
+                <w:lang w:val="es-419"/>
               </w:rPr>
               <w:t>04 / 11 / 2018</w:t>
             </w:r>
@@ -2169,8 +2086,9 @@
                 <w:rFonts w:ascii="Arial" w:hAnsi="Arial" w:cs="Arial"/>
                 <w:sz w:val="20"/>
                 <w:szCs w:val="24"/>
-              </w:rPr>
-              <w:t>Pendiente</w:t>
+                <w:lang w:val="es-419"/>
+              </w:rPr>
+              <w:t>Completado</w:t>
             </w:r>
           </w:p>
         </w:tc>
@@ -2188,13 +2106,16 @@
           <w:p>
             <w:pPr>
               <w:jc w:val="both"/>
+              <w:rPr>
+                <w:lang w:val="es-419"/>
+              </w:rPr>
             </w:pPr>
           </w:p>
         </w:tc>
         <w:tc>
           <w:tcPr>
             <w:tcW w:w="631" w:type="pct"/>
-            <w:vMerge/>
+            <w:vMerge w:val="restart"/>
           </w:tcPr>
           <w:p>
             <w:pPr>
@@ -2204,8 +2125,18 @@
                 <w:rFonts w:ascii="Arial" w:hAnsi="Arial" w:cs="Arial"/>
                 <w:sz w:val="20"/>
                 <w:szCs w:val="24"/>
-              </w:rPr>
-            </w:pPr>
+                <w:lang w:val="es-419"/>
+              </w:rPr>
+            </w:pPr>
+            <w:r>
+              <w:rPr>
+                <w:rFonts w:ascii="Arial" w:hAnsi="Arial" w:cs="Arial"/>
+                <w:sz w:val="20"/>
+                <w:szCs w:val="24"/>
+                <w:lang w:val="es-419"/>
+              </w:rPr>
+              <w:t>Marisol Galván Soto</w:t>
+            </w:r>
           </w:p>
         </w:tc>
         <w:tc>
@@ -2220,25 +2151,17 @@
                 <w:rFonts w:ascii="Arial" w:hAnsi="Arial" w:cs="Arial"/>
                 <w:sz w:val="20"/>
                 <w:szCs w:val="24"/>
-              </w:rPr>
-            </w:pPr>
-            <w:proofErr w:type="spellStart"/>
-            <w:r>
-              <w:rPr>
-                <w:rFonts w:ascii="Arial" w:hAnsi="Arial" w:cs="Arial"/>
-                <w:sz w:val="20"/>
-                <w:szCs w:val="24"/>
-              </w:rPr>
-              <w:t>Creacion</w:t>
-            </w:r>
-            <w:proofErr w:type="spellEnd"/>
-            <w:r>
-              <w:rPr>
-                <w:rFonts w:ascii="Arial" w:hAnsi="Arial" w:cs="Arial"/>
-                <w:sz w:val="20"/>
-                <w:szCs w:val="24"/>
-              </w:rPr>
-              <w:t xml:space="preserve"> de la clase controlador (PHP)</w:t>
+                <w:lang w:val="es-419"/>
+              </w:rPr>
+            </w:pPr>
+            <w:r>
+              <w:rPr>
+                <w:rFonts w:ascii="Arial" w:hAnsi="Arial" w:cs="Arial"/>
+                <w:sz w:val="20"/>
+                <w:szCs w:val="24"/>
+                <w:lang w:val="es-419"/>
+              </w:rPr>
+              <w:t>Rol de Calidad y Procesos Semana 5</w:t>
             </w:r>
           </w:p>
         </w:tc>
@@ -2249,12 +2172,16 @@
           <w:p>
             <w:pPr>
               <w:cnfStyle w:val="000000000000" w:firstRow="0" w:lastRow="0" w:firstColumn="0" w:lastColumn="0" w:oddVBand="0" w:evenVBand="0" w:oddHBand="0" w:evenHBand="0" w:firstRowFirstColumn="0" w:firstRowLastColumn="0" w:lastRowFirstColumn="0" w:lastRowLastColumn="0"/>
-            </w:pPr>
-            <w:r>
-              <w:rPr>
-                <w:rFonts w:ascii="Arial" w:hAnsi="Arial" w:cs="Arial"/>
-                <w:sz w:val="20"/>
-                <w:szCs w:val="24"/>
+              <w:rPr>
+                <w:lang w:val="es-419"/>
+              </w:rPr>
+            </w:pPr>
+            <w:r>
+              <w:rPr>
+                <w:rFonts w:ascii="Arial" w:hAnsi="Arial" w:cs="Arial"/>
+                <w:sz w:val="20"/>
+                <w:szCs w:val="24"/>
+                <w:lang w:val="es-419"/>
               </w:rPr>
               <w:t>04 / 11 / 2018</w:t>
             </w:r>
@@ -2273,8 +2200,9 @@
                 <w:rFonts w:ascii="Arial" w:hAnsi="Arial" w:cs="Arial"/>
                 <w:sz w:val="20"/>
                 <w:szCs w:val="24"/>
-              </w:rPr>
-              <w:t>Pendiente</w:t>
+                <w:lang w:val="es-419"/>
+              </w:rPr>
+              <w:t>Completado</w:t>
             </w:r>
           </w:p>
         </w:tc>
@@ -2292,13 +2220,16 @@
           <w:p>
             <w:pPr>
               <w:jc w:val="both"/>
+              <w:rPr>
+                <w:lang w:val="es-419"/>
+              </w:rPr>
             </w:pPr>
           </w:p>
         </w:tc>
         <w:tc>
           <w:tcPr>
             <w:tcW w:w="631" w:type="pct"/>
-            <w:vMerge w:val="restart"/>
+            <w:vMerge/>
           </w:tcPr>
           <w:p>
             <w:pPr>
@@ -2308,16 +2239,9 @@
                 <w:rFonts w:ascii="Arial" w:hAnsi="Arial" w:cs="Arial"/>
                 <w:sz w:val="20"/>
                 <w:szCs w:val="24"/>
-              </w:rPr>
-            </w:pPr>
-            <w:r>
-              <w:rPr>
-                <w:rFonts w:ascii="Arial" w:hAnsi="Arial" w:cs="Arial"/>
-                <w:sz w:val="20"/>
-                <w:szCs w:val="24"/>
-              </w:rPr>
-              <w:t>Marisol Galván Soto</w:t>
-            </w:r>
+                <w:lang w:val="es-419"/>
+              </w:rPr>
+            </w:pPr>
           </w:p>
         </w:tc>
         <w:tc>
@@ -2332,25 +2256,17 @@
                 <w:rFonts w:ascii="Arial" w:hAnsi="Arial" w:cs="Arial"/>
                 <w:sz w:val="20"/>
                 <w:szCs w:val="24"/>
-              </w:rPr>
-            </w:pPr>
-            <w:proofErr w:type="spellStart"/>
-            <w:r>
-              <w:rPr>
-                <w:rFonts w:ascii="Arial" w:hAnsi="Arial" w:cs="Arial"/>
-                <w:sz w:val="20"/>
-                <w:szCs w:val="24"/>
-              </w:rPr>
-              <w:t>Creacion</w:t>
-            </w:r>
-            <w:proofErr w:type="spellEnd"/>
-            <w:r>
-              <w:rPr>
-                <w:rFonts w:ascii="Arial" w:hAnsi="Arial" w:cs="Arial"/>
-                <w:sz w:val="20"/>
-                <w:szCs w:val="24"/>
-              </w:rPr>
-              <w:t xml:space="preserve"> de la clase controlador (PHP)</w:t>
+                <w:lang w:val="es-419"/>
+              </w:rPr>
+            </w:pPr>
+            <w:r>
+              <w:rPr>
+                <w:rFonts w:ascii="Arial" w:hAnsi="Arial" w:cs="Arial"/>
+                <w:sz w:val="20"/>
+                <w:szCs w:val="24"/>
+                <w:lang w:val="es-419"/>
+              </w:rPr>
+              <w:t>Reunión Semana 5</w:t>
             </w:r>
           </w:p>
         </w:tc>
@@ -2361,12 +2277,16 @@
           <w:p>
             <w:pPr>
               <w:cnfStyle w:val="000000000000" w:firstRow="0" w:lastRow="0" w:firstColumn="0" w:lastColumn="0" w:oddVBand="0" w:evenVBand="0" w:oddHBand="0" w:evenHBand="0" w:firstRowFirstColumn="0" w:firstRowLastColumn="0" w:lastRowFirstColumn="0" w:lastRowLastColumn="0"/>
-            </w:pPr>
-            <w:r>
-              <w:rPr>
-                <w:rFonts w:ascii="Arial" w:hAnsi="Arial" w:cs="Arial"/>
-                <w:sz w:val="20"/>
-                <w:szCs w:val="24"/>
+              <w:rPr>
+                <w:lang w:val="es-419"/>
+              </w:rPr>
+            </w:pPr>
+            <w:r>
+              <w:rPr>
+                <w:rFonts w:ascii="Arial" w:hAnsi="Arial" w:cs="Arial"/>
+                <w:sz w:val="20"/>
+                <w:szCs w:val="24"/>
+                <w:lang w:val="es-419"/>
               </w:rPr>
               <w:t>04 / 11 / 2018</w:t>
             </w:r>
@@ -2385,8 +2305,9 @@
                 <w:rFonts w:ascii="Arial" w:hAnsi="Arial" w:cs="Arial"/>
                 <w:sz w:val="20"/>
                 <w:szCs w:val="24"/>
-              </w:rPr>
-              <w:t>Pendiente</w:t>
+                <w:lang w:val="es-419"/>
+              </w:rPr>
+              <w:t>Completado</w:t>
             </w:r>
           </w:p>
         </w:tc>
@@ -2404,6 +2325,9 @@
           <w:p>
             <w:pPr>
               <w:jc w:val="both"/>
+              <w:rPr>
+                <w:lang w:val="es-419"/>
+              </w:rPr>
             </w:pPr>
           </w:p>
         </w:tc>
@@ -2420,6 +2344,7 @@
                 <w:rFonts w:ascii="Arial" w:hAnsi="Arial" w:cs="Arial"/>
                 <w:sz w:val="20"/>
                 <w:szCs w:val="24"/>
+                <w:lang w:val="es-419"/>
               </w:rPr>
             </w:pPr>
           </w:p>
@@ -2436,15 +2361,17 @@
                 <w:rFonts w:ascii="Arial" w:hAnsi="Arial" w:cs="Arial"/>
                 <w:sz w:val="20"/>
                 <w:szCs w:val="24"/>
-              </w:rPr>
-            </w:pPr>
-            <w:r>
-              <w:rPr>
-                <w:rFonts w:ascii="Arial" w:hAnsi="Arial" w:cs="Arial"/>
-                <w:sz w:val="20"/>
-                <w:szCs w:val="24"/>
-              </w:rPr>
-              <w:t>Inspección de formulario registro</w:t>
+                <w:lang w:val="es-419"/>
+              </w:rPr>
+            </w:pPr>
+            <w:r>
+              <w:rPr>
+                <w:rFonts w:ascii="Arial" w:hAnsi="Arial" w:cs="Arial"/>
+                <w:sz w:val="20"/>
+                <w:szCs w:val="24"/>
+                <w:lang w:val="es-419"/>
+              </w:rPr>
+              <w:t>Elaboración de minuta de inspección</w:t>
             </w:r>
           </w:p>
         </w:tc>
@@ -2455,12 +2382,16 @@
           <w:p>
             <w:pPr>
               <w:cnfStyle w:val="000000000000" w:firstRow="0" w:lastRow="0" w:firstColumn="0" w:lastColumn="0" w:oddVBand="0" w:evenVBand="0" w:oddHBand="0" w:evenHBand="0" w:firstRowFirstColumn="0" w:firstRowLastColumn="0" w:lastRowFirstColumn="0" w:lastRowLastColumn="0"/>
-            </w:pPr>
-            <w:r>
-              <w:rPr>
-                <w:rFonts w:ascii="Arial" w:hAnsi="Arial" w:cs="Arial"/>
-                <w:sz w:val="20"/>
-                <w:szCs w:val="24"/>
+              <w:rPr>
+                <w:lang w:val="es-419"/>
+              </w:rPr>
+            </w:pPr>
+            <w:r>
+              <w:rPr>
+                <w:rFonts w:ascii="Arial" w:hAnsi="Arial" w:cs="Arial"/>
+                <w:sz w:val="20"/>
+                <w:szCs w:val="24"/>
+                <w:lang w:val="es-419"/>
               </w:rPr>
               <w:t>04 / 11 / 2018</w:t>
             </w:r>
@@ -2473,19 +2404,15 @@
           <w:p>
             <w:pPr>
               <w:cnfStyle w:val="000000000000" w:firstRow="0" w:lastRow="0" w:firstColumn="0" w:lastColumn="0" w:oddVBand="0" w:evenVBand="0" w:oddHBand="0" w:evenHBand="0" w:firstRowFirstColumn="0" w:firstRowLastColumn="0" w:lastRowFirstColumn="0" w:lastRowLastColumn="0"/>
-              <w:rPr>
-                <w:rFonts w:ascii="Arial" w:hAnsi="Arial" w:cs="Arial"/>
-                <w:sz w:val="20"/>
-                <w:szCs w:val="24"/>
-              </w:rPr>
-            </w:pPr>
-            <w:r>
-              <w:rPr>
-                <w:rFonts w:ascii="Arial" w:hAnsi="Arial" w:cs="Arial"/>
-                <w:sz w:val="20"/>
-                <w:szCs w:val="24"/>
-              </w:rPr>
-              <w:t>Pendiente</w:t>
+            </w:pPr>
+            <w:r>
+              <w:rPr>
+                <w:rFonts w:ascii="Arial" w:hAnsi="Arial" w:cs="Arial"/>
+                <w:sz w:val="20"/>
+                <w:szCs w:val="24"/>
+                <w:lang w:val="es-419"/>
+              </w:rPr>
+              <w:t>Completado</w:t>
             </w:r>
           </w:p>
         </w:tc>
@@ -2503,6 +2430,9 @@
           <w:p>
             <w:pPr>
               <w:jc w:val="both"/>
+              <w:rPr>
+                <w:lang w:val="es-419"/>
+              </w:rPr>
             </w:pPr>
           </w:p>
         </w:tc>
@@ -2519,6 +2449,7 @@
                 <w:rFonts w:ascii="Arial" w:hAnsi="Arial" w:cs="Arial"/>
                 <w:sz w:val="20"/>
                 <w:szCs w:val="24"/>
+                <w:lang w:val="es-419"/>
               </w:rPr>
             </w:pPr>
           </w:p>
@@ -2535,15 +2466,17 @@
                 <w:rFonts w:ascii="Arial" w:hAnsi="Arial" w:cs="Arial"/>
                 <w:sz w:val="20"/>
                 <w:szCs w:val="24"/>
-              </w:rPr>
-            </w:pPr>
-            <w:r>
-              <w:rPr>
-                <w:rFonts w:ascii="Arial" w:hAnsi="Arial" w:cs="Arial"/>
-                <w:sz w:val="20"/>
-                <w:szCs w:val="24"/>
-              </w:rPr>
-              <w:t>Elaboración de minuta de inspección</w:t>
+                <w:lang w:val="es-419"/>
+              </w:rPr>
+            </w:pPr>
+            <w:r>
+              <w:rPr>
+                <w:rFonts w:ascii="Arial" w:hAnsi="Arial" w:cs="Arial"/>
+                <w:sz w:val="20"/>
+                <w:szCs w:val="24"/>
+                <w:lang w:val="es-419"/>
+              </w:rPr>
+              <w:t>Inspección de formulario registro</w:t>
             </w:r>
           </w:p>
         </w:tc>
@@ -2554,12 +2487,16 @@
           <w:p>
             <w:pPr>
               <w:cnfStyle w:val="000000000000" w:firstRow="0" w:lastRow="0" w:firstColumn="0" w:lastColumn="0" w:oddVBand="0" w:evenVBand="0" w:oddHBand="0" w:evenHBand="0" w:firstRowFirstColumn="0" w:firstRowLastColumn="0" w:lastRowFirstColumn="0" w:lastRowLastColumn="0"/>
-            </w:pPr>
-            <w:r>
-              <w:rPr>
-                <w:rFonts w:ascii="Arial" w:hAnsi="Arial" w:cs="Arial"/>
-                <w:sz w:val="20"/>
-                <w:szCs w:val="24"/>
+              <w:rPr>
+                <w:lang w:val="es-419"/>
+              </w:rPr>
+            </w:pPr>
+            <w:r>
+              <w:rPr>
+                <w:rFonts w:ascii="Arial" w:hAnsi="Arial" w:cs="Arial"/>
+                <w:sz w:val="20"/>
+                <w:szCs w:val="24"/>
+                <w:lang w:val="es-419"/>
               </w:rPr>
               <w:t>04 / 11 / 2018</w:t>
             </w:r>
@@ -2572,19 +2509,15 @@
           <w:p>
             <w:pPr>
               <w:cnfStyle w:val="000000000000" w:firstRow="0" w:lastRow="0" w:firstColumn="0" w:lastColumn="0" w:oddVBand="0" w:evenVBand="0" w:oddHBand="0" w:evenHBand="0" w:firstRowFirstColumn="0" w:firstRowLastColumn="0" w:lastRowFirstColumn="0" w:lastRowLastColumn="0"/>
-              <w:rPr>
-                <w:rFonts w:ascii="Arial" w:hAnsi="Arial" w:cs="Arial"/>
-                <w:sz w:val="20"/>
-                <w:szCs w:val="24"/>
-              </w:rPr>
-            </w:pPr>
-            <w:r>
-              <w:rPr>
-                <w:rFonts w:ascii="Arial" w:hAnsi="Arial" w:cs="Arial"/>
-                <w:sz w:val="20"/>
-                <w:szCs w:val="24"/>
-              </w:rPr>
-              <w:t>Pendiente</w:t>
+            </w:pPr>
+            <w:r>
+              <w:rPr>
+                <w:rFonts w:ascii="Arial" w:hAnsi="Arial" w:cs="Arial"/>
+                <w:sz w:val="20"/>
+                <w:szCs w:val="24"/>
+                <w:lang w:val="es-419"/>
+              </w:rPr>
+              <w:t>Completado</w:t>
             </w:r>
           </w:p>
         </w:tc>
@@ -2602,6 +2535,9 @@
           <w:p>
             <w:pPr>
               <w:jc w:val="both"/>
+              <w:rPr>
+                <w:lang w:val="es-419"/>
+              </w:rPr>
             </w:pPr>
           </w:p>
         </w:tc>
@@ -2618,6 +2554,7 @@
                 <w:rFonts w:ascii="Arial" w:hAnsi="Arial" w:cs="Arial"/>
                 <w:sz w:val="20"/>
                 <w:szCs w:val="24"/>
+                <w:lang w:val="es-419"/>
               </w:rPr>
             </w:pPr>
           </w:p>
@@ -2628,21 +2565,30 @@
           </w:tcPr>
           <w:p>
             <w:pPr>
-              <w:jc w:val="both"/>
-              <w:cnfStyle w:val="000000000000" w:firstRow="0" w:lastRow="0" w:firstColumn="0" w:lastColumn="0" w:oddVBand="0" w:evenVBand="0" w:oddHBand="0" w:evenHBand="0" w:firstRowFirstColumn="0" w:firstRowLastColumn="0" w:lastRowFirstColumn="0" w:lastRowLastColumn="0"/>
-              <w:rPr>
-                <w:rFonts w:ascii="Arial" w:hAnsi="Arial" w:cs="Arial"/>
-                <w:sz w:val="20"/>
-                <w:szCs w:val="24"/>
-              </w:rPr>
-            </w:pPr>
-            <w:r>
-              <w:rPr>
-                <w:rFonts w:ascii="Arial" w:hAnsi="Arial" w:cs="Arial"/>
-                <w:sz w:val="20"/>
-                <w:szCs w:val="24"/>
-              </w:rPr>
-              <w:t>Reunión Semana 5</w:t>
+              <w:cnfStyle w:val="000000000000" w:firstRow="0" w:lastRow="0" w:firstColumn="0" w:lastColumn="0" w:oddVBand="0" w:evenVBand="0" w:oddHBand="0" w:evenHBand="0" w:firstRowFirstColumn="0" w:firstRowLastColumn="0" w:lastRowFirstColumn="0" w:lastRowLastColumn="0"/>
+              <w:rPr>
+                <w:rFonts w:ascii="Arial" w:hAnsi="Arial" w:cs="Arial"/>
+                <w:sz w:val="20"/>
+                <w:szCs w:val="24"/>
+                <w:lang w:val="es-419"/>
+              </w:rPr>
+            </w:pPr>
+            <w:r>
+              <w:rPr>
+                <w:rFonts w:ascii="Arial" w:hAnsi="Arial" w:cs="Arial"/>
+                <w:sz w:val="20"/>
+                <w:szCs w:val="24"/>
+              </w:rPr>
+              <w:t>Creación</w:t>
+            </w:r>
+            <w:r>
+              <w:rPr>
+                <w:rFonts w:ascii="Arial" w:hAnsi="Arial" w:cs="Arial"/>
+                <w:sz w:val="20"/>
+                <w:szCs w:val="24"/>
+                <w:lang w:val="es-419"/>
+              </w:rPr>
+              <w:t xml:space="preserve"> de la clase controlador (PHP)</w:t>
             </w:r>
           </w:p>
         </w:tc>
@@ -2653,12 +2599,16 @@
           <w:p>
             <w:pPr>
               <w:cnfStyle w:val="000000000000" w:firstRow="0" w:lastRow="0" w:firstColumn="0" w:lastColumn="0" w:oddVBand="0" w:evenVBand="0" w:oddHBand="0" w:evenHBand="0" w:firstRowFirstColumn="0" w:firstRowLastColumn="0" w:lastRowFirstColumn="0" w:lastRowLastColumn="0"/>
-            </w:pPr>
-            <w:r>
-              <w:rPr>
-                <w:rFonts w:ascii="Arial" w:hAnsi="Arial" w:cs="Arial"/>
-                <w:sz w:val="20"/>
-                <w:szCs w:val="24"/>
+              <w:rPr>
+                <w:lang w:val="es-419"/>
+              </w:rPr>
+            </w:pPr>
+            <w:r>
+              <w:rPr>
+                <w:rFonts w:ascii="Arial" w:hAnsi="Arial" w:cs="Arial"/>
+                <w:sz w:val="20"/>
+                <w:szCs w:val="24"/>
+                <w:lang w:val="es-419"/>
               </w:rPr>
               <w:t>04 / 11 / 2018</w:t>
             </w:r>
@@ -2677,8 +2627,9 @@
                 <w:rFonts w:ascii="Arial" w:hAnsi="Arial" w:cs="Arial"/>
                 <w:sz w:val="20"/>
                 <w:szCs w:val="24"/>
-              </w:rPr>
-              <w:t>Pendiente</w:t>
+                <w:lang w:val="es-419"/>
+              </w:rPr>
+              <w:t>Completado</w:t>
             </w:r>
           </w:p>
         </w:tc>
@@ -2696,13 +2647,16 @@
           <w:p>
             <w:pPr>
               <w:jc w:val="both"/>
+              <w:rPr>
+                <w:lang w:val="es-419"/>
+              </w:rPr>
             </w:pPr>
           </w:p>
         </w:tc>
         <w:tc>
           <w:tcPr>
             <w:tcW w:w="631" w:type="pct"/>
-            <w:vMerge/>
+            <w:vMerge w:val="restart"/>
           </w:tcPr>
           <w:p>
             <w:pPr>
@@ -2712,8 +2666,18 @@
                 <w:rFonts w:ascii="Arial" w:hAnsi="Arial" w:cs="Arial"/>
                 <w:sz w:val="20"/>
                 <w:szCs w:val="24"/>
-              </w:rPr>
-            </w:pPr>
+                <w:lang w:val="es-419"/>
+              </w:rPr>
+            </w:pPr>
+            <w:r>
+              <w:rPr>
+                <w:rFonts w:ascii="Arial" w:hAnsi="Arial" w:cs="Arial"/>
+                <w:sz w:val="20"/>
+                <w:szCs w:val="24"/>
+                <w:lang w:val="es-419"/>
+              </w:rPr>
+              <w:t>Miguel Herrada Cisneros</w:t>
+            </w:r>
           </w:p>
         </w:tc>
         <w:tc>
@@ -2722,20 +2686,23 @@
           </w:tcPr>
           <w:p>
             <w:pPr>
-              <w:cnfStyle w:val="000000000000" w:firstRow="0" w:lastRow="0" w:firstColumn="0" w:lastColumn="0" w:oddVBand="0" w:evenVBand="0" w:oddHBand="0" w:evenHBand="0" w:firstRowFirstColumn="0" w:firstRowLastColumn="0" w:lastRowFirstColumn="0" w:lastRowLastColumn="0"/>
-              <w:rPr>
-                <w:rFonts w:ascii="Arial" w:hAnsi="Arial" w:cs="Arial"/>
-                <w:sz w:val="20"/>
-                <w:szCs w:val="24"/>
-              </w:rPr>
-            </w:pPr>
-            <w:r>
-              <w:rPr>
-                <w:rFonts w:ascii="Arial" w:hAnsi="Arial" w:cs="Arial"/>
-                <w:sz w:val="20"/>
-                <w:szCs w:val="24"/>
-              </w:rPr>
-              <w:t>Rol de Calidad y Procesos Semana 5</w:t>
+              <w:jc w:val="both"/>
+              <w:cnfStyle w:val="000000000000" w:firstRow="0" w:lastRow="0" w:firstColumn="0" w:lastColumn="0" w:oddVBand="0" w:evenVBand="0" w:oddHBand="0" w:evenHBand="0" w:firstRowFirstColumn="0" w:firstRowLastColumn="0" w:lastRowFirstColumn="0" w:lastRowLastColumn="0"/>
+              <w:rPr>
+                <w:rFonts w:ascii="Arial" w:hAnsi="Arial" w:cs="Arial"/>
+                <w:sz w:val="20"/>
+                <w:szCs w:val="24"/>
+                <w:lang w:val="es-419"/>
+              </w:rPr>
+            </w:pPr>
+            <w:r>
+              <w:rPr>
+                <w:rFonts w:ascii="Arial" w:hAnsi="Arial" w:cs="Arial"/>
+                <w:sz w:val="20"/>
+                <w:szCs w:val="24"/>
+                <w:lang w:val="es-419"/>
+              </w:rPr>
+              <w:t>Reunión Semana 5</w:t>
             </w:r>
           </w:p>
         </w:tc>
@@ -2746,12 +2713,16 @@
           <w:p>
             <w:pPr>
               <w:cnfStyle w:val="000000000000" w:firstRow="0" w:lastRow="0" w:firstColumn="0" w:lastColumn="0" w:oddVBand="0" w:evenVBand="0" w:oddHBand="0" w:evenHBand="0" w:firstRowFirstColumn="0" w:firstRowLastColumn="0" w:lastRowFirstColumn="0" w:lastRowLastColumn="0"/>
-            </w:pPr>
-            <w:r>
-              <w:rPr>
-                <w:rFonts w:ascii="Arial" w:hAnsi="Arial" w:cs="Arial"/>
-                <w:sz w:val="20"/>
-                <w:szCs w:val="24"/>
+              <w:rPr>
+                <w:lang w:val="es-419"/>
+              </w:rPr>
+            </w:pPr>
+            <w:r>
+              <w:rPr>
+                <w:rFonts w:ascii="Arial" w:hAnsi="Arial" w:cs="Arial"/>
+                <w:sz w:val="20"/>
+                <w:szCs w:val="24"/>
+                <w:lang w:val="es-419"/>
               </w:rPr>
               <w:t>04 / 11 / 2018</w:t>
             </w:r>
@@ -2770,8 +2741,9 @@
                 <w:rFonts w:ascii="Arial" w:hAnsi="Arial" w:cs="Arial"/>
                 <w:sz w:val="20"/>
                 <w:szCs w:val="24"/>
-              </w:rPr>
-              <w:t>Pendiente</w:t>
+                <w:lang w:val="es-419"/>
+              </w:rPr>
+              <w:t>Completado</w:t>
             </w:r>
           </w:p>
         </w:tc>
@@ -2789,13 +2761,16 @@
           <w:p>
             <w:pPr>
               <w:jc w:val="both"/>
+              <w:rPr>
+                <w:lang w:val="es-419"/>
+              </w:rPr>
             </w:pPr>
           </w:p>
         </w:tc>
         <w:tc>
           <w:tcPr>
             <w:tcW w:w="631" w:type="pct"/>
-            <w:vMerge w:val="restart"/>
+            <w:vMerge/>
           </w:tcPr>
           <w:p>
             <w:pPr>
@@ -2805,16 +2780,9 @@
                 <w:rFonts w:ascii="Arial" w:hAnsi="Arial" w:cs="Arial"/>
                 <w:sz w:val="20"/>
                 <w:szCs w:val="24"/>
-              </w:rPr>
-            </w:pPr>
-            <w:r>
-              <w:rPr>
-                <w:rFonts w:ascii="Arial" w:hAnsi="Arial" w:cs="Arial"/>
-                <w:sz w:val="20"/>
-                <w:szCs w:val="24"/>
-              </w:rPr>
-              <w:t>Miguel Herrada Cisneros</w:t>
-            </w:r>
+                <w:lang w:val="es-419"/>
+              </w:rPr>
+            </w:pPr>
           </w:p>
         </w:tc>
         <w:tc>
@@ -2829,26 +2797,18 @@
                 <w:rFonts w:ascii="Arial" w:hAnsi="Arial" w:cs="Arial"/>
                 <w:sz w:val="20"/>
                 <w:szCs w:val="24"/>
-              </w:rPr>
-            </w:pPr>
-            <w:r>
-              <w:rPr>
-                <w:rFonts w:ascii="Arial" w:hAnsi="Arial" w:cs="Arial"/>
-                <w:sz w:val="20"/>
-                <w:szCs w:val="24"/>
-              </w:rPr>
-              <w:t xml:space="preserve">Creación de formulario registro (PHP)/Back - </w:t>
-            </w:r>
-            <w:proofErr w:type="spellStart"/>
-            <w:r>
-              <w:rPr>
-                <w:rFonts w:ascii="Arial" w:hAnsi="Arial" w:cs="Arial"/>
-                <w:sz w:val="20"/>
-                <w:szCs w:val="24"/>
-              </w:rPr>
-              <w:t>End</w:t>
-            </w:r>
-            <w:proofErr w:type="spellEnd"/>
+                <w:lang w:val="es-419"/>
+              </w:rPr>
+            </w:pPr>
+            <w:r>
+              <w:rPr>
+                <w:rFonts w:ascii="Arial" w:hAnsi="Arial" w:cs="Arial"/>
+                <w:sz w:val="20"/>
+                <w:szCs w:val="24"/>
+                <w:lang w:val="es-419"/>
+              </w:rPr>
+              <w:t>Inspección de formulario registro</w:t>
+            </w:r>
           </w:p>
         </w:tc>
         <w:tc>
@@ -2858,12 +2818,16 @@
           <w:p>
             <w:pPr>
               <w:cnfStyle w:val="000000000000" w:firstRow="0" w:lastRow="0" w:firstColumn="0" w:lastColumn="0" w:oddVBand="0" w:evenVBand="0" w:oddHBand="0" w:evenHBand="0" w:firstRowFirstColumn="0" w:firstRowLastColumn="0" w:lastRowFirstColumn="0" w:lastRowLastColumn="0"/>
-            </w:pPr>
-            <w:r>
-              <w:rPr>
-                <w:rFonts w:ascii="Arial" w:hAnsi="Arial" w:cs="Arial"/>
-                <w:sz w:val="20"/>
-                <w:szCs w:val="24"/>
+              <w:rPr>
+                <w:lang w:val="es-419"/>
+              </w:rPr>
+            </w:pPr>
+            <w:r>
+              <w:rPr>
+                <w:rFonts w:ascii="Arial" w:hAnsi="Arial" w:cs="Arial"/>
+                <w:sz w:val="20"/>
+                <w:szCs w:val="24"/>
+                <w:lang w:val="es-419"/>
               </w:rPr>
               <w:t>04 / 11 / 2018</w:t>
             </w:r>
@@ -2875,21 +2839,16 @@
           </w:tcPr>
           <w:p>
             <w:pPr>
-              <w:jc w:val="both"/>
-              <w:cnfStyle w:val="000000000000" w:firstRow="0" w:lastRow="0" w:firstColumn="0" w:lastColumn="0" w:oddVBand="0" w:evenVBand="0" w:oddHBand="0" w:evenHBand="0" w:firstRowFirstColumn="0" w:firstRowLastColumn="0" w:lastRowFirstColumn="0" w:lastRowLastColumn="0"/>
-              <w:rPr>
-                <w:rFonts w:ascii="Arial" w:hAnsi="Arial" w:cs="Arial"/>
-                <w:sz w:val="20"/>
-                <w:szCs w:val="24"/>
-              </w:rPr>
-            </w:pPr>
-            <w:r>
-              <w:rPr>
-                <w:rFonts w:ascii="Arial" w:hAnsi="Arial" w:cs="Arial"/>
-                <w:sz w:val="20"/>
-                <w:szCs w:val="24"/>
-              </w:rPr>
-              <w:t>Pendiente</w:t>
+              <w:cnfStyle w:val="000000000000" w:firstRow="0" w:lastRow="0" w:firstColumn="0" w:lastColumn="0" w:oddVBand="0" w:evenVBand="0" w:oddHBand="0" w:evenHBand="0" w:firstRowFirstColumn="0" w:firstRowLastColumn="0" w:lastRowFirstColumn="0" w:lastRowLastColumn="0"/>
+            </w:pPr>
+            <w:r>
+              <w:rPr>
+                <w:rFonts w:ascii="Arial" w:hAnsi="Arial" w:cs="Arial"/>
+                <w:sz w:val="20"/>
+                <w:szCs w:val="24"/>
+                <w:lang w:val="es-419"/>
+              </w:rPr>
+              <w:t>Completado</w:t>
             </w:r>
           </w:p>
         </w:tc>
@@ -2907,6 +2866,9 @@
           <w:p>
             <w:pPr>
               <w:jc w:val="both"/>
+              <w:rPr>
+                <w:lang w:val="es-419"/>
+              </w:rPr>
             </w:pPr>
           </w:p>
         </w:tc>
@@ -2923,6 +2885,7 @@
                 <w:rFonts w:ascii="Arial" w:hAnsi="Arial" w:cs="Arial"/>
                 <w:sz w:val="20"/>
                 <w:szCs w:val="24"/>
+                <w:lang w:val="es-419"/>
               </w:rPr>
             </w:pPr>
           </w:p>
@@ -2933,21 +2896,22 @@
           </w:tcPr>
           <w:p>
             <w:pPr>
-              <w:jc w:val="both"/>
-              <w:cnfStyle w:val="000000000000" w:firstRow="0" w:lastRow="0" w:firstColumn="0" w:lastColumn="0" w:oddVBand="0" w:evenVBand="0" w:oddHBand="0" w:evenHBand="0" w:firstRowFirstColumn="0" w:firstRowLastColumn="0" w:lastRowFirstColumn="0" w:lastRowLastColumn="0"/>
-              <w:rPr>
-                <w:rFonts w:ascii="Arial" w:hAnsi="Arial" w:cs="Arial"/>
-                <w:sz w:val="20"/>
-                <w:szCs w:val="24"/>
-              </w:rPr>
-            </w:pPr>
-            <w:r>
-              <w:rPr>
-                <w:rFonts w:ascii="Arial" w:hAnsi="Arial" w:cs="Arial"/>
-                <w:sz w:val="20"/>
-                <w:szCs w:val="24"/>
-              </w:rPr>
-              <w:t>Inspección de formulario registro</w:t>
+              <w:cnfStyle w:val="000000000000" w:firstRow="0" w:lastRow="0" w:firstColumn="0" w:lastColumn="0" w:oddVBand="0" w:evenVBand="0" w:oddHBand="0" w:evenHBand="0" w:firstRowFirstColumn="0" w:firstRowLastColumn="0" w:lastRowFirstColumn="0" w:lastRowLastColumn="0"/>
+              <w:rPr>
+                <w:rFonts w:ascii="Arial" w:hAnsi="Arial" w:cs="Arial"/>
+                <w:sz w:val="20"/>
+                <w:szCs w:val="24"/>
+                <w:lang w:val="es-419"/>
+              </w:rPr>
+            </w:pPr>
+            <w:r>
+              <w:rPr>
+                <w:rFonts w:ascii="Arial" w:hAnsi="Arial" w:cs="Arial"/>
+                <w:sz w:val="20"/>
+                <w:szCs w:val="24"/>
+                <w:lang w:val="es-419"/>
+              </w:rPr>
+              <w:t>Creación de la clase UsuarioTwitter (PHP)</w:t>
             </w:r>
           </w:p>
         </w:tc>
@@ -2958,12 +2922,16 @@
           <w:p>
             <w:pPr>
               <w:cnfStyle w:val="000000000000" w:firstRow="0" w:lastRow="0" w:firstColumn="0" w:lastColumn="0" w:oddVBand="0" w:evenVBand="0" w:oddHBand="0" w:evenHBand="0" w:firstRowFirstColumn="0" w:firstRowLastColumn="0" w:lastRowFirstColumn="0" w:lastRowLastColumn="0"/>
-            </w:pPr>
-            <w:r>
-              <w:rPr>
-                <w:rFonts w:ascii="Arial" w:hAnsi="Arial" w:cs="Arial"/>
-                <w:sz w:val="20"/>
-                <w:szCs w:val="24"/>
+              <w:rPr>
+                <w:lang w:val="es-419"/>
+              </w:rPr>
+            </w:pPr>
+            <w:r>
+              <w:rPr>
+                <w:rFonts w:ascii="Arial" w:hAnsi="Arial" w:cs="Arial"/>
+                <w:sz w:val="20"/>
+                <w:szCs w:val="24"/>
+                <w:lang w:val="es-419"/>
               </w:rPr>
               <w:t>04 / 11 / 2018</w:t>
             </w:r>
@@ -2982,8 +2950,9 @@
                 <w:rFonts w:ascii="Arial" w:hAnsi="Arial" w:cs="Arial"/>
                 <w:sz w:val="20"/>
                 <w:szCs w:val="24"/>
-              </w:rPr>
-              <w:t>Pendiente</w:t>
+                <w:lang w:val="es-419"/>
+              </w:rPr>
+              <w:t>Completado</w:t>
             </w:r>
           </w:p>
         </w:tc>
@@ -3001,6 +2970,9 @@
           <w:p>
             <w:pPr>
               <w:jc w:val="both"/>
+              <w:rPr>
+                <w:lang w:val="es-419"/>
+              </w:rPr>
             </w:pPr>
           </w:p>
         </w:tc>
@@ -3017,6 +2989,7 @@
                 <w:rFonts w:ascii="Arial" w:hAnsi="Arial" w:cs="Arial"/>
                 <w:sz w:val="20"/>
                 <w:szCs w:val="24"/>
+                <w:lang w:val="es-419"/>
               </w:rPr>
             </w:pPr>
           </w:p>
@@ -3032,25 +3005,17 @@
                 <w:rFonts w:ascii="Arial" w:hAnsi="Arial" w:cs="Arial"/>
                 <w:sz w:val="20"/>
                 <w:szCs w:val="24"/>
-              </w:rPr>
-            </w:pPr>
-            <w:proofErr w:type="spellStart"/>
-            <w:r>
-              <w:rPr>
-                <w:rFonts w:ascii="Arial" w:hAnsi="Arial" w:cs="Arial"/>
-                <w:sz w:val="20"/>
-                <w:szCs w:val="24"/>
-              </w:rPr>
-              <w:t>Creacion</w:t>
-            </w:r>
-            <w:proofErr w:type="spellEnd"/>
-            <w:r>
-              <w:rPr>
-                <w:rFonts w:ascii="Arial" w:hAnsi="Arial" w:cs="Arial"/>
-                <w:sz w:val="20"/>
-                <w:szCs w:val="24"/>
-              </w:rPr>
-              <w:t xml:space="preserve"> de la clase controlador (PHP)</w:t>
+                <w:lang w:val="es-419"/>
+              </w:rPr>
+            </w:pPr>
+            <w:r>
+              <w:rPr>
+                <w:rFonts w:ascii="Arial" w:hAnsi="Arial" w:cs="Arial"/>
+                <w:sz w:val="20"/>
+                <w:szCs w:val="24"/>
+                <w:lang w:val="es-419"/>
+              </w:rPr>
+              <w:t>Creación de formulario registro (PHP)/Back - End</w:t>
             </w:r>
           </w:p>
         </w:tc>
@@ -3061,12 +3026,16 @@
           <w:p>
             <w:pPr>
               <w:cnfStyle w:val="000000000000" w:firstRow="0" w:lastRow="0" w:firstColumn="0" w:lastColumn="0" w:oddVBand="0" w:evenVBand="0" w:oddHBand="0" w:evenHBand="0" w:firstRowFirstColumn="0" w:firstRowLastColumn="0" w:lastRowFirstColumn="0" w:lastRowLastColumn="0"/>
-            </w:pPr>
-            <w:r>
-              <w:rPr>
-                <w:rFonts w:ascii="Arial" w:hAnsi="Arial" w:cs="Arial"/>
-                <w:sz w:val="20"/>
-                <w:szCs w:val="24"/>
+              <w:rPr>
+                <w:lang w:val="es-419"/>
+              </w:rPr>
+            </w:pPr>
+            <w:r>
+              <w:rPr>
+                <w:rFonts w:ascii="Arial" w:hAnsi="Arial" w:cs="Arial"/>
+                <w:sz w:val="20"/>
+                <w:szCs w:val="24"/>
+                <w:lang w:val="es-419"/>
               </w:rPr>
               <w:t>04 / 11 / 2018</w:t>
             </w:r>
@@ -3085,8 +3054,9 @@
                 <w:rFonts w:ascii="Arial" w:hAnsi="Arial" w:cs="Arial"/>
                 <w:sz w:val="20"/>
                 <w:szCs w:val="24"/>
-              </w:rPr>
-              <w:t>Pendiente</w:t>
+                <w:lang w:val="es-419"/>
+              </w:rPr>
+              <w:t>Completado</w:t>
             </w:r>
           </w:p>
         </w:tc>
@@ -3104,6 +3074,9 @@
           <w:p>
             <w:pPr>
               <w:jc w:val="both"/>
+              <w:rPr>
+                <w:lang w:val="es-419"/>
+              </w:rPr>
             </w:pPr>
           </w:p>
         </w:tc>
@@ -3120,6 +3093,7 @@
                 <w:rFonts w:ascii="Arial" w:hAnsi="Arial" w:cs="Arial"/>
                 <w:sz w:val="20"/>
                 <w:szCs w:val="24"/>
+                <w:lang w:val="es-419"/>
               </w:rPr>
             </w:pPr>
           </w:p>
@@ -3135,41 +3109,25 @@
                 <w:rFonts w:ascii="Arial" w:hAnsi="Arial" w:cs="Arial"/>
                 <w:sz w:val="20"/>
                 <w:szCs w:val="24"/>
-              </w:rPr>
-            </w:pPr>
-            <w:r>
-              <w:rPr>
-                <w:rFonts w:ascii="Arial" w:hAnsi="Arial" w:cs="Arial"/>
-                <w:sz w:val="20"/>
-                <w:szCs w:val="24"/>
-              </w:rPr>
-              <w:t>C</w:t>
-            </w:r>
-            <w:r>
-              <w:rPr>
-                <w:rFonts w:ascii="Arial" w:hAnsi="Arial" w:cs="Arial"/>
-                <w:sz w:val="20"/>
-                <w:szCs w:val="24"/>
-              </w:rPr>
-              <w:t xml:space="preserve">reación de la clase </w:t>
-            </w:r>
-            <w:proofErr w:type="spellStart"/>
-            <w:r>
-              <w:rPr>
-                <w:rFonts w:ascii="Arial" w:hAnsi="Arial" w:cs="Arial"/>
-                <w:sz w:val="20"/>
-                <w:szCs w:val="24"/>
-              </w:rPr>
-              <w:t>UsuarioTwitter</w:t>
-            </w:r>
-            <w:proofErr w:type="spellEnd"/>
-            <w:r>
-              <w:rPr>
-                <w:rFonts w:ascii="Arial" w:hAnsi="Arial" w:cs="Arial"/>
-                <w:sz w:val="20"/>
-                <w:szCs w:val="24"/>
-              </w:rPr>
-              <w:t xml:space="preserve"> (PHP)</w:t>
+                <w:lang w:val="es-419"/>
+              </w:rPr>
+            </w:pPr>
+            <w:r>
+              <w:rPr>
+                <w:rFonts w:ascii="Arial" w:hAnsi="Arial" w:cs="Arial"/>
+                <w:sz w:val="20"/>
+                <w:szCs w:val="24"/>
+              </w:rPr>
+              <w:t>Creación</w:t>
+            </w:r>
+            <w:r>
+              <w:rPr>
+                <w:rFonts w:ascii="Arial" w:hAnsi="Arial" w:cs="Arial"/>
+                <w:sz w:val="20"/>
+                <w:szCs w:val="24"/>
+                <w:lang w:val="es-419"/>
+              </w:rPr>
+              <w:t xml:space="preserve"> de la clase controlador (PHP)</w:t>
             </w:r>
           </w:p>
         </w:tc>
@@ -3180,12 +3138,16 @@
           <w:p>
             <w:pPr>
               <w:cnfStyle w:val="000000000000" w:firstRow="0" w:lastRow="0" w:firstColumn="0" w:lastColumn="0" w:oddVBand="0" w:evenVBand="0" w:oddHBand="0" w:evenHBand="0" w:firstRowFirstColumn="0" w:firstRowLastColumn="0" w:lastRowFirstColumn="0" w:lastRowLastColumn="0"/>
-            </w:pPr>
-            <w:r>
-              <w:rPr>
-                <w:rFonts w:ascii="Arial" w:hAnsi="Arial" w:cs="Arial"/>
-                <w:sz w:val="20"/>
-                <w:szCs w:val="24"/>
+              <w:rPr>
+                <w:lang w:val="es-419"/>
+              </w:rPr>
+            </w:pPr>
+            <w:r>
+              <w:rPr>
+                <w:rFonts w:ascii="Arial" w:hAnsi="Arial" w:cs="Arial"/>
+                <w:sz w:val="20"/>
+                <w:szCs w:val="24"/>
+                <w:lang w:val="es-419"/>
               </w:rPr>
               <w:t>04 / 11 / 2018</w:t>
             </w:r>
@@ -3204,238 +3166,90 @@
                 <w:rFonts w:ascii="Arial" w:hAnsi="Arial" w:cs="Arial"/>
                 <w:sz w:val="20"/>
                 <w:szCs w:val="24"/>
-              </w:rPr>
-              <w:t>Pendiente</w:t>
+                <w:lang w:val="es-419"/>
+              </w:rPr>
+              <w:t>Completado</w:t>
             </w:r>
           </w:p>
         </w:tc>
       </w:tr>
-      <w:tr>
-        <w:trPr>
-          <w:trHeight w:val="412"/>
-        </w:trPr>
-        <w:tc>
-          <w:tcPr>
-            <w:cnfStyle w:val="001000000000" w:firstRow="0" w:lastRow="0" w:firstColumn="1" w:lastColumn="0" w:oddVBand="0" w:evenVBand="0" w:oddHBand="0" w:evenHBand="0" w:firstRowFirstColumn="0" w:firstRowLastColumn="0" w:lastRowFirstColumn="0" w:lastRowLastColumn="0"/>
-            <w:tcW w:w="702" w:type="pct"/>
-            <w:vMerge/>
-          </w:tcPr>
-          <w:p>
-            <w:pPr>
-              <w:jc w:val="both"/>
-            </w:pPr>
-          </w:p>
-        </w:tc>
-        <w:tc>
-          <w:tcPr>
-            <w:tcW w:w="631" w:type="pct"/>
-            <w:vMerge/>
-          </w:tcPr>
-          <w:p>
-            <w:pPr>
-              <w:jc w:val="both"/>
-              <w:cnfStyle w:val="000000000000" w:firstRow="0" w:lastRow="0" w:firstColumn="0" w:lastColumn="0" w:oddVBand="0" w:evenVBand="0" w:oddHBand="0" w:evenHBand="0" w:firstRowFirstColumn="0" w:firstRowLastColumn="0" w:lastRowFirstColumn="0" w:lastRowLastColumn="0"/>
-              <w:rPr>
-                <w:rFonts w:ascii="Arial" w:hAnsi="Arial" w:cs="Arial"/>
-                <w:sz w:val="20"/>
-                <w:szCs w:val="24"/>
-              </w:rPr>
-            </w:pPr>
-          </w:p>
-        </w:tc>
-        <w:tc>
-          <w:tcPr>
-            <w:tcW w:w="2301" w:type="pct"/>
-          </w:tcPr>
-          <w:p>
-            <w:pPr>
-              <w:cnfStyle w:val="000000000000" w:firstRow="0" w:lastRow="0" w:firstColumn="0" w:lastColumn="0" w:oddVBand="0" w:evenVBand="0" w:oddHBand="0" w:evenHBand="0" w:firstRowFirstColumn="0" w:firstRowLastColumn="0" w:lastRowFirstColumn="0" w:lastRowLastColumn="0"/>
-              <w:rPr>
-                <w:rFonts w:ascii="Arial" w:hAnsi="Arial" w:cs="Arial"/>
-                <w:sz w:val="20"/>
-                <w:szCs w:val="24"/>
-              </w:rPr>
-            </w:pPr>
-            <w:r>
-              <w:rPr>
-                <w:rFonts w:ascii="Arial" w:hAnsi="Arial" w:cs="Arial"/>
-                <w:sz w:val="20"/>
-                <w:szCs w:val="24"/>
-              </w:rPr>
-              <w:t>Reunión Semana 5</w:t>
-            </w:r>
-          </w:p>
-        </w:tc>
-        <w:tc>
-          <w:tcPr>
-            <w:tcW w:w="726" w:type="pct"/>
-          </w:tcPr>
-          <w:p>
-            <w:pPr>
-              <w:cnfStyle w:val="000000000000" w:firstRow="0" w:lastRow="0" w:firstColumn="0" w:lastColumn="0" w:oddVBand="0" w:evenVBand="0" w:oddHBand="0" w:evenHBand="0" w:firstRowFirstColumn="0" w:firstRowLastColumn="0" w:lastRowFirstColumn="0" w:lastRowLastColumn="0"/>
-            </w:pPr>
-            <w:r>
-              <w:rPr>
-                <w:rFonts w:ascii="Arial" w:hAnsi="Arial" w:cs="Arial"/>
-                <w:sz w:val="20"/>
-                <w:szCs w:val="24"/>
-              </w:rPr>
-              <w:t>04 / 11 / 2018</w:t>
-            </w:r>
-          </w:p>
-        </w:tc>
-        <w:tc>
-          <w:tcPr>
-            <w:tcW w:w="640" w:type="pct"/>
-          </w:tcPr>
-          <w:p>
-            <w:pPr>
-              <w:cnfStyle w:val="000000000000" w:firstRow="0" w:lastRow="0" w:firstColumn="0" w:lastColumn="0" w:oddVBand="0" w:evenVBand="0" w:oddHBand="0" w:evenHBand="0" w:firstRowFirstColumn="0" w:firstRowLastColumn="0" w:lastRowFirstColumn="0" w:lastRowLastColumn="0"/>
-            </w:pPr>
-            <w:r>
-              <w:rPr>
-                <w:rFonts w:ascii="Arial" w:hAnsi="Arial" w:cs="Arial"/>
-                <w:sz w:val="20"/>
-                <w:szCs w:val="24"/>
-              </w:rPr>
-              <w:t>Pendiente</w:t>
-            </w:r>
-          </w:p>
-        </w:tc>
-      </w:tr>
-      <w:tr>
-        <w:trPr>
-          <w:trHeight w:val="412"/>
-        </w:trPr>
-        <w:tc>
-          <w:tcPr>
-            <w:cnfStyle w:val="001000000000" w:firstRow="0" w:lastRow="0" w:firstColumn="1" w:lastColumn="0" w:oddVBand="0" w:evenVBand="0" w:oddHBand="0" w:evenHBand="0" w:firstRowFirstColumn="0" w:firstRowLastColumn="0" w:lastRowFirstColumn="0" w:lastRowLastColumn="0"/>
-            <w:tcW w:w="702" w:type="pct"/>
-            <w:vMerge/>
-          </w:tcPr>
-          <w:p>
-            <w:pPr>
-              <w:jc w:val="both"/>
-            </w:pPr>
-          </w:p>
-        </w:tc>
-        <w:tc>
-          <w:tcPr>
-            <w:tcW w:w="631" w:type="pct"/>
-            <w:vMerge/>
-          </w:tcPr>
-          <w:p>
-            <w:pPr>
-              <w:jc w:val="both"/>
-              <w:cnfStyle w:val="000000000000" w:firstRow="0" w:lastRow="0" w:firstColumn="0" w:lastColumn="0" w:oddVBand="0" w:evenVBand="0" w:oddHBand="0" w:evenHBand="0" w:firstRowFirstColumn="0" w:firstRowLastColumn="0" w:lastRowFirstColumn="0" w:lastRowLastColumn="0"/>
-              <w:rPr>
-                <w:rFonts w:ascii="Arial" w:hAnsi="Arial" w:cs="Arial"/>
-                <w:sz w:val="20"/>
-                <w:szCs w:val="24"/>
-              </w:rPr>
-            </w:pPr>
-          </w:p>
-        </w:tc>
-        <w:tc>
-          <w:tcPr>
-            <w:tcW w:w="2301" w:type="pct"/>
-          </w:tcPr>
-          <w:p>
-            <w:pPr>
-              <w:cnfStyle w:val="000000000000" w:firstRow="0" w:lastRow="0" w:firstColumn="0" w:lastColumn="0" w:oddVBand="0" w:evenVBand="0" w:oddHBand="0" w:evenHBand="0" w:firstRowFirstColumn="0" w:firstRowLastColumn="0" w:lastRowFirstColumn="0" w:lastRowLastColumn="0"/>
-              <w:rPr>
-                <w:rFonts w:ascii="Arial" w:hAnsi="Arial" w:cs="Arial"/>
-                <w:sz w:val="20"/>
-                <w:szCs w:val="24"/>
-              </w:rPr>
-            </w:pPr>
-            <w:r>
-              <w:rPr>
-                <w:rFonts w:ascii="Arial" w:hAnsi="Arial" w:cs="Arial"/>
-                <w:sz w:val="20"/>
-                <w:szCs w:val="24"/>
-              </w:rPr>
-              <w:t>Rol de Planeación Semana 4</w:t>
-            </w:r>
-          </w:p>
-        </w:tc>
-        <w:tc>
-          <w:tcPr>
-            <w:tcW w:w="726" w:type="pct"/>
-          </w:tcPr>
-          <w:p>
-            <w:pPr>
-              <w:cnfStyle w:val="000000000000" w:firstRow="0" w:lastRow="0" w:firstColumn="0" w:lastColumn="0" w:oddVBand="0" w:evenVBand="0" w:oddHBand="0" w:evenHBand="0" w:firstRowFirstColumn="0" w:firstRowLastColumn="0" w:lastRowFirstColumn="0" w:lastRowLastColumn="0"/>
-            </w:pPr>
-            <w:r>
-              <w:rPr>
-                <w:rFonts w:ascii="Arial" w:hAnsi="Arial" w:cs="Arial"/>
-                <w:sz w:val="20"/>
-                <w:szCs w:val="24"/>
-              </w:rPr>
-              <w:t>04 / 11 / 2018</w:t>
-            </w:r>
-          </w:p>
-        </w:tc>
-        <w:tc>
-          <w:tcPr>
-            <w:tcW w:w="640" w:type="pct"/>
-          </w:tcPr>
-          <w:p>
-            <w:pPr>
-              <w:cnfStyle w:val="000000000000" w:firstRow="0" w:lastRow="0" w:firstColumn="0" w:lastColumn="0" w:oddVBand="0" w:evenVBand="0" w:oddHBand="0" w:evenHBand="0" w:firstRowFirstColumn="0" w:firstRowLastColumn="0" w:lastRowFirstColumn="0" w:lastRowLastColumn="0"/>
-            </w:pPr>
-            <w:r>
-              <w:rPr>
-                <w:rFonts w:ascii="Arial" w:hAnsi="Arial" w:cs="Arial"/>
-                <w:sz w:val="20"/>
-                <w:szCs w:val="24"/>
-              </w:rPr>
-              <w:t>Pendiente</w:t>
-            </w:r>
-          </w:p>
-        </w:tc>
-      </w:tr>
+      <w:bookmarkEnd w:id="1"/>
     </w:tbl>
     <w:p>
       <w:pPr>
         <w:rPr>
-          <w:rFonts w:ascii="Arial Black" w:hAnsi="Arial Black"/>
-          <w:color w:val="002060"/>
+          <w:rFonts w:ascii="Helvetica" w:hAnsi="Helvetica" w:cs="Helvetica"/>
+          <w:color w:val="4B4F56"/>
+          <w:sz w:val="18"/>
+          <w:szCs w:val="18"/>
+          <w:shd w:val="clear" w:color="auto" w:fill="F1F0F0"/>
         </w:rPr>
       </w:pPr>
     </w:p>
     <w:p>
       <w:pPr>
         <w:rPr>
-          <w:rFonts w:ascii="Arial Black" w:hAnsi="Arial Black"/>
-          <w:color w:val="002060"/>
+          <w:rFonts w:ascii="Helvetica" w:hAnsi="Helvetica" w:cs="Helvetica"/>
+          <w:color w:val="4B4F56"/>
+          <w:sz w:val="18"/>
+          <w:szCs w:val="18"/>
+          <w:shd w:val="clear" w:color="auto" w:fill="F1F0F0"/>
         </w:rPr>
       </w:pPr>
     </w:p>
     <w:p>
       <w:pPr>
         <w:rPr>
-          <w:rFonts w:ascii="Arial Black" w:hAnsi="Arial Black"/>
-          <w:color w:val="002060"/>
+          <w:rFonts w:ascii="Helvetica" w:hAnsi="Helvetica" w:cs="Helvetica"/>
+          <w:color w:val="4B4F56"/>
+          <w:sz w:val="18"/>
+          <w:szCs w:val="18"/>
+          <w:shd w:val="clear" w:color="auto" w:fill="F1F0F0"/>
         </w:rPr>
       </w:pPr>
     </w:p>
     <w:p>
       <w:pPr>
         <w:rPr>
-          <w:rFonts w:ascii="Arial Black" w:hAnsi="Arial Black"/>
-          <w:color w:val="002060"/>
+          <w:rFonts w:ascii="Helvetica" w:hAnsi="Helvetica" w:cs="Helvetica"/>
+          <w:color w:val="4B4F56"/>
+          <w:sz w:val="18"/>
+          <w:szCs w:val="18"/>
+          <w:shd w:val="clear" w:color="auto" w:fill="F1F0F0"/>
         </w:rPr>
       </w:pPr>
     </w:p>
     <w:p>
       <w:pPr>
         <w:rPr>
-          <w:rFonts w:ascii="Arial Black" w:hAnsi="Arial Black"/>
-          <w:color w:val="002060"/>
+          <w:rFonts w:ascii="Helvetica" w:hAnsi="Helvetica" w:cs="Helvetica"/>
+          <w:color w:val="4B4F56"/>
+          <w:sz w:val="18"/>
+          <w:szCs w:val="18"/>
+          <w:shd w:val="clear" w:color="auto" w:fill="F1F0F0"/>
         </w:rPr>
       </w:pPr>
+    </w:p>
+    <w:p>
+      <w:pPr>
+        <w:rPr>
+          <w:rFonts w:ascii="Helvetica" w:hAnsi="Helvetica" w:cs="Helvetica"/>
+          <w:color w:val="4B4F56"/>
+          <w:sz w:val="18"/>
+          <w:szCs w:val="18"/>
+          <w:shd w:val="clear" w:color="auto" w:fill="F1F0F0"/>
+        </w:rPr>
+      </w:pPr>
+      <w:r>
+        <w:rPr>
+          <w:rFonts w:ascii="Helvetica" w:hAnsi="Helvetica" w:cs="Helvetica"/>
+          <w:color w:val="4B4F56"/>
+          <w:sz w:val="18"/>
+          <w:szCs w:val="18"/>
+          <w:shd w:val="clear" w:color="auto" w:fill="F1F0F0"/>
+        </w:rPr>
+        <w:tab/>
+      </w:r>
     </w:p>
     <w:tbl>
       <w:tblPr>
@@ -3474,6 +3288,7 @@
                 <w:sz w:val="24"/>
                 <w:szCs w:val="24"/>
               </w:rPr>
+              <w:lastRenderedPageBreak/>
               <w:t>Temas</w:t>
             </w:r>
           </w:p>
@@ -3591,7 +3406,7 @@
               </w:rPr>
             </w:pPr>
             <w:r>
-              <w:t>Tareas planeadas para la semana 3</w:t>
+              <w:t>Tareas planeadas para la semana 6</w:t>
             </w:r>
           </w:p>
         </w:tc>
@@ -3660,23 +3475,29 @@
                 <w:szCs w:val="24"/>
               </w:rPr>
             </w:pPr>
-            <w:proofErr w:type="spellStart"/>
-            <w:r>
-              <w:rPr>
-                <w:rFonts w:ascii="Arial" w:hAnsi="Arial" w:cs="Arial"/>
-                <w:sz w:val="20"/>
-                <w:szCs w:val="24"/>
-              </w:rPr>
-              <w:t>Creacion</w:t>
-            </w:r>
-            <w:proofErr w:type="spellEnd"/>
-            <w:r>
-              <w:rPr>
-                <w:rFonts w:ascii="Arial" w:hAnsi="Arial" w:cs="Arial"/>
-                <w:sz w:val="20"/>
-                <w:szCs w:val="24"/>
-              </w:rPr>
-              <w:t xml:space="preserve"> de la clase controlador (PHP)</w:t>
+            <w:r>
+              <w:rPr>
+                <w:rFonts w:ascii="Arial" w:hAnsi="Arial" w:cs="Arial"/>
+                <w:sz w:val="20"/>
+                <w:szCs w:val="24"/>
+              </w:rPr>
+              <w:t xml:space="preserve">Rol de </w:t>
+            </w:r>
+            <w:r>
+              <w:rPr>
+                <w:rFonts w:ascii="Arial" w:hAnsi="Arial" w:cs="Arial"/>
+                <w:sz w:val="20"/>
+                <w:szCs w:val="24"/>
+              </w:rPr>
+              <w:t>Líder</w:t>
+            </w:r>
+            <w:r>
+              <w:rPr>
+                <w:rFonts w:ascii="Arial" w:hAnsi="Arial" w:cs="Arial"/>
+                <w:sz w:val="20"/>
+                <w:szCs w:val="24"/>
+              </w:rPr>
+              <w:t xml:space="preserve"> Semana 6</w:t>
             </w:r>
           </w:p>
         </w:tc>
@@ -3702,23 +3523,7 @@
                 <w:sz w:val="20"/>
                 <w:szCs w:val="24"/>
               </w:rPr>
-              <w:t xml:space="preserve"> / 1</w:t>
-            </w:r>
-            <w:r>
-              <w:rPr>
-                <w:rFonts w:ascii="Arial" w:hAnsi="Arial" w:cs="Arial"/>
-                <w:sz w:val="20"/>
-                <w:szCs w:val="24"/>
-              </w:rPr>
-              <w:t>1</w:t>
-            </w:r>
-            <w:r>
-              <w:rPr>
-                <w:rFonts w:ascii="Arial" w:hAnsi="Arial" w:cs="Arial"/>
-                <w:sz w:val="20"/>
-                <w:szCs w:val="24"/>
-              </w:rPr>
-              <w:t xml:space="preserve"> / 2018</w:t>
+              <w:t xml:space="preserve"> / 11 / 2018</w:t>
             </w:r>
           </w:p>
         </w:tc>
@@ -3786,17 +3591,15 @@
                 <w:rFonts w:ascii="Arial" w:hAnsi="Arial" w:cs="Arial"/>
                 <w:sz w:val="20"/>
                 <w:szCs w:val="24"/>
-                <w:lang w:val="es-419"/>
-              </w:rPr>
-            </w:pPr>
-            <w:r>
-              <w:rPr>
-                <w:rFonts w:ascii="Arial" w:hAnsi="Arial" w:cs="Arial"/>
-                <w:sz w:val="20"/>
-                <w:szCs w:val="24"/>
-                <w:lang w:val="es-419"/>
-              </w:rPr>
-              <w:t>Creación de la clase Tarea</w:t>
+              </w:rPr>
+            </w:pPr>
+            <w:r>
+              <w:rPr>
+                <w:rFonts w:ascii="Arial" w:hAnsi="Arial" w:cs="Arial"/>
+                <w:sz w:val="20"/>
+                <w:szCs w:val="24"/>
+              </w:rPr>
+              <w:t>Reunión Semana 6</w:t>
             </w:r>
           </w:p>
         </w:tc>
@@ -3857,7 +3660,7 @@
         <w:tc>
           <w:tcPr>
             <w:tcW w:w="631" w:type="pct"/>
-            <w:vMerge/>
+            <w:vMerge w:val="restart"/>
           </w:tcPr>
           <w:p>
             <w:pPr>
@@ -3869,6 +3672,14 @@
                 <w:szCs w:val="24"/>
               </w:rPr>
             </w:pPr>
+            <w:r>
+              <w:rPr>
+                <w:rFonts w:ascii="Arial" w:hAnsi="Arial" w:cs="Arial"/>
+                <w:sz w:val="20"/>
+                <w:szCs w:val="24"/>
+              </w:rPr>
+              <w:t>Juan Luis Batres Juárez</w:t>
+            </w:r>
           </w:p>
         </w:tc>
         <w:tc>
@@ -3890,325 +3701,7 @@
                 <w:sz w:val="20"/>
                 <w:szCs w:val="24"/>
               </w:rPr>
-              <w:t xml:space="preserve">Creación de formulario Tarea/Back - </w:t>
-            </w:r>
-            <w:proofErr w:type="spellStart"/>
-            <w:r>
-              <w:rPr>
-                <w:rFonts w:ascii="Arial" w:hAnsi="Arial" w:cs="Arial"/>
-                <w:sz w:val="20"/>
-                <w:szCs w:val="24"/>
-              </w:rPr>
-              <w:t>End</w:t>
-            </w:r>
-            <w:proofErr w:type="spellEnd"/>
-          </w:p>
-        </w:tc>
-        <w:tc>
-          <w:tcPr>
-            <w:tcW w:w="726" w:type="pct"/>
-          </w:tcPr>
-          <w:p>
-            <w:pPr>
-              <w:cnfStyle w:val="000000000000" w:firstRow="0" w:lastRow="0" w:firstColumn="0" w:lastColumn="0" w:oddVBand="0" w:evenVBand="0" w:oddHBand="0" w:evenHBand="0" w:firstRowFirstColumn="0" w:firstRowLastColumn="0" w:lastRowFirstColumn="0" w:lastRowLastColumn="0"/>
-            </w:pPr>
-            <w:r>
-              <w:rPr>
-                <w:rFonts w:ascii="Arial" w:hAnsi="Arial" w:cs="Arial"/>
-                <w:sz w:val="20"/>
-                <w:szCs w:val="24"/>
-              </w:rPr>
-              <w:t>11 / 11 / 2018</w:t>
-            </w:r>
-          </w:p>
-        </w:tc>
-        <w:tc>
-          <w:tcPr>
-            <w:tcW w:w="640" w:type="pct"/>
-          </w:tcPr>
-          <w:p>
-            <w:pPr>
-              <w:cnfStyle w:val="000000000000" w:firstRow="0" w:lastRow="0" w:firstColumn="0" w:lastColumn="0" w:oddVBand="0" w:evenVBand="0" w:oddHBand="0" w:evenHBand="0" w:firstRowFirstColumn="0" w:firstRowLastColumn="0" w:lastRowFirstColumn="0" w:lastRowLastColumn="0"/>
-            </w:pPr>
-            <w:r>
-              <w:rPr>
-                <w:rFonts w:ascii="Arial" w:hAnsi="Arial" w:cs="Arial"/>
-                <w:sz w:val="20"/>
-                <w:szCs w:val="24"/>
-              </w:rPr>
-              <w:t>Pendiente</w:t>
-            </w:r>
-          </w:p>
-        </w:tc>
-      </w:tr>
-      <w:tr>
-        <w:trPr>
-          <w:trHeight w:val="525"/>
-        </w:trPr>
-        <w:tc>
-          <w:tcPr>
-            <w:cnfStyle w:val="001000000000" w:firstRow="0" w:lastRow="0" w:firstColumn="1" w:lastColumn="0" w:oddVBand="0" w:evenVBand="0" w:oddHBand="0" w:evenHBand="0" w:firstRowFirstColumn="0" w:firstRowLastColumn="0" w:lastRowFirstColumn="0" w:lastRowLastColumn="0"/>
-            <w:tcW w:w="702" w:type="pct"/>
-            <w:vMerge/>
-            <w:vAlign w:val="center"/>
-          </w:tcPr>
-          <w:p>
-            <w:pPr>
-              <w:jc w:val="center"/>
-            </w:pPr>
-          </w:p>
-        </w:tc>
-        <w:tc>
-          <w:tcPr>
-            <w:tcW w:w="631" w:type="pct"/>
-            <w:vMerge/>
-          </w:tcPr>
-          <w:p>
-            <w:pPr>
-              <w:jc w:val="both"/>
-              <w:cnfStyle w:val="000000000000" w:firstRow="0" w:lastRow="0" w:firstColumn="0" w:lastColumn="0" w:oddVBand="0" w:evenVBand="0" w:oddHBand="0" w:evenHBand="0" w:firstRowFirstColumn="0" w:firstRowLastColumn="0" w:lastRowFirstColumn="0" w:lastRowLastColumn="0"/>
-              <w:rPr>
-                <w:rFonts w:ascii="Arial" w:hAnsi="Arial" w:cs="Arial"/>
-                <w:sz w:val="20"/>
-                <w:szCs w:val="24"/>
-              </w:rPr>
-            </w:pPr>
-          </w:p>
-        </w:tc>
-        <w:tc>
-          <w:tcPr>
-            <w:tcW w:w="2301" w:type="pct"/>
-          </w:tcPr>
-          <w:p>
-            <w:pPr>
-              <w:cnfStyle w:val="000000000000" w:firstRow="0" w:lastRow="0" w:firstColumn="0" w:lastColumn="0" w:oddVBand="0" w:evenVBand="0" w:oddHBand="0" w:evenHBand="0" w:firstRowFirstColumn="0" w:firstRowLastColumn="0" w:lastRowFirstColumn="0" w:lastRowLastColumn="0"/>
-              <w:rPr>
-                <w:rFonts w:ascii="Arial" w:hAnsi="Arial" w:cs="Arial"/>
-                <w:sz w:val="20"/>
-                <w:szCs w:val="24"/>
-              </w:rPr>
-            </w:pPr>
-            <w:proofErr w:type="spellStart"/>
-            <w:r>
-              <w:rPr>
-                <w:rFonts w:ascii="Arial" w:hAnsi="Arial" w:cs="Arial"/>
-                <w:sz w:val="20"/>
-                <w:szCs w:val="24"/>
-              </w:rPr>
-              <w:t>Inspeccion</w:t>
-            </w:r>
-            <w:proofErr w:type="spellEnd"/>
-            <w:r>
-              <w:rPr>
-                <w:rFonts w:ascii="Arial" w:hAnsi="Arial" w:cs="Arial"/>
-                <w:sz w:val="20"/>
-                <w:szCs w:val="24"/>
-              </w:rPr>
-              <w:t xml:space="preserve"> del formulario Tarea</w:t>
-            </w:r>
-          </w:p>
-        </w:tc>
-        <w:tc>
-          <w:tcPr>
-            <w:tcW w:w="726" w:type="pct"/>
-          </w:tcPr>
-          <w:p>
-            <w:pPr>
-              <w:cnfStyle w:val="000000000000" w:firstRow="0" w:lastRow="0" w:firstColumn="0" w:lastColumn="0" w:oddVBand="0" w:evenVBand="0" w:oddHBand="0" w:evenHBand="0" w:firstRowFirstColumn="0" w:firstRowLastColumn="0" w:lastRowFirstColumn="0" w:lastRowLastColumn="0"/>
-            </w:pPr>
-            <w:r>
-              <w:rPr>
-                <w:rFonts w:ascii="Arial" w:hAnsi="Arial" w:cs="Arial"/>
-                <w:sz w:val="20"/>
-                <w:szCs w:val="24"/>
-              </w:rPr>
-              <w:t>11 / 11 / 2018</w:t>
-            </w:r>
-          </w:p>
-        </w:tc>
-        <w:tc>
-          <w:tcPr>
-            <w:tcW w:w="640" w:type="pct"/>
-          </w:tcPr>
-          <w:p>
-            <w:pPr>
-              <w:cnfStyle w:val="000000000000" w:firstRow="0" w:lastRow="0" w:firstColumn="0" w:lastColumn="0" w:oddVBand="0" w:evenVBand="0" w:oddHBand="0" w:evenHBand="0" w:firstRowFirstColumn="0" w:firstRowLastColumn="0" w:lastRowFirstColumn="0" w:lastRowLastColumn="0"/>
-            </w:pPr>
-            <w:r>
-              <w:rPr>
-                <w:rFonts w:ascii="Arial" w:hAnsi="Arial" w:cs="Arial"/>
-                <w:sz w:val="20"/>
-                <w:szCs w:val="24"/>
-              </w:rPr>
-              <w:t>Pendiente</w:t>
-            </w:r>
-          </w:p>
-        </w:tc>
-      </w:tr>
-      <w:tr>
-        <w:trPr>
-          <w:trHeight w:val="525"/>
-        </w:trPr>
-        <w:tc>
-          <w:tcPr>
-            <w:cnfStyle w:val="001000000000" w:firstRow="0" w:lastRow="0" w:firstColumn="1" w:lastColumn="0" w:oddVBand="0" w:evenVBand="0" w:oddHBand="0" w:evenHBand="0" w:firstRowFirstColumn="0" w:firstRowLastColumn="0" w:lastRowFirstColumn="0" w:lastRowLastColumn="0"/>
-            <w:tcW w:w="702" w:type="pct"/>
-            <w:vMerge/>
-            <w:vAlign w:val="center"/>
-          </w:tcPr>
-          <w:p>
-            <w:pPr>
-              <w:jc w:val="center"/>
-            </w:pPr>
-          </w:p>
-        </w:tc>
-        <w:tc>
-          <w:tcPr>
-            <w:tcW w:w="631" w:type="pct"/>
-            <w:vMerge/>
-          </w:tcPr>
-          <w:p>
-            <w:pPr>
-              <w:jc w:val="both"/>
-              <w:cnfStyle w:val="000000000000" w:firstRow="0" w:lastRow="0" w:firstColumn="0" w:lastColumn="0" w:oddVBand="0" w:evenVBand="0" w:oddHBand="0" w:evenHBand="0" w:firstRowFirstColumn="0" w:firstRowLastColumn="0" w:lastRowFirstColumn="0" w:lastRowLastColumn="0"/>
-              <w:rPr>
-                <w:rFonts w:ascii="Arial" w:hAnsi="Arial" w:cs="Arial"/>
-                <w:sz w:val="20"/>
-                <w:szCs w:val="24"/>
-              </w:rPr>
-            </w:pPr>
-          </w:p>
-        </w:tc>
-        <w:tc>
-          <w:tcPr>
-            <w:tcW w:w="2301" w:type="pct"/>
-          </w:tcPr>
-          <w:p>
-            <w:pPr>
-              <w:cnfStyle w:val="000000000000" w:firstRow="0" w:lastRow="0" w:firstColumn="0" w:lastColumn="0" w:oddVBand="0" w:evenVBand="0" w:oddHBand="0" w:evenHBand="0" w:firstRowFirstColumn="0" w:firstRowLastColumn="0" w:lastRowFirstColumn="0" w:lastRowLastColumn="0"/>
-              <w:rPr>
-                <w:rFonts w:ascii="Arial" w:hAnsi="Arial" w:cs="Arial"/>
-                <w:sz w:val="20"/>
-                <w:szCs w:val="24"/>
-              </w:rPr>
-            </w:pPr>
-            <w:r>
-              <w:rPr>
-                <w:rFonts w:ascii="Arial" w:hAnsi="Arial" w:cs="Arial"/>
-                <w:sz w:val="20"/>
-                <w:szCs w:val="24"/>
-              </w:rPr>
-              <w:t xml:space="preserve">Reunión Semana </w:t>
-            </w:r>
-            <w:r>
-              <w:rPr>
-                <w:rFonts w:ascii="Arial" w:hAnsi="Arial" w:cs="Arial"/>
-                <w:sz w:val="20"/>
-                <w:szCs w:val="24"/>
-              </w:rPr>
-              <w:t>6</w:t>
-            </w:r>
-          </w:p>
-        </w:tc>
-        <w:tc>
-          <w:tcPr>
-            <w:tcW w:w="726" w:type="pct"/>
-          </w:tcPr>
-          <w:p>
-            <w:pPr>
-              <w:cnfStyle w:val="000000000000" w:firstRow="0" w:lastRow="0" w:firstColumn="0" w:lastColumn="0" w:oddVBand="0" w:evenVBand="0" w:oddHBand="0" w:evenHBand="0" w:firstRowFirstColumn="0" w:firstRowLastColumn="0" w:lastRowFirstColumn="0" w:lastRowLastColumn="0"/>
-            </w:pPr>
-            <w:r>
-              <w:rPr>
-                <w:rFonts w:ascii="Arial" w:hAnsi="Arial" w:cs="Arial"/>
-                <w:sz w:val="20"/>
-                <w:szCs w:val="24"/>
-              </w:rPr>
-              <w:t>11 / 11 / 2018</w:t>
-            </w:r>
-          </w:p>
-        </w:tc>
-        <w:tc>
-          <w:tcPr>
-            <w:tcW w:w="640" w:type="pct"/>
-          </w:tcPr>
-          <w:p>
-            <w:pPr>
-              <w:cnfStyle w:val="000000000000" w:firstRow="0" w:lastRow="0" w:firstColumn="0" w:lastColumn="0" w:oddVBand="0" w:evenVBand="0" w:oddHBand="0" w:evenHBand="0" w:firstRowFirstColumn="0" w:firstRowLastColumn="0" w:lastRowFirstColumn="0" w:lastRowLastColumn="0"/>
-            </w:pPr>
-            <w:r>
-              <w:rPr>
-                <w:rFonts w:ascii="Arial" w:hAnsi="Arial" w:cs="Arial"/>
-                <w:sz w:val="20"/>
-                <w:szCs w:val="24"/>
-              </w:rPr>
-              <w:t>Pendiente</w:t>
-            </w:r>
-          </w:p>
-        </w:tc>
-      </w:tr>
-      <w:tr>
-        <w:trPr>
-          <w:trHeight w:val="525"/>
-        </w:trPr>
-        <w:tc>
-          <w:tcPr>
-            <w:cnfStyle w:val="001000000000" w:firstRow="0" w:lastRow="0" w:firstColumn="1" w:lastColumn="0" w:oddVBand="0" w:evenVBand="0" w:oddHBand="0" w:evenHBand="0" w:firstRowFirstColumn="0" w:firstRowLastColumn="0" w:lastRowFirstColumn="0" w:lastRowLastColumn="0"/>
-            <w:tcW w:w="702" w:type="pct"/>
-            <w:vMerge/>
-            <w:vAlign w:val="center"/>
-          </w:tcPr>
-          <w:p>
-            <w:pPr>
-              <w:jc w:val="center"/>
-            </w:pPr>
-          </w:p>
-        </w:tc>
-        <w:tc>
-          <w:tcPr>
-            <w:tcW w:w="631" w:type="pct"/>
-            <w:vMerge/>
-          </w:tcPr>
-          <w:p>
-            <w:pPr>
-              <w:jc w:val="both"/>
-              <w:cnfStyle w:val="000000000000" w:firstRow="0" w:lastRow="0" w:firstColumn="0" w:lastColumn="0" w:oddVBand="0" w:evenVBand="0" w:oddHBand="0" w:evenHBand="0" w:firstRowFirstColumn="0" w:firstRowLastColumn="0" w:lastRowFirstColumn="0" w:lastRowLastColumn="0"/>
-              <w:rPr>
-                <w:rFonts w:ascii="Arial" w:hAnsi="Arial" w:cs="Arial"/>
-                <w:sz w:val="20"/>
-                <w:szCs w:val="24"/>
-              </w:rPr>
-            </w:pPr>
-          </w:p>
-        </w:tc>
-        <w:tc>
-          <w:tcPr>
-            <w:tcW w:w="2301" w:type="pct"/>
-          </w:tcPr>
-          <w:p>
-            <w:pPr>
-              <w:cnfStyle w:val="000000000000" w:firstRow="0" w:lastRow="0" w:firstColumn="0" w:lastColumn="0" w:oddVBand="0" w:evenVBand="0" w:oddHBand="0" w:evenHBand="0" w:firstRowFirstColumn="0" w:firstRowLastColumn="0" w:lastRowFirstColumn="0" w:lastRowLastColumn="0"/>
-              <w:rPr>
-                <w:rFonts w:ascii="Arial" w:hAnsi="Arial" w:cs="Arial"/>
-                <w:sz w:val="20"/>
-                <w:szCs w:val="24"/>
-              </w:rPr>
-            </w:pPr>
-            <w:r>
-              <w:rPr>
-                <w:rFonts w:ascii="Arial" w:hAnsi="Arial" w:cs="Arial"/>
-                <w:sz w:val="20"/>
-                <w:szCs w:val="24"/>
-              </w:rPr>
-              <w:t xml:space="preserve">Rol de Líder Semana </w:t>
-            </w:r>
-            <w:r>
-              <w:rPr>
-                <w:rFonts w:ascii="Arial" w:hAnsi="Arial" w:cs="Arial"/>
-                <w:sz w:val="20"/>
-                <w:szCs w:val="24"/>
-              </w:rPr>
-              <w:t>6</w:t>
+              <w:t>Creación de la clase Tarea</w:t>
             </w:r>
           </w:p>
         </w:tc>
@@ -4268,7 +3761,7 @@
         <w:tc>
           <w:tcPr>
             <w:tcW w:w="631" w:type="pct"/>
-            <w:vMerge w:val="restart"/>
+            <w:vMerge/>
           </w:tcPr>
           <w:p>
             <w:pPr>
@@ -4280,14 +3773,6 @@
                 <w:szCs w:val="24"/>
               </w:rPr>
             </w:pPr>
-            <w:r>
-              <w:rPr>
-                <w:rFonts w:ascii="Arial" w:hAnsi="Arial" w:cs="Arial"/>
-                <w:sz w:val="20"/>
-                <w:szCs w:val="24"/>
-              </w:rPr>
-              <w:t>Juan Luis Batres Juárez</w:t>
-            </w:r>
           </w:p>
         </w:tc>
         <w:tc>
@@ -4310,7 +3795,7 @@
                 <w:sz w:val="20"/>
                 <w:szCs w:val="24"/>
               </w:rPr>
-              <w:t>Inspección de formulario configuración de perfil</w:t>
+              <w:t>Rol de Desarrollo Semana 6</w:t>
             </w:r>
           </w:p>
         </w:tc>
@@ -4405,7 +3890,7 @@
                 <w:szCs w:val="24"/>
                 <w:lang w:val="es-419"/>
               </w:rPr>
-              <w:t>Elaboración de minuta de inspección</w:t>
+              <w:t>Reunión Semana 6</w:t>
             </w:r>
           </w:p>
         </w:tc>
@@ -4485,34 +3970,22 @@
           </w:tcPr>
           <w:p>
             <w:pPr>
-              <w:cnfStyle w:val="000000000000" w:firstRow="0" w:lastRow="0" w:firstColumn="0" w:lastColumn="0" w:oddVBand="0" w:evenVBand="0" w:oddHBand="0" w:evenHBand="0" w:firstRowFirstColumn="0" w:firstRowLastColumn="0" w:lastRowFirstColumn="0" w:lastRowLastColumn="0"/>
-              <w:rPr>
-                <w:rFonts w:ascii="Arial" w:hAnsi="Arial" w:cs="Arial"/>
-                <w:sz w:val="20"/>
-                <w:szCs w:val="24"/>
-                <w:lang w:val="es-419"/>
-              </w:rPr>
-            </w:pPr>
-            <w:r>
-              <w:rPr>
-                <w:rFonts w:ascii="Arial" w:hAnsi="Arial" w:cs="Arial"/>
-                <w:sz w:val="20"/>
-                <w:szCs w:val="24"/>
-                <w:lang w:val="es-419"/>
-              </w:rPr>
-              <w:t xml:space="preserve">Creación de formulario Tarea/Front - </w:t>
-            </w:r>
-            <w:proofErr w:type="spellStart"/>
-            <w:r>
-              <w:rPr>
-                <w:rFonts w:ascii="Arial" w:hAnsi="Arial" w:cs="Arial"/>
-                <w:sz w:val="20"/>
-                <w:szCs w:val="24"/>
-                <w:lang w:val="es-419"/>
-              </w:rPr>
-              <w:t>End</w:t>
-            </w:r>
-            <w:proofErr w:type="spellEnd"/>
+              <w:jc w:val="both"/>
+              <w:cnfStyle w:val="000000000000" w:firstRow="0" w:lastRow="0" w:firstColumn="0" w:lastColumn="0" w:oddVBand="0" w:evenVBand="0" w:oddHBand="0" w:evenHBand="0" w:firstRowFirstColumn="0" w:firstRowLastColumn="0" w:lastRowFirstColumn="0" w:lastRowLastColumn="0"/>
+              <w:rPr>
+                <w:rFonts w:ascii="Arial" w:hAnsi="Arial" w:cs="Arial"/>
+                <w:sz w:val="20"/>
+                <w:szCs w:val="24"/>
+              </w:rPr>
+            </w:pPr>
+            <w:r>
+              <w:rPr>
+                <w:rFonts w:ascii="Arial" w:hAnsi="Arial" w:cs="Arial"/>
+                <w:sz w:val="20"/>
+                <w:szCs w:val="24"/>
+              </w:rPr>
+              <w:t>Creación de formulario configuración de perfil/Front - End</w:t>
+            </w:r>
           </w:p>
         </w:tc>
         <w:tc>
@@ -4540,12 +4013,15 @@
           <w:p>
             <w:pPr>
               <w:cnfStyle w:val="000000000000" w:firstRow="0" w:lastRow="0" w:firstColumn="0" w:lastColumn="0" w:oddVBand="0" w:evenVBand="0" w:oddHBand="0" w:evenHBand="0" w:firstRowFirstColumn="0" w:firstRowLastColumn="0" w:lastRowFirstColumn="0" w:lastRowLastColumn="0"/>
-              <w:rPr>
-                <w:rFonts w:ascii="Arial" w:hAnsi="Arial" w:cs="Arial"/>
-                <w:sz w:val="20"/>
-                <w:szCs w:val="24"/>
-              </w:rPr>
-            </w:pPr>
+            </w:pPr>
+            <w:r>
+              <w:rPr>
+                <w:rFonts w:ascii="Arial" w:hAnsi="Arial" w:cs="Arial"/>
+                <w:sz w:val="20"/>
+                <w:szCs w:val="24"/>
+              </w:rPr>
+              <w:t>Pendiente</w:t>
+            </w:r>
           </w:p>
         </w:tc>
       </w:tr>
@@ -4568,7 +4044,7 @@
         <w:tc>
           <w:tcPr>
             <w:tcW w:w="631" w:type="pct"/>
-            <w:vMerge/>
+            <w:vMerge w:val="restart"/>
           </w:tcPr>
           <w:p>
             <w:pPr>
@@ -4580,6 +4056,14 @@
                 <w:szCs w:val="24"/>
               </w:rPr>
             </w:pPr>
+            <w:r>
+              <w:rPr>
+                <w:rFonts w:ascii="Arial" w:hAnsi="Arial" w:cs="Arial"/>
+                <w:sz w:val="20"/>
+                <w:szCs w:val="24"/>
+              </w:rPr>
+              <w:t>Marisol Galván Soto</w:t>
+            </w:r>
           </w:p>
         </w:tc>
         <w:tc>
@@ -4588,30 +4072,21 @@
           </w:tcPr>
           <w:p>
             <w:pPr>
-              <w:cnfStyle w:val="000000000000" w:firstRow="0" w:lastRow="0" w:firstColumn="0" w:lastColumn="0" w:oddVBand="0" w:evenVBand="0" w:oddHBand="0" w:evenHBand="0" w:firstRowFirstColumn="0" w:firstRowLastColumn="0" w:lastRowFirstColumn="0" w:lastRowLastColumn="0"/>
-              <w:rPr>
-                <w:rFonts w:ascii="Arial" w:hAnsi="Arial" w:cs="Arial"/>
-                <w:sz w:val="20"/>
-                <w:szCs w:val="24"/>
-              </w:rPr>
-            </w:pPr>
-            <w:proofErr w:type="spellStart"/>
-            <w:r>
-              <w:rPr>
-                <w:rFonts w:ascii="Arial" w:hAnsi="Arial" w:cs="Arial"/>
-                <w:sz w:val="20"/>
-                <w:szCs w:val="24"/>
-              </w:rPr>
-              <w:t>Inspeccion</w:t>
-            </w:r>
-            <w:proofErr w:type="spellEnd"/>
-            <w:r>
-              <w:rPr>
-                <w:rFonts w:ascii="Arial" w:hAnsi="Arial" w:cs="Arial"/>
-                <w:sz w:val="20"/>
-                <w:szCs w:val="24"/>
-              </w:rPr>
-              <w:t xml:space="preserve"> del formulario Tarea</w:t>
+              <w:jc w:val="both"/>
+              <w:cnfStyle w:val="000000000000" w:firstRow="0" w:lastRow="0" w:firstColumn="0" w:lastColumn="0" w:oddVBand="0" w:evenVBand="0" w:oddHBand="0" w:evenHBand="0" w:firstRowFirstColumn="0" w:firstRowLastColumn="0" w:lastRowFirstColumn="0" w:lastRowLastColumn="0"/>
+              <w:rPr>
+                <w:rFonts w:ascii="Arial" w:hAnsi="Arial" w:cs="Arial"/>
+                <w:sz w:val="20"/>
+                <w:szCs w:val="24"/>
+              </w:rPr>
+            </w:pPr>
+            <w:r>
+              <w:rPr>
+                <w:rFonts w:ascii="Arial" w:hAnsi="Arial" w:cs="Arial"/>
+                <w:sz w:val="20"/>
+                <w:szCs w:val="24"/>
+              </w:rPr>
+              <w:t>Rol de Calidad y Procesos Semana 6</w:t>
             </w:r>
           </w:p>
         </w:tc>
@@ -4640,12 +4115,15 @@
           <w:p>
             <w:pPr>
               <w:cnfStyle w:val="000000000000" w:firstRow="0" w:lastRow="0" w:firstColumn="0" w:lastColumn="0" w:oddVBand="0" w:evenVBand="0" w:oddHBand="0" w:evenHBand="0" w:firstRowFirstColumn="0" w:firstRowLastColumn="0" w:lastRowFirstColumn="0" w:lastRowLastColumn="0"/>
-              <w:rPr>
-                <w:rFonts w:ascii="Arial" w:hAnsi="Arial" w:cs="Arial"/>
-                <w:sz w:val="20"/>
-                <w:szCs w:val="24"/>
-              </w:rPr>
-            </w:pPr>
+            </w:pPr>
+            <w:r>
+              <w:rPr>
+                <w:rFonts w:ascii="Arial" w:hAnsi="Arial" w:cs="Arial"/>
+                <w:sz w:val="20"/>
+                <w:szCs w:val="24"/>
+              </w:rPr>
+              <w:t>Pendiente</w:t>
+            </w:r>
           </w:p>
         </w:tc>
       </w:tr>
@@ -4702,15 +4180,7 @@
                 <w:sz w:val="20"/>
                 <w:szCs w:val="24"/>
               </w:rPr>
-              <w:t xml:space="preserve">Reunión Semana </w:t>
-            </w:r>
-            <w:r>
-              <w:rPr>
-                <w:rFonts w:ascii="Arial" w:hAnsi="Arial" w:cs="Arial"/>
-                <w:sz w:val="20"/>
-                <w:szCs w:val="24"/>
-              </w:rPr>
-              <w:t>6</w:t>
+              <w:t>Reunión Semana 6</w:t>
             </w:r>
           </w:p>
         </w:tc>
@@ -4770,7 +4240,7 @@
         <w:tc>
           <w:tcPr>
             <w:tcW w:w="631" w:type="pct"/>
-            <w:vMerge/>
+            <w:vMerge w:val="restart"/>
           </w:tcPr>
           <w:p>
             <w:pPr>
@@ -4782,6 +4252,14 @@
                 <w:szCs w:val="24"/>
               </w:rPr>
             </w:pPr>
+            <w:r>
+              <w:rPr>
+                <w:rFonts w:ascii="Arial" w:hAnsi="Arial" w:cs="Arial"/>
+                <w:sz w:val="20"/>
+                <w:szCs w:val="24"/>
+              </w:rPr>
+              <w:t>Miguel Herrada Cisneros</w:t>
+            </w:r>
           </w:p>
         </w:tc>
         <w:tc>
@@ -4803,16 +4281,9 @@
                 <w:rFonts w:ascii="Arial" w:hAnsi="Arial" w:cs="Arial"/>
                 <w:sz w:val="20"/>
                 <w:szCs w:val="24"/>
-              </w:rPr>
-              <w:t xml:space="preserve">Rol de Desarrollo Semana </w:t>
-            </w:r>
-            <w:r>
-              <w:rPr>
-                <w:rFonts w:ascii="Arial" w:hAnsi="Arial" w:cs="Arial"/>
-                <w:sz w:val="20"/>
-                <w:szCs w:val="24"/>
-              </w:rPr>
-              <w:t>6</w:t>
+                <w:lang w:val="es-419"/>
+              </w:rPr>
+              <w:t>Creación de formulario Tarea/Front - End</w:t>
             </w:r>
           </w:p>
         </w:tc>
@@ -4872,7 +4343,7 @@
         <w:tc>
           <w:tcPr>
             <w:tcW w:w="631" w:type="pct"/>
-            <w:vMerge w:val="restart"/>
+            <w:vMerge/>
           </w:tcPr>
           <w:p>
             <w:pPr>
@@ -4884,14 +4355,6 @@
                 <w:szCs w:val="24"/>
               </w:rPr>
             </w:pPr>
-            <w:r>
-              <w:rPr>
-                <w:rFonts w:ascii="Arial" w:hAnsi="Arial" w:cs="Arial"/>
-                <w:sz w:val="20"/>
-                <w:szCs w:val="24"/>
-              </w:rPr>
-              <w:t>Marisol Galván Soto</w:t>
-            </w:r>
           </w:p>
         </w:tc>
         <w:tc>
@@ -4914,36 +4377,8 @@
                 <w:sz w:val="20"/>
                 <w:szCs w:val="24"/>
               </w:rPr>
-              <w:t xml:space="preserve">Creación del formulario </w:t>
-            </w:r>
-            <w:proofErr w:type="spellStart"/>
-            <w:r>
-              <w:rPr>
-                <w:rFonts w:ascii="Arial" w:hAnsi="Arial" w:cs="Arial"/>
-                <w:sz w:val="20"/>
-                <w:szCs w:val="24"/>
-              </w:rPr>
-              <w:t>ListaUsuariosTwitter</w:t>
-            </w:r>
-            <w:proofErr w:type="spellEnd"/>
-            <w:r>
-              <w:rPr>
-                <w:rFonts w:ascii="Arial" w:hAnsi="Arial" w:cs="Arial"/>
-                <w:sz w:val="20"/>
-                <w:szCs w:val="24"/>
-              </w:rPr>
-              <w:t xml:space="preserve"> (PHP)/Back - </w:t>
-            </w:r>
-            <w:proofErr w:type="spellStart"/>
-            <w:r>
-              <w:rPr>
-                <w:rFonts w:ascii="Arial" w:hAnsi="Arial" w:cs="Arial"/>
-                <w:sz w:val="20"/>
-                <w:szCs w:val="24"/>
-              </w:rPr>
-              <w:t>End</w:t>
-            </w:r>
-            <w:proofErr w:type="spellEnd"/>
+              <w:t>Elaboración de minuta de Reunión Semana 6</w:t>
+            </w:r>
           </w:p>
         </w:tc>
         <w:tc>
@@ -5022,42 +4457,21 @@
           </w:tcPr>
           <w:p>
             <w:pPr>
-              <w:jc w:val="both"/>
-              <w:cnfStyle w:val="000000000000" w:firstRow="0" w:lastRow="0" w:firstColumn="0" w:lastColumn="0" w:oddVBand="0" w:evenVBand="0" w:oddHBand="0" w:evenHBand="0" w:firstRowFirstColumn="0" w:firstRowLastColumn="0" w:lastRowFirstColumn="0" w:lastRowLastColumn="0"/>
-              <w:rPr>
-                <w:rFonts w:ascii="Arial" w:hAnsi="Arial" w:cs="Arial"/>
-                <w:sz w:val="20"/>
-                <w:szCs w:val="24"/>
-              </w:rPr>
-            </w:pPr>
-            <w:proofErr w:type="spellStart"/>
-            <w:r>
-              <w:rPr>
-                <w:rFonts w:ascii="Arial" w:hAnsi="Arial" w:cs="Arial"/>
-                <w:sz w:val="20"/>
-                <w:szCs w:val="24"/>
-              </w:rPr>
-              <w:t>Inspeccion</w:t>
-            </w:r>
-            <w:proofErr w:type="spellEnd"/>
-            <w:r>
-              <w:rPr>
-                <w:rFonts w:ascii="Arial" w:hAnsi="Arial" w:cs="Arial"/>
-                <w:sz w:val="20"/>
-                <w:szCs w:val="24"/>
-              </w:rPr>
-              <w:t xml:space="preserve"> del formulario </w:t>
-            </w:r>
-            <w:proofErr w:type="spellStart"/>
-            <w:r>
-              <w:rPr>
-                <w:rFonts w:ascii="Arial" w:hAnsi="Arial" w:cs="Arial"/>
-                <w:sz w:val="20"/>
-                <w:szCs w:val="24"/>
-              </w:rPr>
-              <w:t>ListaUsuariosTwitter</w:t>
-            </w:r>
-            <w:proofErr w:type="spellEnd"/>
+              <w:cnfStyle w:val="000000000000" w:firstRow="0" w:lastRow="0" w:firstColumn="0" w:lastColumn="0" w:oddVBand="0" w:evenVBand="0" w:oddHBand="0" w:evenHBand="0" w:firstRowFirstColumn="0" w:firstRowLastColumn="0" w:lastRowFirstColumn="0" w:lastRowLastColumn="0"/>
+              <w:rPr>
+                <w:rFonts w:ascii="Arial" w:hAnsi="Arial" w:cs="Arial"/>
+                <w:sz w:val="20"/>
+                <w:szCs w:val="24"/>
+              </w:rPr>
+            </w:pPr>
+            <w:r>
+              <w:rPr>
+                <w:rFonts w:ascii="Arial" w:hAnsi="Arial" w:cs="Arial"/>
+                <w:sz w:val="20"/>
+                <w:szCs w:val="24"/>
+              </w:rPr>
+              <w:t>Rol de Planeación Semana 6</w:t>
+            </w:r>
           </w:p>
         </w:tc>
         <w:tc>
@@ -5085,11 +4499,6 @@
           <w:p>
             <w:pPr>
               <w:cnfStyle w:val="000000000000" w:firstRow="0" w:lastRow="0" w:firstColumn="0" w:lastColumn="0" w:oddVBand="0" w:evenVBand="0" w:oddHBand="0" w:evenHBand="0" w:firstRowFirstColumn="0" w:firstRowLastColumn="0" w:lastRowFirstColumn="0" w:lastRowLastColumn="0"/>
-              <w:rPr>
-                <w:rFonts w:ascii="Arial" w:hAnsi="Arial" w:cs="Arial"/>
-                <w:sz w:val="20"/>
-                <w:szCs w:val="24"/>
-              </w:rPr>
             </w:pPr>
             <w:r>
               <w:rPr>
@@ -5141,996 +4550,20 @@
           </w:tcPr>
           <w:p>
             <w:pPr>
-              <w:jc w:val="both"/>
-              <w:cnfStyle w:val="000000000000" w:firstRow="0" w:lastRow="0" w:firstColumn="0" w:lastColumn="0" w:oddVBand="0" w:evenVBand="0" w:oddHBand="0" w:evenHBand="0" w:firstRowFirstColumn="0" w:firstRowLastColumn="0" w:lastRowFirstColumn="0" w:lastRowLastColumn="0"/>
-              <w:rPr>
-                <w:rFonts w:ascii="Arial" w:hAnsi="Arial" w:cs="Arial"/>
-                <w:sz w:val="20"/>
-                <w:szCs w:val="24"/>
-              </w:rPr>
-            </w:pPr>
-            <w:r>
-              <w:rPr>
-                <w:rFonts w:ascii="Arial" w:hAnsi="Arial" w:cs="Arial"/>
-                <w:sz w:val="20"/>
-                <w:szCs w:val="24"/>
-              </w:rPr>
-              <w:t>Elaboración de minuta de inspección</w:t>
-            </w:r>
-          </w:p>
-        </w:tc>
-        <w:tc>
-          <w:tcPr>
-            <w:tcW w:w="726" w:type="pct"/>
-          </w:tcPr>
-          <w:p>
-            <w:pPr>
-              <w:cnfStyle w:val="000000000000" w:firstRow="0" w:lastRow="0" w:firstColumn="0" w:lastColumn="0" w:oddVBand="0" w:evenVBand="0" w:oddHBand="0" w:evenHBand="0" w:firstRowFirstColumn="0" w:firstRowLastColumn="0" w:lastRowFirstColumn="0" w:lastRowLastColumn="0"/>
-            </w:pPr>
-            <w:r>
-              <w:rPr>
-                <w:rFonts w:ascii="Arial" w:hAnsi="Arial" w:cs="Arial"/>
-                <w:sz w:val="20"/>
-                <w:szCs w:val="24"/>
-              </w:rPr>
-              <w:t>11 / 11 / 2018</w:t>
-            </w:r>
-          </w:p>
-        </w:tc>
-        <w:tc>
-          <w:tcPr>
-            <w:tcW w:w="640" w:type="pct"/>
-          </w:tcPr>
-          <w:p>
-            <w:pPr>
-              <w:cnfStyle w:val="000000000000" w:firstRow="0" w:lastRow="0" w:firstColumn="0" w:lastColumn="0" w:oddVBand="0" w:evenVBand="0" w:oddHBand="0" w:evenHBand="0" w:firstRowFirstColumn="0" w:firstRowLastColumn="0" w:lastRowFirstColumn="0" w:lastRowLastColumn="0"/>
-              <w:rPr>
-                <w:rFonts w:ascii="Arial" w:hAnsi="Arial" w:cs="Arial"/>
-                <w:sz w:val="20"/>
-                <w:szCs w:val="24"/>
-              </w:rPr>
-            </w:pPr>
-            <w:r>
-              <w:rPr>
-                <w:rFonts w:ascii="Arial" w:hAnsi="Arial" w:cs="Arial"/>
-                <w:sz w:val="20"/>
-                <w:szCs w:val="24"/>
-              </w:rPr>
-              <w:t>Pendiente</w:t>
-            </w:r>
-          </w:p>
-        </w:tc>
-      </w:tr>
-      <w:tr>
-        <w:trPr>
-          <w:trHeight w:val="412"/>
-        </w:trPr>
-        <w:tc>
-          <w:tcPr>
-            <w:cnfStyle w:val="001000000000" w:firstRow="0" w:lastRow="0" w:firstColumn="1" w:lastColumn="0" w:oddVBand="0" w:evenVBand="0" w:oddHBand="0" w:evenHBand="0" w:firstRowFirstColumn="0" w:firstRowLastColumn="0" w:lastRowFirstColumn="0" w:lastRowLastColumn="0"/>
-            <w:tcW w:w="702" w:type="pct"/>
-            <w:vMerge/>
-          </w:tcPr>
-          <w:p>
-            <w:pPr>
-              <w:jc w:val="both"/>
-            </w:pPr>
-          </w:p>
-        </w:tc>
-        <w:tc>
-          <w:tcPr>
-            <w:tcW w:w="631" w:type="pct"/>
-            <w:vMerge/>
-          </w:tcPr>
-          <w:p>
-            <w:pPr>
-              <w:jc w:val="both"/>
-              <w:cnfStyle w:val="000000000000" w:firstRow="0" w:lastRow="0" w:firstColumn="0" w:lastColumn="0" w:oddVBand="0" w:evenVBand="0" w:oddHBand="0" w:evenHBand="0" w:firstRowFirstColumn="0" w:firstRowLastColumn="0" w:lastRowFirstColumn="0" w:lastRowLastColumn="0"/>
-              <w:rPr>
-                <w:rFonts w:ascii="Arial" w:hAnsi="Arial" w:cs="Arial"/>
-                <w:sz w:val="20"/>
-                <w:szCs w:val="24"/>
-              </w:rPr>
-            </w:pPr>
-          </w:p>
-        </w:tc>
-        <w:tc>
-          <w:tcPr>
-            <w:tcW w:w="2301" w:type="pct"/>
-          </w:tcPr>
-          <w:p>
-            <w:pPr>
-              <w:jc w:val="both"/>
-              <w:cnfStyle w:val="000000000000" w:firstRow="0" w:lastRow="0" w:firstColumn="0" w:lastColumn="0" w:oddVBand="0" w:evenVBand="0" w:oddHBand="0" w:evenHBand="0" w:firstRowFirstColumn="0" w:firstRowLastColumn="0" w:lastRowFirstColumn="0" w:lastRowLastColumn="0"/>
-              <w:rPr>
-                <w:rFonts w:ascii="Arial" w:hAnsi="Arial" w:cs="Arial"/>
-                <w:sz w:val="20"/>
-                <w:szCs w:val="24"/>
-              </w:rPr>
-            </w:pPr>
-            <w:r>
-              <w:rPr>
-                <w:rFonts w:ascii="Arial" w:hAnsi="Arial" w:cs="Arial"/>
-                <w:sz w:val="20"/>
-                <w:szCs w:val="24"/>
-              </w:rPr>
-              <w:t xml:space="preserve">Creación de formulario </w:t>
-            </w:r>
-            <w:proofErr w:type="spellStart"/>
-            <w:r>
-              <w:rPr>
-                <w:rFonts w:ascii="Arial" w:hAnsi="Arial" w:cs="Arial"/>
-                <w:sz w:val="20"/>
-                <w:szCs w:val="24"/>
-              </w:rPr>
-              <w:t>ConfiguracionUsuarioTwitter</w:t>
-            </w:r>
-            <w:proofErr w:type="spellEnd"/>
-            <w:r>
-              <w:rPr>
-                <w:rFonts w:ascii="Arial" w:hAnsi="Arial" w:cs="Arial"/>
-                <w:sz w:val="20"/>
-                <w:szCs w:val="24"/>
-              </w:rPr>
-              <w:t xml:space="preserve">/Front - </w:t>
-            </w:r>
-            <w:proofErr w:type="spellStart"/>
-            <w:r>
-              <w:rPr>
-                <w:rFonts w:ascii="Arial" w:hAnsi="Arial" w:cs="Arial"/>
-                <w:sz w:val="20"/>
-                <w:szCs w:val="24"/>
-              </w:rPr>
-              <w:t>End</w:t>
-            </w:r>
-            <w:proofErr w:type="spellEnd"/>
-          </w:p>
-        </w:tc>
-        <w:tc>
-          <w:tcPr>
-            <w:tcW w:w="726" w:type="pct"/>
-          </w:tcPr>
-          <w:p>
-            <w:pPr>
-              <w:cnfStyle w:val="000000000000" w:firstRow="0" w:lastRow="0" w:firstColumn="0" w:lastColumn="0" w:oddVBand="0" w:evenVBand="0" w:oddHBand="0" w:evenHBand="0" w:firstRowFirstColumn="0" w:firstRowLastColumn="0" w:lastRowFirstColumn="0" w:lastRowLastColumn="0"/>
-            </w:pPr>
-            <w:r>
-              <w:rPr>
-                <w:rFonts w:ascii="Arial" w:hAnsi="Arial" w:cs="Arial"/>
-                <w:sz w:val="20"/>
-                <w:szCs w:val="24"/>
-              </w:rPr>
-              <w:t>11 / 11 / 2018</w:t>
-            </w:r>
-          </w:p>
-        </w:tc>
-        <w:tc>
-          <w:tcPr>
-            <w:tcW w:w="640" w:type="pct"/>
-          </w:tcPr>
-          <w:p>
-            <w:pPr>
-              <w:cnfStyle w:val="000000000000" w:firstRow="0" w:lastRow="0" w:firstColumn="0" w:lastColumn="0" w:oddVBand="0" w:evenVBand="0" w:oddHBand="0" w:evenHBand="0" w:firstRowFirstColumn="0" w:firstRowLastColumn="0" w:lastRowFirstColumn="0" w:lastRowLastColumn="0"/>
-              <w:rPr>
-                <w:rFonts w:ascii="Arial" w:hAnsi="Arial" w:cs="Arial"/>
-                <w:sz w:val="20"/>
-                <w:szCs w:val="24"/>
-              </w:rPr>
-            </w:pPr>
-          </w:p>
-        </w:tc>
-      </w:tr>
-      <w:tr>
-        <w:trPr>
-          <w:trHeight w:val="412"/>
-        </w:trPr>
-        <w:tc>
-          <w:tcPr>
-            <w:cnfStyle w:val="001000000000" w:firstRow="0" w:lastRow="0" w:firstColumn="1" w:lastColumn="0" w:oddVBand="0" w:evenVBand="0" w:oddHBand="0" w:evenHBand="0" w:firstRowFirstColumn="0" w:firstRowLastColumn="0" w:lastRowFirstColumn="0" w:lastRowLastColumn="0"/>
-            <w:tcW w:w="702" w:type="pct"/>
-            <w:vMerge/>
-          </w:tcPr>
-          <w:p>
-            <w:pPr>
-              <w:jc w:val="both"/>
-            </w:pPr>
-          </w:p>
-        </w:tc>
-        <w:tc>
-          <w:tcPr>
-            <w:tcW w:w="631" w:type="pct"/>
-            <w:vMerge/>
-          </w:tcPr>
-          <w:p>
-            <w:pPr>
-              <w:jc w:val="both"/>
-              <w:cnfStyle w:val="000000000000" w:firstRow="0" w:lastRow="0" w:firstColumn="0" w:lastColumn="0" w:oddVBand="0" w:evenVBand="0" w:oddHBand="0" w:evenHBand="0" w:firstRowFirstColumn="0" w:firstRowLastColumn="0" w:lastRowFirstColumn="0" w:lastRowLastColumn="0"/>
-              <w:rPr>
-                <w:rFonts w:ascii="Arial" w:hAnsi="Arial" w:cs="Arial"/>
-                <w:sz w:val="20"/>
-                <w:szCs w:val="24"/>
-              </w:rPr>
-            </w:pPr>
-          </w:p>
-        </w:tc>
-        <w:tc>
-          <w:tcPr>
-            <w:tcW w:w="2301" w:type="pct"/>
-          </w:tcPr>
-          <w:p>
-            <w:pPr>
-              <w:jc w:val="both"/>
-              <w:cnfStyle w:val="000000000000" w:firstRow="0" w:lastRow="0" w:firstColumn="0" w:lastColumn="0" w:oddVBand="0" w:evenVBand="0" w:oddHBand="0" w:evenHBand="0" w:firstRowFirstColumn="0" w:firstRowLastColumn="0" w:lastRowFirstColumn="0" w:lastRowLastColumn="0"/>
-              <w:rPr>
-                <w:rFonts w:ascii="Arial" w:hAnsi="Arial" w:cs="Arial"/>
-                <w:sz w:val="20"/>
-                <w:szCs w:val="24"/>
-              </w:rPr>
-            </w:pPr>
-            <w:r>
-              <w:rPr>
-                <w:rFonts w:ascii="Arial" w:hAnsi="Arial" w:cs="Arial"/>
-                <w:sz w:val="20"/>
-                <w:szCs w:val="24"/>
-              </w:rPr>
-              <w:t xml:space="preserve">Reunión Semana </w:t>
-            </w:r>
-            <w:r>
-              <w:rPr>
-                <w:rFonts w:ascii="Arial" w:hAnsi="Arial" w:cs="Arial"/>
-                <w:sz w:val="20"/>
-                <w:szCs w:val="24"/>
-              </w:rPr>
-              <w:t>6</w:t>
-            </w:r>
-          </w:p>
-        </w:tc>
-        <w:tc>
-          <w:tcPr>
-            <w:tcW w:w="726" w:type="pct"/>
-          </w:tcPr>
-          <w:p>
-            <w:pPr>
-              <w:cnfStyle w:val="000000000000" w:firstRow="0" w:lastRow="0" w:firstColumn="0" w:lastColumn="0" w:oddVBand="0" w:evenVBand="0" w:oddHBand="0" w:evenHBand="0" w:firstRowFirstColumn="0" w:firstRowLastColumn="0" w:lastRowFirstColumn="0" w:lastRowLastColumn="0"/>
-            </w:pPr>
-            <w:r>
-              <w:rPr>
-                <w:rFonts w:ascii="Arial" w:hAnsi="Arial" w:cs="Arial"/>
-                <w:sz w:val="20"/>
-                <w:szCs w:val="24"/>
-              </w:rPr>
-              <w:t>11 / 11 / 2018</w:t>
-            </w:r>
-          </w:p>
-        </w:tc>
-        <w:tc>
-          <w:tcPr>
-            <w:tcW w:w="640" w:type="pct"/>
-          </w:tcPr>
-          <w:p>
-            <w:pPr>
-              <w:cnfStyle w:val="000000000000" w:firstRow="0" w:lastRow="0" w:firstColumn="0" w:lastColumn="0" w:oddVBand="0" w:evenVBand="0" w:oddHBand="0" w:evenHBand="0" w:firstRowFirstColumn="0" w:firstRowLastColumn="0" w:lastRowFirstColumn="0" w:lastRowLastColumn="0"/>
-            </w:pPr>
-            <w:r>
-              <w:rPr>
-                <w:rFonts w:ascii="Arial" w:hAnsi="Arial" w:cs="Arial"/>
-                <w:sz w:val="20"/>
-                <w:szCs w:val="24"/>
-              </w:rPr>
-              <w:t>Pendiente</w:t>
-            </w:r>
-          </w:p>
-        </w:tc>
-      </w:tr>
-      <w:tr>
-        <w:trPr>
-          <w:trHeight w:val="412"/>
-        </w:trPr>
-        <w:tc>
-          <w:tcPr>
-            <w:cnfStyle w:val="001000000000" w:firstRow="0" w:lastRow="0" w:firstColumn="1" w:lastColumn="0" w:oddVBand="0" w:evenVBand="0" w:oddHBand="0" w:evenHBand="0" w:firstRowFirstColumn="0" w:firstRowLastColumn="0" w:lastRowFirstColumn="0" w:lastRowLastColumn="0"/>
-            <w:tcW w:w="702" w:type="pct"/>
-            <w:vMerge/>
-          </w:tcPr>
-          <w:p>
-            <w:pPr>
-              <w:jc w:val="both"/>
-            </w:pPr>
-          </w:p>
-        </w:tc>
-        <w:tc>
-          <w:tcPr>
-            <w:tcW w:w="631" w:type="pct"/>
-            <w:vMerge/>
-          </w:tcPr>
-          <w:p>
-            <w:pPr>
-              <w:jc w:val="both"/>
-              <w:cnfStyle w:val="000000000000" w:firstRow="0" w:lastRow="0" w:firstColumn="0" w:lastColumn="0" w:oddVBand="0" w:evenVBand="0" w:oddHBand="0" w:evenHBand="0" w:firstRowFirstColumn="0" w:firstRowLastColumn="0" w:lastRowFirstColumn="0" w:lastRowLastColumn="0"/>
-              <w:rPr>
-                <w:rFonts w:ascii="Arial" w:hAnsi="Arial" w:cs="Arial"/>
-                <w:sz w:val="20"/>
-                <w:szCs w:val="24"/>
-              </w:rPr>
-            </w:pPr>
-          </w:p>
-        </w:tc>
-        <w:tc>
-          <w:tcPr>
-            <w:tcW w:w="2301" w:type="pct"/>
-          </w:tcPr>
-          <w:p>
-            <w:pPr>
-              <w:cnfStyle w:val="000000000000" w:firstRow="0" w:lastRow="0" w:firstColumn="0" w:lastColumn="0" w:oddVBand="0" w:evenVBand="0" w:oddHBand="0" w:evenHBand="0" w:firstRowFirstColumn="0" w:firstRowLastColumn="0" w:lastRowFirstColumn="0" w:lastRowLastColumn="0"/>
-              <w:rPr>
-                <w:rFonts w:ascii="Arial" w:hAnsi="Arial" w:cs="Arial"/>
-                <w:sz w:val="20"/>
-                <w:szCs w:val="24"/>
-              </w:rPr>
-            </w:pPr>
-            <w:r>
-              <w:rPr>
-                <w:rFonts w:ascii="Arial" w:hAnsi="Arial" w:cs="Arial"/>
-                <w:sz w:val="20"/>
-                <w:szCs w:val="24"/>
-              </w:rPr>
-              <w:t xml:space="preserve">Rol de Calidad y Procesos Semana </w:t>
-            </w:r>
-            <w:r>
-              <w:rPr>
-                <w:rFonts w:ascii="Arial" w:hAnsi="Arial" w:cs="Arial"/>
-                <w:sz w:val="20"/>
-                <w:szCs w:val="24"/>
-              </w:rPr>
-              <w:t>6</w:t>
-            </w:r>
-          </w:p>
-        </w:tc>
-        <w:tc>
-          <w:tcPr>
-            <w:tcW w:w="726" w:type="pct"/>
-          </w:tcPr>
-          <w:p>
-            <w:pPr>
-              <w:cnfStyle w:val="000000000000" w:firstRow="0" w:lastRow="0" w:firstColumn="0" w:lastColumn="0" w:oddVBand="0" w:evenVBand="0" w:oddHBand="0" w:evenHBand="0" w:firstRowFirstColumn="0" w:firstRowLastColumn="0" w:lastRowFirstColumn="0" w:lastRowLastColumn="0"/>
-            </w:pPr>
-            <w:r>
-              <w:rPr>
-                <w:rFonts w:ascii="Arial" w:hAnsi="Arial" w:cs="Arial"/>
-                <w:sz w:val="20"/>
-                <w:szCs w:val="24"/>
-              </w:rPr>
-              <w:t>11 / 11 / 2018</w:t>
-            </w:r>
-          </w:p>
-        </w:tc>
-        <w:tc>
-          <w:tcPr>
-            <w:tcW w:w="640" w:type="pct"/>
-          </w:tcPr>
-          <w:p>
-            <w:pPr>
-              <w:cnfStyle w:val="000000000000" w:firstRow="0" w:lastRow="0" w:firstColumn="0" w:lastColumn="0" w:oddVBand="0" w:evenVBand="0" w:oddHBand="0" w:evenHBand="0" w:firstRowFirstColumn="0" w:firstRowLastColumn="0" w:lastRowFirstColumn="0" w:lastRowLastColumn="0"/>
-            </w:pPr>
-            <w:r>
-              <w:rPr>
-                <w:rFonts w:ascii="Arial" w:hAnsi="Arial" w:cs="Arial"/>
-                <w:sz w:val="20"/>
-                <w:szCs w:val="24"/>
-              </w:rPr>
-              <w:t>Pendiente</w:t>
-            </w:r>
-          </w:p>
-        </w:tc>
-      </w:tr>
-      <w:tr>
-        <w:trPr>
-          <w:trHeight w:val="412"/>
-        </w:trPr>
-        <w:tc>
-          <w:tcPr>
-            <w:cnfStyle w:val="001000000000" w:firstRow="0" w:lastRow="0" w:firstColumn="1" w:lastColumn="0" w:oddVBand="0" w:evenVBand="0" w:oddHBand="0" w:evenHBand="0" w:firstRowFirstColumn="0" w:firstRowLastColumn="0" w:lastRowFirstColumn="0" w:lastRowLastColumn="0"/>
-            <w:tcW w:w="702" w:type="pct"/>
-            <w:vMerge/>
-          </w:tcPr>
-          <w:p>
-            <w:pPr>
-              <w:jc w:val="both"/>
-            </w:pPr>
-          </w:p>
-        </w:tc>
-        <w:tc>
-          <w:tcPr>
-            <w:tcW w:w="631" w:type="pct"/>
-            <w:vMerge w:val="restart"/>
-          </w:tcPr>
-          <w:p>
-            <w:pPr>
-              <w:jc w:val="both"/>
-              <w:cnfStyle w:val="000000000000" w:firstRow="0" w:lastRow="0" w:firstColumn="0" w:lastColumn="0" w:oddVBand="0" w:evenVBand="0" w:oddHBand="0" w:evenHBand="0" w:firstRowFirstColumn="0" w:firstRowLastColumn="0" w:lastRowFirstColumn="0" w:lastRowLastColumn="0"/>
-              <w:rPr>
-                <w:rFonts w:ascii="Arial" w:hAnsi="Arial" w:cs="Arial"/>
-                <w:sz w:val="20"/>
-                <w:szCs w:val="24"/>
-              </w:rPr>
-            </w:pPr>
-            <w:r>
-              <w:rPr>
-                <w:rFonts w:ascii="Arial" w:hAnsi="Arial" w:cs="Arial"/>
-                <w:sz w:val="20"/>
-                <w:szCs w:val="24"/>
-              </w:rPr>
-              <w:t>Miguel Herrada Cisneros</w:t>
-            </w:r>
-          </w:p>
-        </w:tc>
-        <w:tc>
-          <w:tcPr>
-            <w:tcW w:w="2301" w:type="pct"/>
-          </w:tcPr>
-          <w:p>
-            <w:pPr>
-              <w:jc w:val="both"/>
-              <w:cnfStyle w:val="000000000000" w:firstRow="0" w:lastRow="0" w:firstColumn="0" w:lastColumn="0" w:oddVBand="0" w:evenVBand="0" w:oddHBand="0" w:evenHBand="0" w:firstRowFirstColumn="0" w:firstRowLastColumn="0" w:lastRowFirstColumn="0" w:lastRowLastColumn="0"/>
-              <w:rPr>
-                <w:rFonts w:ascii="Arial" w:hAnsi="Arial" w:cs="Arial"/>
-                <w:sz w:val="20"/>
-                <w:szCs w:val="24"/>
-              </w:rPr>
-            </w:pPr>
-            <w:r>
-              <w:rPr>
-                <w:rFonts w:ascii="Arial" w:hAnsi="Arial" w:cs="Arial"/>
-                <w:sz w:val="20"/>
-                <w:szCs w:val="24"/>
-              </w:rPr>
-              <w:t xml:space="preserve">Creación del formulario </w:t>
-            </w:r>
-            <w:proofErr w:type="spellStart"/>
-            <w:r>
-              <w:rPr>
-                <w:rFonts w:ascii="Arial" w:hAnsi="Arial" w:cs="Arial"/>
-                <w:sz w:val="20"/>
-                <w:szCs w:val="24"/>
-              </w:rPr>
-              <w:t>ListaUsuariosTwitter</w:t>
-            </w:r>
-            <w:proofErr w:type="spellEnd"/>
-            <w:r>
-              <w:rPr>
-                <w:rFonts w:ascii="Arial" w:hAnsi="Arial" w:cs="Arial"/>
-                <w:sz w:val="20"/>
-                <w:szCs w:val="24"/>
-              </w:rPr>
-              <w:t xml:space="preserve"> (PHP)/Front - </w:t>
-            </w:r>
-            <w:proofErr w:type="spellStart"/>
-            <w:r>
-              <w:rPr>
-                <w:rFonts w:ascii="Arial" w:hAnsi="Arial" w:cs="Arial"/>
-                <w:sz w:val="20"/>
-                <w:szCs w:val="24"/>
-              </w:rPr>
-              <w:t>End</w:t>
-            </w:r>
-            <w:proofErr w:type="spellEnd"/>
-          </w:p>
-        </w:tc>
-        <w:tc>
-          <w:tcPr>
-            <w:tcW w:w="726" w:type="pct"/>
-          </w:tcPr>
-          <w:p>
-            <w:pPr>
-              <w:cnfStyle w:val="000000000000" w:firstRow="0" w:lastRow="0" w:firstColumn="0" w:lastColumn="0" w:oddVBand="0" w:evenVBand="0" w:oddHBand="0" w:evenHBand="0" w:firstRowFirstColumn="0" w:firstRowLastColumn="0" w:lastRowFirstColumn="0" w:lastRowLastColumn="0"/>
-            </w:pPr>
-            <w:r>
-              <w:rPr>
-                <w:rFonts w:ascii="Arial" w:hAnsi="Arial" w:cs="Arial"/>
-                <w:sz w:val="20"/>
-                <w:szCs w:val="24"/>
-              </w:rPr>
-              <w:t>11 / 11 / 2018</w:t>
-            </w:r>
-          </w:p>
-        </w:tc>
-        <w:tc>
-          <w:tcPr>
-            <w:tcW w:w="640" w:type="pct"/>
-          </w:tcPr>
-          <w:p>
-            <w:pPr>
-              <w:jc w:val="both"/>
-              <w:cnfStyle w:val="000000000000" w:firstRow="0" w:lastRow="0" w:firstColumn="0" w:lastColumn="0" w:oddVBand="0" w:evenVBand="0" w:oddHBand="0" w:evenHBand="0" w:firstRowFirstColumn="0" w:firstRowLastColumn="0" w:lastRowFirstColumn="0" w:lastRowLastColumn="0"/>
-              <w:rPr>
-                <w:rFonts w:ascii="Arial" w:hAnsi="Arial" w:cs="Arial"/>
-                <w:sz w:val="20"/>
-                <w:szCs w:val="24"/>
-              </w:rPr>
-            </w:pPr>
-            <w:r>
-              <w:rPr>
-                <w:rFonts w:ascii="Arial" w:hAnsi="Arial" w:cs="Arial"/>
-                <w:sz w:val="20"/>
-                <w:szCs w:val="24"/>
-              </w:rPr>
-              <w:t>Pendiente</w:t>
-            </w:r>
-          </w:p>
-        </w:tc>
-      </w:tr>
-      <w:tr>
-        <w:trPr>
-          <w:trHeight w:val="412"/>
-        </w:trPr>
-        <w:tc>
-          <w:tcPr>
-            <w:cnfStyle w:val="001000000000" w:firstRow="0" w:lastRow="0" w:firstColumn="1" w:lastColumn="0" w:oddVBand="0" w:evenVBand="0" w:oddHBand="0" w:evenHBand="0" w:firstRowFirstColumn="0" w:firstRowLastColumn="0" w:lastRowFirstColumn="0" w:lastRowLastColumn="0"/>
-            <w:tcW w:w="702" w:type="pct"/>
-            <w:vMerge/>
-          </w:tcPr>
-          <w:p>
-            <w:pPr>
-              <w:jc w:val="both"/>
-            </w:pPr>
-          </w:p>
-        </w:tc>
-        <w:tc>
-          <w:tcPr>
-            <w:tcW w:w="631" w:type="pct"/>
-            <w:vMerge/>
-          </w:tcPr>
-          <w:p>
-            <w:pPr>
-              <w:jc w:val="both"/>
-              <w:cnfStyle w:val="000000000000" w:firstRow="0" w:lastRow="0" w:firstColumn="0" w:lastColumn="0" w:oddVBand="0" w:evenVBand="0" w:oddHBand="0" w:evenHBand="0" w:firstRowFirstColumn="0" w:firstRowLastColumn="0" w:lastRowFirstColumn="0" w:lastRowLastColumn="0"/>
-              <w:rPr>
-                <w:rFonts w:ascii="Arial" w:hAnsi="Arial" w:cs="Arial"/>
-                <w:sz w:val="20"/>
-                <w:szCs w:val="24"/>
-              </w:rPr>
-            </w:pPr>
-          </w:p>
-        </w:tc>
-        <w:tc>
-          <w:tcPr>
-            <w:tcW w:w="2301" w:type="pct"/>
-          </w:tcPr>
-          <w:p>
-            <w:pPr>
-              <w:jc w:val="both"/>
-              <w:cnfStyle w:val="000000000000" w:firstRow="0" w:lastRow="0" w:firstColumn="0" w:lastColumn="0" w:oddVBand="0" w:evenVBand="0" w:oddHBand="0" w:evenHBand="0" w:firstRowFirstColumn="0" w:firstRowLastColumn="0" w:lastRowFirstColumn="0" w:lastRowLastColumn="0"/>
-              <w:rPr>
-                <w:rFonts w:ascii="Arial" w:hAnsi="Arial" w:cs="Arial"/>
-                <w:sz w:val="20"/>
-                <w:szCs w:val="24"/>
-              </w:rPr>
-            </w:pPr>
-            <w:proofErr w:type="spellStart"/>
-            <w:r>
-              <w:rPr>
-                <w:rFonts w:ascii="Arial" w:hAnsi="Arial" w:cs="Arial"/>
-                <w:sz w:val="20"/>
-                <w:szCs w:val="24"/>
-              </w:rPr>
-              <w:t>Inspeccion</w:t>
-            </w:r>
-            <w:proofErr w:type="spellEnd"/>
-            <w:r>
-              <w:rPr>
-                <w:rFonts w:ascii="Arial" w:hAnsi="Arial" w:cs="Arial"/>
-                <w:sz w:val="20"/>
-                <w:szCs w:val="24"/>
-              </w:rPr>
-              <w:t xml:space="preserve"> del formulario </w:t>
-            </w:r>
-            <w:proofErr w:type="spellStart"/>
-            <w:r>
-              <w:rPr>
-                <w:rFonts w:ascii="Arial" w:hAnsi="Arial" w:cs="Arial"/>
-                <w:sz w:val="20"/>
-                <w:szCs w:val="24"/>
-              </w:rPr>
-              <w:t>ListaUsuariosTwitter</w:t>
-            </w:r>
-            <w:proofErr w:type="spellEnd"/>
-          </w:p>
-        </w:tc>
-        <w:tc>
-          <w:tcPr>
-            <w:tcW w:w="726" w:type="pct"/>
-          </w:tcPr>
-          <w:p>
-            <w:pPr>
-              <w:cnfStyle w:val="000000000000" w:firstRow="0" w:lastRow="0" w:firstColumn="0" w:lastColumn="0" w:oddVBand="0" w:evenVBand="0" w:oddHBand="0" w:evenHBand="0" w:firstRowFirstColumn="0" w:firstRowLastColumn="0" w:lastRowFirstColumn="0" w:lastRowLastColumn="0"/>
-            </w:pPr>
-            <w:r>
-              <w:rPr>
-                <w:rFonts w:ascii="Arial" w:hAnsi="Arial" w:cs="Arial"/>
-                <w:sz w:val="20"/>
-                <w:szCs w:val="24"/>
-              </w:rPr>
-              <w:t>11 / 11 / 2018</w:t>
-            </w:r>
-          </w:p>
-        </w:tc>
-        <w:tc>
-          <w:tcPr>
-            <w:tcW w:w="640" w:type="pct"/>
-          </w:tcPr>
-          <w:p>
-            <w:pPr>
-              <w:cnfStyle w:val="000000000000" w:firstRow="0" w:lastRow="0" w:firstColumn="0" w:lastColumn="0" w:oddVBand="0" w:evenVBand="0" w:oddHBand="0" w:evenHBand="0" w:firstRowFirstColumn="0" w:firstRowLastColumn="0" w:lastRowFirstColumn="0" w:lastRowLastColumn="0"/>
-            </w:pPr>
-            <w:r>
-              <w:rPr>
-                <w:rFonts w:ascii="Arial" w:hAnsi="Arial" w:cs="Arial"/>
-                <w:sz w:val="20"/>
-                <w:szCs w:val="24"/>
-              </w:rPr>
-              <w:t>Pendiente</w:t>
-            </w:r>
-          </w:p>
-        </w:tc>
-      </w:tr>
-      <w:tr>
-        <w:trPr>
-          <w:trHeight w:val="412"/>
-        </w:trPr>
-        <w:tc>
-          <w:tcPr>
-            <w:cnfStyle w:val="001000000000" w:firstRow="0" w:lastRow="0" w:firstColumn="1" w:lastColumn="0" w:oddVBand="0" w:evenVBand="0" w:oddHBand="0" w:evenHBand="0" w:firstRowFirstColumn="0" w:firstRowLastColumn="0" w:lastRowFirstColumn="0" w:lastRowLastColumn="0"/>
-            <w:tcW w:w="702" w:type="pct"/>
-            <w:vMerge/>
-          </w:tcPr>
-          <w:p>
-            <w:pPr>
-              <w:jc w:val="both"/>
-            </w:pPr>
-          </w:p>
-        </w:tc>
-        <w:tc>
-          <w:tcPr>
-            <w:tcW w:w="631" w:type="pct"/>
-            <w:vMerge/>
-          </w:tcPr>
-          <w:p>
-            <w:pPr>
-              <w:jc w:val="both"/>
-              <w:cnfStyle w:val="000000000000" w:firstRow="0" w:lastRow="0" w:firstColumn="0" w:lastColumn="0" w:oddVBand="0" w:evenVBand="0" w:oddHBand="0" w:evenHBand="0" w:firstRowFirstColumn="0" w:firstRowLastColumn="0" w:lastRowFirstColumn="0" w:lastRowLastColumn="0"/>
-              <w:rPr>
-                <w:rFonts w:ascii="Arial" w:hAnsi="Arial" w:cs="Arial"/>
-                <w:sz w:val="20"/>
-                <w:szCs w:val="24"/>
-              </w:rPr>
-            </w:pPr>
-          </w:p>
-        </w:tc>
-        <w:tc>
-          <w:tcPr>
-            <w:tcW w:w="2301" w:type="pct"/>
-          </w:tcPr>
-          <w:p>
-            <w:pPr>
-              <w:cnfStyle w:val="000000000000" w:firstRow="0" w:lastRow="0" w:firstColumn="0" w:lastColumn="0" w:oddVBand="0" w:evenVBand="0" w:oddHBand="0" w:evenHBand="0" w:firstRowFirstColumn="0" w:firstRowLastColumn="0" w:lastRowFirstColumn="0" w:lastRowLastColumn="0"/>
-              <w:rPr>
-                <w:rFonts w:ascii="Arial" w:hAnsi="Arial" w:cs="Arial"/>
-                <w:sz w:val="20"/>
-                <w:szCs w:val="24"/>
-              </w:rPr>
-            </w:pPr>
-            <w:proofErr w:type="spellStart"/>
-            <w:r>
-              <w:rPr>
-                <w:rFonts w:ascii="Arial" w:hAnsi="Arial" w:cs="Arial"/>
-                <w:sz w:val="20"/>
-                <w:szCs w:val="24"/>
-              </w:rPr>
-              <w:t>Elaboracion</w:t>
-            </w:r>
-            <w:proofErr w:type="spellEnd"/>
-            <w:r>
-              <w:rPr>
-                <w:rFonts w:ascii="Arial" w:hAnsi="Arial" w:cs="Arial"/>
-                <w:sz w:val="20"/>
-                <w:szCs w:val="24"/>
-              </w:rPr>
-              <w:t xml:space="preserve"> de minuta de Reunión Semana 6</w:t>
-            </w:r>
-          </w:p>
-        </w:tc>
-        <w:tc>
-          <w:tcPr>
-            <w:tcW w:w="726" w:type="pct"/>
-          </w:tcPr>
-          <w:p>
-            <w:pPr>
-              <w:cnfStyle w:val="000000000000" w:firstRow="0" w:lastRow="0" w:firstColumn="0" w:lastColumn="0" w:oddVBand="0" w:evenVBand="0" w:oddHBand="0" w:evenHBand="0" w:firstRowFirstColumn="0" w:firstRowLastColumn="0" w:lastRowFirstColumn="0" w:lastRowLastColumn="0"/>
-            </w:pPr>
-            <w:r>
-              <w:rPr>
-                <w:rFonts w:ascii="Arial" w:hAnsi="Arial" w:cs="Arial"/>
-                <w:sz w:val="20"/>
-                <w:szCs w:val="24"/>
-              </w:rPr>
-              <w:t>11 / 11 / 2018</w:t>
-            </w:r>
-          </w:p>
-        </w:tc>
-        <w:tc>
-          <w:tcPr>
-            <w:tcW w:w="640" w:type="pct"/>
-          </w:tcPr>
-          <w:p>
-            <w:pPr>
-              <w:cnfStyle w:val="000000000000" w:firstRow="0" w:lastRow="0" w:firstColumn="0" w:lastColumn="0" w:oddVBand="0" w:evenVBand="0" w:oddHBand="0" w:evenHBand="0" w:firstRowFirstColumn="0" w:firstRowLastColumn="0" w:lastRowFirstColumn="0" w:lastRowLastColumn="0"/>
-            </w:pPr>
-            <w:r>
-              <w:rPr>
-                <w:rFonts w:ascii="Arial" w:hAnsi="Arial" w:cs="Arial"/>
-                <w:sz w:val="20"/>
-                <w:szCs w:val="24"/>
-              </w:rPr>
-              <w:t>Pendiente</w:t>
-            </w:r>
-          </w:p>
-        </w:tc>
-      </w:tr>
-      <w:tr>
-        <w:trPr>
-          <w:trHeight w:val="412"/>
-        </w:trPr>
-        <w:tc>
-          <w:tcPr>
-            <w:cnfStyle w:val="001000000000" w:firstRow="0" w:lastRow="0" w:firstColumn="1" w:lastColumn="0" w:oddVBand="0" w:evenVBand="0" w:oddHBand="0" w:evenHBand="0" w:firstRowFirstColumn="0" w:firstRowLastColumn="0" w:lastRowFirstColumn="0" w:lastRowLastColumn="0"/>
-            <w:tcW w:w="702" w:type="pct"/>
-            <w:vMerge/>
-          </w:tcPr>
-          <w:p>
-            <w:pPr>
-              <w:jc w:val="both"/>
-            </w:pPr>
-          </w:p>
-        </w:tc>
-        <w:tc>
-          <w:tcPr>
-            <w:tcW w:w="631" w:type="pct"/>
-            <w:vMerge/>
-          </w:tcPr>
-          <w:p>
-            <w:pPr>
-              <w:jc w:val="both"/>
-              <w:cnfStyle w:val="000000000000" w:firstRow="0" w:lastRow="0" w:firstColumn="0" w:lastColumn="0" w:oddVBand="0" w:evenVBand="0" w:oddHBand="0" w:evenHBand="0" w:firstRowFirstColumn="0" w:firstRowLastColumn="0" w:lastRowFirstColumn="0" w:lastRowLastColumn="0"/>
-              <w:rPr>
-                <w:rFonts w:ascii="Arial" w:hAnsi="Arial" w:cs="Arial"/>
-                <w:sz w:val="20"/>
-                <w:szCs w:val="24"/>
-              </w:rPr>
-            </w:pPr>
-          </w:p>
-        </w:tc>
-        <w:tc>
-          <w:tcPr>
-            <w:tcW w:w="2301" w:type="pct"/>
-          </w:tcPr>
-          <w:p>
-            <w:pPr>
-              <w:cnfStyle w:val="000000000000" w:firstRow="0" w:lastRow="0" w:firstColumn="0" w:lastColumn="0" w:oddVBand="0" w:evenVBand="0" w:oddHBand="0" w:evenHBand="0" w:firstRowFirstColumn="0" w:firstRowLastColumn="0" w:lastRowFirstColumn="0" w:lastRowLastColumn="0"/>
-              <w:rPr>
-                <w:rFonts w:ascii="Arial" w:hAnsi="Arial" w:cs="Arial"/>
-                <w:sz w:val="20"/>
-                <w:szCs w:val="24"/>
-              </w:rPr>
-            </w:pPr>
-            <w:r>
-              <w:rPr>
-                <w:rFonts w:ascii="Arial" w:hAnsi="Arial" w:cs="Arial"/>
-                <w:sz w:val="20"/>
-                <w:szCs w:val="24"/>
-              </w:rPr>
-              <w:t>Elaboración de minuta de inspección</w:t>
-            </w:r>
-          </w:p>
-        </w:tc>
-        <w:tc>
-          <w:tcPr>
-            <w:tcW w:w="726" w:type="pct"/>
-          </w:tcPr>
-          <w:p>
-            <w:pPr>
-              <w:cnfStyle w:val="000000000000" w:firstRow="0" w:lastRow="0" w:firstColumn="0" w:lastColumn="0" w:oddVBand="0" w:evenVBand="0" w:oddHBand="0" w:evenHBand="0" w:firstRowFirstColumn="0" w:firstRowLastColumn="0" w:lastRowFirstColumn="0" w:lastRowLastColumn="0"/>
-            </w:pPr>
-            <w:r>
-              <w:rPr>
-                <w:rFonts w:ascii="Arial" w:hAnsi="Arial" w:cs="Arial"/>
-                <w:sz w:val="20"/>
-                <w:szCs w:val="24"/>
-              </w:rPr>
-              <w:t>11 / 11 / 2018</w:t>
-            </w:r>
-          </w:p>
-        </w:tc>
-        <w:tc>
-          <w:tcPr>
-            <w:tcW w:w="640" w:type="pct"/>
-          </w:tcPr>
-          <w:p>
-            <w:pPr>
-              <w:cnfStyle w:val="000000000000" w:firstRow="0" w:lastRow="0" w:firstColumn="0" w:lastColumn="0" w:oddVBand="0" w:evenVBand="0" w:oddHBand="0" w:evenHBand="0" w:firstRowFirstColumn="0" w:firstRowLastColumn="0" w:lastRowFirstColumn="0" w:lastRowLastColumn="0"/>
-            </w:pPr>
-            <w:r>
-              <w:rPr>
-                <w:rFonts w:ascii="Arial" w:hAnsi="Arial" w:cs="Arial"/>
-                <w:sz w:val="20"/>
-                <w:szCs w:val="24"/>
-              </w:rPr>
-              <w:t>Pendiente</w:t>
-            </w:r>
-          </w:p>
-        </w:tc>
-      </w:tr>
-      <w:tr>
-        <w:trPr>
-          <w:trHeight w:val="412"/>
-        </w:trPr>
-        <w:tc>
-          <w:tcPr>
-            <w:cnfStyle w:val="001000000000" w:firstRow="0" w:lastRow="0" w:firstColumn="1" w:lastColumn="0" w:oddVBand="0" w:evenVBand="0" w:oddHBand="0" w:evenHBand="0" w:firstRowFirstColumn="0" w:firstRowLastColumn="0" w:lastRowFirstColumn="0" w:lastRowLastColumn="0"/>
-            <w:tcW w:w="702" w:type="pct"/>
-            <w:vMerge/>
-          </w:tcPr>
-          <w:p>
-            <w:pPr>
-              <w:jc w:val="both"/>
-            </w:pPr>
-          </w:p>
-        </w:tc>
-        <w:tc>
-          <w:tcPr>
-            <w:tcW w:w="631" w:type="pct"/>
-            <w:vMerge/>
-          </w:tcPr>
-          <w:p>
-            <w:pPr>
-              <w:jc w:val="both"/>
-              <w:cnfStyle w:val="000000000000" w:firstRow="0" w:lastRow="0" w:firstColumn="0" w:lastColumn="0" w:oddVBand="0" w:evenVBand="0" w:oddHBand="0" w:evenHBand="0" w:firstRowFirstColumn="0" w:firstRowLastColumn="0" w:lastRowFirstColumn="0" w:lastRowLastColumn="0"/>
-              <w:rPr>
-                <w:rFonts w:ascii="Arial" w:hAnsi="Arial" w:cs="Arial"/>
-                <w:sz w:val="20"/>
-                <w:szCs w:val="24"/>
-              </w:rPr>
-            </w:pPr>
-          </w:p>
-        </w:tc>
-        <w:tc>
-          <w:tcPr>
-            <w:tcW w:w="2301" w:type="pct"/>
-          </w:tcPr>
-          <w:p>
-            <w:pPr>
-              <w:cnfStyle w:val="000000000000" w:firstRow="0" w:lastRow="0" w:firstColumn="0" w:lastColumn="0" w:oddVBand="0" w:evenVBand="0" w:oddHBand="0" w:evenHBand="0" w:firstRowFirstColumn="0" w:firstRowLastColumn="0" w:lastRowFirstColumn="0" w:lastRowLastColumn="0"/>
-              <w:rPr>
-                <w:rFonts w:ascii="Arial" w:hAnsi="Arial" w:cs="Arial"/>
-                <w:sz w:val="20"/>
-                <w:szCs w:val="24"/>
-              </w:rPr>
-            </w:pPr>
-            <w:r>
-              <w:rPr>
-                <w:rFonts w:ascii="Arial" w:hAnsi="Arial" w:cs="Arial"/>
-                <w:sz w:val="20"/>
-                <w:szCs w:val="24"/>
-              </w:rPr>
-              <w:t xml:space="preserve">Reunión Semana </w:t>
-            </w:r>
-            <w:r>
-              <w:rPr>
-                <w:rFonts w:ascii="Arial" w:hAnsi="Arial" w:cs="Arial"/>
-                <w:sz w:val="20"/>
-                <w:szCs w:val="24"/>
-              </w:rPr>
-              <w:t>6</w:t>
-            </w:r>
-          </w:p>
-        </w:tc>
-        <w:tc>
-          <w:tcPr>
-            <w:tcW w:w="726" w:type="pct"/>
-          </w:tcPr>
-          <w:p>
-            <w:pPr>
-              <w:cnfStyle w:val="000000000000" w:firstRow="0" w:lastRow="0" w:firstColumn="0" w:lastColumn="0" w:oddVBand="0" w:evenVBand="0" w:oddHBand="0" w:evenHBand="0" w:firstRowFirstColumn="0" w:firstRowLastColumn="0" w:lastRowFirstColumn="0" w:lastRowLastColumn="0"/>
-            </w:pPr>
-            <w:r>
-              <w:rPr>
-                <w:rFonts w:ascii="Arial" w:hAnsi="Arial" w:cs="Arial"/>
-                <w:sz w:val="20"/>
-                <w:szCs w:val="24"/>
-              </w:rPr>
-              <w:t>11 / 11 / 2018</w:t>
-            </w:r>
-          </w:p>
-        </w:tc>
-        <w:tc>
-          <w:tcPr>
-            <w:tcW w:w="640" w:type="pct"/>
-          </w:tcPr>
-          <w:p>
-            <w:pPr>
-              <w:cnfStyle w:val="000000000000" w:firstRow="0" w:lastRow="0" w:firstColumn="0" w:lastColumn="0" w:oddVBand="0" w:evenVBand="0" w:oddHBand="0" w:evenHBand="0" w:firstRowFirstColumn="0" w:firstRowLastColumn="0" w:lastRowFirstColumn="0" w:lastRowLastColumn="0"/>
-            </w:pPr>
-            <w:r>
-              <w:rPr>
-                <w:rFonts w:ascii="Arial" w:hAnsi="Arial" w:cs="Arial"/>
-                <w:sz w:val="20"/>
-                <w:szCs w:val="24"/>
-              </w:rPr>
-              <w:t>Pendiente</w:t>
-            </w:r>
-          </w:p>
-        </w:tc>
-      </w:tr>
-      <w:tr>
-        <w:trPr>
-          <w:trHeight w:val="412"/>
-        </w:trPr>
-        <w:tc>
-          <w:tcPr>
-            <w:cnfStyle w:val="001000000000" w:firstRow="0" w:lastRow="0" w:firstColumn="1" w:lastColumn="0" w:oddVBand="0" w:evenVBand="0" w:oddHBand="0" w:evenHBand="0" w:firstRowFirstColumn="0" w:firstRowLastColumn="0" w:lastRowFirstColumn="0" w:lastRowLastColumn="0"/>
-            <w:tcW w:w="702" w:type="pct"/>
-            <w:vMerge/>
-          </w:tcPr>
-          <w:p>
-            <w:pPr>
-              <w:jc w:val="both"/>
-            </w:pPr>
-          </w:p>
-        </w:tc>
-        <w:tc>
-          <w:tcPr>
-            <w:tcW w:w="631" w:type="pct"/>
-            <w:vMerge/>
-          </w:tcPr>
-          <w:p>
-            <w:pPr>
-              <w:jc w:val="both"/>
-              <w:cnfStyle w:val="000000000000" w:firstRow="0" w:lastRow="0" w:firstColumn="0" w:lastColumn="0" w:oddVBand="0" w:evenVBand="0" w:oddHBand="0" w:evenHBand="0" w:firstRowFirstColumn="0" w:firstRowLastColumn="0" w:lastRowFirstColumn="0" w:lastRowLastColumn="0"/>
-              <w:rPr>
-                <w:rFonts w:ascii="Arial" w:hAnsi="Arial" w:cs="Arial"/>
-                <w:sz w:val="20"/>
-                <w:szCs w:val="24"/>
-              </w:rPr>
-            </w:pPr>
-          </w:p>
-        </w:tc>
-        <w:tc>
-          <w:tcPr>
-            <w:tcW w:w="2301" w:type="pct"/>
-          </w:tcPr>
-          <w:p>
-            <w:pPr>
-              <w:cnfStyle w:val="000000000000" w:firstRow="0" w:lastRow="0" w:firstColumn="0" w:lastColumn="0" w:oddVBand="0" w:evenVBand="0" w:oddHBand="0" w:evenHBand="0" w:firstRowFirstColumn="0" w:firstRowLastColumn="0" w:lastRowFirstColumn="0" w:lastRowLastColumn="0"/>
-              <w:rPr>
-                <w:rFonts w:ascii="Arial" w:hAnsi="Arial" w:cs="Arial"/>
-                <w:sz w:val="20"/>
-                <w:szCs w:val="24"/>
-              </w:rPr>
-            </w:pPr>
-            <w:r>
-              <w:rPr>
-                <w:rFonts w:ascii="Arial" w:hAnsi="Arial" w:cs="Arial"/>
-                <w:sz w:val="20"/>
-                <w:szCs w:val="24"/>
-              </w:rPr>
-              <w:t xml:space="preserve">Rol de Planeación Semana </w:t>
-            </w:r>
-            <w:r>
-              <w:rPr>
-                <w:rFonts w:ascii="Arial" w:hAnsi="Arial" w:cs="Arial"/>
-                <w:sz w:val="20"/>
-                <w:szCs w:val="24"/>
-              </w:rPr>
-              <w:t>6</w:t>
+              <w:cnfStyle w:val="000000000000" w:firstRow="0" w:lastRow="0" w:firstColumn="0" w:lastColumn="0" w:oddVBand="0" w:evenVBand="0" w:oddHBand="0" w:evenHBand="0" w:firstRowFirstColumn="0" w:firstRowLastColumn="0" w:lastRowFirstColumn="0" w:lastRowLastColumn="0"/>
+              <w:rPr>
+                <w:rFonts w:ascii="Arial" w:hAnsi="Arial" w:cs="Arial"/>
+                <w:sz w:val="20"/>
+                <w:szCs w:val="24"/>
+              </w:rPr>
+            </w:pPr>
+            <w:r>
+              <w:rPr>
+                <w:rFonts w:ascii="Arial" w:hAnsi="Arial" w:cs="Arial"/>
+                <w:sz w:val="20"/>
+                <w:szCs w:val="24"/>
+              </w:rPr>
+              <w:t>Reunión Semana 6/</w:t>
             </w:r>
           </w:p>
         </w:tc>
@@ -6172,28 +4605,6 @@
         </w:tc>
       </w:tr>
     </w:tbl>
-    <w:p>
-      <w:pPr>
-        <w:rPr>
-          <w:rFonts w:ascii="Helvetica" w:hAnsi="Helvetica" w:cs="Helvetica"/>
-          <w:color w:val="4B4F56"/>
-          <w:sz w:val="18"/>
-          <w:szCs w:val="18"/>
-          <w:shd w:val="clear" w:color="auto" w:fill="F1F0F0"/>
-        </w:rPr>
-      </w:pPr>
-    </w:p>
-    <w:p>
-      <w:pPr>
-        <w:rPr>
-          <w:rFonts w:ascii="Helvetica" w:hAnsi="Helvetica" w:cs="Helvetica"/>
-          <w:color w:val="4B4F56"/>
-          <w:sz w:val="18"/>
-          <w:szCs w:val="18"/>
-          <w:shd w:val="clear" w:color="auto" w:fill="F1F0F0"/>
-        </w:rPr>
-      </w:pPr>
-    </w:p>
     <w:p>
       <w:pPr>
         <w:rPr>
@@ -6359,13 +4770,14 @@
                 <w:szCs w:val="24"/>
               </w:rPr>
             </w:pPr>
+            <w:proofErr w:type="gramStart"/>
             <w:r>
               <w:rPr>
                 <w:rFonts w:ascii="Arial Narrow" w:hAnsi="Arial Narrow" w:cs="Arial"/>
                 <w:sz w:val="24"/>
                 <w:szCs w:val="24"/>
               </w:rPr>
-              <w:t>Planeada semana</w:t>
+              <w:t>P</w:t>
             </w:r>
             <w:r>
               <w:rPr>
@@ -6373,15 +4785,16 @@
                 <w:sz w:val="24"/>
                 <w:szCs w:val="24"/>
               </w:rPr>
-              <w:t xml:space="preserve"> del </w:t>
-            </w:r>
+              <w:t>laneado semana</w:t>
+            </w:r>
+            <w:proofErr w:type="gramEnd"/>
             <w:r>
               <w:rPr>
                 <w:rFonts w:ascii="Arial Narrow" w:hAnsi="Arial Narrow" w:cs="Arial"/>
                 <w:sz w:val="24"/>
                 <w:szCs w:val="24"/>
               </w:rPr>
-              <w:t>11</w:t>
+              <w:t xml:space="preserve"> del </w:t>
             </w:r>
             <w:r>
               <w:rPr>
@@ -6389,7 +4802,7 @@
                 <w:sz w:val="24"/>
                 <w:szCs w:val="24"/>
               </w:rPr>
-              <w:t xml:space="preserve"> / 1</w:t>
+              <w:t>(</w:t>
             </w:r>
             <w:r>
               <w:rPr>
@@ -6397,7 +4810,7 @@
                 <w:sz w:val="24"/>
                 <w:szCs w:val="24"/>
               </w:rPr>
-              <w:t>1</w:t>
+              <w:t>04</w:t>
             </w:r>
             <w:r>
               <w:rPr>
@@ -6405,24 +4818,16 @@
                 <w:sz w:val="24"/>
                 <w:szCs w:val="24"/>
               </w:rPr>
-              <w:t xml:space="preserve"> / 2018</w:t>
-            </w:r>
-          </w:p>
-        </w:tc>
-        <w:tc>
-          <w:tcPr>
-            <w:tcW w:w="1585" w:type="pct"/>
-          </w:tcPr>
-          <w:p>
-            <w:pPr>
-              <w:jc w:val="center"/>
-              <w:cnfStyle w:val="000000000000" w:firstRow="0" w:lastRow="0" w:firstColumn="0" w:lastColumn="0" w:oddVBand="0" w:evenVBand="0" w:oddHBand="0" w:evenHBand="0" w:firstRowFirstColumn="0" w:firstRowLastColumn="0" w:lastRowFirstColumn="0" w:lastRowLastColumn="0"/>
+              <w:t xml:space="preserve"> </w:t>
+            </w:r>
+            <w:r>
               <w:rPr>
                 <w:rFonts w:ascii="Arial Narrow" w:hAnsi="Arial Narrow" w:cs="Arial"/>
                 <w:sz w:val="24"/>
                 <w:szCs w:val="24"/>
               </w:rPr>
-            </w:pPr>
+              <w:t>/ 1</w:t>
+            </w:r>
             <w:r>
               <w:rPr>
                 <w:rFonts w:ascii="Arial Narrow" w:hAnsi="Arial Narrow" w:cs="Arial"/>
@@ -6437,23 +4842,31 @@
                 <w:sz w:val="24"/>
                 <w:szCs w:val="24"/>
               </w:rPr>
-              <w:t>4</w:t>
-            </w:r>
-            <w:r>
+              <w:t xml:space="preserve"> / 2018</w:t>
+            </w:r>
+          </w:p>
+        </w:tc>
+        <w:tc>
+          <w:tcPr>
+            <w:tcW w:w="1585" w:type="pct"/>
+          </w:tcPr>
+          <w:p>
+            <w:pPr>
+              <w:jc w:val="center"/>
+              <w:cnfStyle w:val="000000000000" w:firstRow="0" w:lastRow="0" w:firstColumn="0" w:lastColumn="0" w:oddVBand="0" w:evenVBand="0" w:oddHBand="0" w:evenHBand="0" w:firstRowFirstColumn="0" w:firstRowLastColumn="0" w:lastRowFirstColumn="0" w:lastRowLastColumn="0"/>
               <w:rPr>
                 <w:rFonts w:ascii="Arial Narrow" w:hAnsi="Arial Narrow" w:cs="Arial"/>
                 <w:sz w:val="24"/>
                 <w:szCs w:val="24"/>
               </w:rPr>
-              <w:t>,</w:t>
-            </w:r>
+            </w:pPr>
             <w:r>
               <w:rPr>
                 <w:rFonts w:ascii="Arial Narrow" w:hAnsi="Arial Narrow" w:cs="Arial"/>
                 <w:sz w:val="24"/>
                 <w:szCs w:val="24"/>
               </w:rPr>
-              <w:t>4</w:t>
+              <w:t>14.0</w:t>
             </w:r>
             <w:r>
               <w:rPr>
@@ -6485,7 +4898,7 @@
                 <w:sz w:val="24"/>
                 <w:szCs w:val="24"/>
               </w:rPr>
-              <w:t>11,5</w:t>
+              <w:t>12.2</w:t>
             </w:r>
             <w:r>
               <w:rPr>
@@ -6493,7 +4906,15 @@
                 <w:sz w:val="24"/>
                 <w:szCs w:val="24"/>
               </w:rPr>
-              <w:t xml:space="preserve"> %</w:t>
+              <w:t xml:space="preserve"> </w:t>
+            </w:r>
+            <w:r>
+              <w:rPr>
+                <w:rFonts w:ascii="Arial Narrow" w:hAnsi="Arial Narrow" w:cs="Arial"/>
+                <w:sz w:val="24"/>
+                <w:szCs w:val="24"/>
+              </w:rPr>
+              <w:t>%</w:t>
             </w:r>
           </w:p>
         </w:tc>
@@ -6536,7 +4957,7 @@
                 <w:sz w:val="24"/>
                 <w:szCs w:val="24"/>
               </w:rPr>
-              <w:t>11</w:t>
+              <w:t>04</w:t>
             </w:r>
             <w:r>
               <w:rPr>
@@ -6544,7 +4965,7 @@
                 <w:sz w:val="24"/>
                 <w:szCs w:val="24"/>
               </w:rPr>
-              <w:t xml:space="preserve"> / 1</w:t>
+              <w:t>/ 1</w:t>
             </w:r>
             <w:r>
               <w:rPr>
@@ -6584,15 +5005,17 @@
                 <w:sz w:val="24"/>
                 <w:szCs w:val="24"/>
               </w:rPr>
-              <w:t>57</w:t>
-            </w:r>
+              <w:t>58.5</w:t>
+            </w:r>
+            <w:bookmarkStart w:id="2" w:name="_GoBack"/>
+            <w:bookmarkEnd w:id="2"/>
             <w:r>
               <w:rPr>
                 <w:rFonts w:ascii="Arial Narrow" w:hAnsi="Arial Narrow" w:cs="Arial"/>
                 <w:sz w:val="24"/>
                 <w:szCs w:val="24"/>
               </w:rPr>
-              <w:t>,</w:t>
+              <w:t xml:space="preserve"> </w:t>
             </w:r>
             <w:r>
               <w:rPr>
@@ -6600,47 +5023,31 @@
                 <w:sz w:val="24"/>
                 <w:szCs w:val="24"/>
               </w:rPr>
-              <w:t>1</w:t>
-            </w:r>
-            <w:r>
+              <w:t>%</w:t>
+            </w:r>
+          </w:p>
+        </w:tc>
+        <w:tc>
+          <w:tcPr>
+            <w:tcW w:w="1585" w:type="pct"/>
+          </w:tcPr>
+          <w:p>
+            <w:pPr>
+              <w:jc w:val="center"/>
+              <w:cnfStyle w:val="000000000000" w:firstRow="0" w:lastRow="0" w:firstColumn="0" w:lastColumn="0" w:oddVBand="0" w:evenVBand="0" w:oddHBand="0" w:evenHBand="0" w:firstRowFirstColumn="0" w:firstRowLastColumn="0" w:lastRowFirstColumn="0" w:lastRowLastColumn="0"/>
               <w:rPr>
                 <w:rFonts w:ascii="Arial Narrow" w:hAnsi="Arial Narrow" w:cs="Arial"/>
                 <w:sz w:val="24"/>
                 <w:szCs w:val="24"/>
               </w:rPr>
-              <w:t xml:space="preserve"> </w:t>
-            </w:r>
+            </w:pPr>
             <w:r>
               <w:rPr>
                 <w:rFonts w:ascii="Arial Narrow" w:hAnsi="Arial Narrow" w:cs="Arial"/>
                 <w:sz w:val="24"/>
                 <w:szCs w:val="24"/>
               </w:rPr>
-              <w:t>%</w:t>
-            </w:r>
-          </w:p>
-        </w:tc>
-        <w:tc>
-          <w:tcPr>
-            <w:tcW w:w="1585" w:type="pct"/>
-          </w:tcPr>
-          <w:p>
-            <w:pPr>
-              <w:jc w:val="center"/>
-              <w:cnfStyle w:val="000000000000" w:firstRow="0" w:lastRow="0" w:firstColumn="0" w:lastColumn="0" w:oddVBand="0" w:evenVBand="0" w:oddHBand="0" w:evenHBand="0" w:firstRowFirstColumn="0" w:firstRowLastColumn="0" w:lastRowFirstColumn="0" w:lastRowLastColumn="0"/>
-              <w:rPr>
-                <w:rFonts w:ascii="Arial Narrow" w:hAnsi="Arial Narrow" w:cs="Arial"/>
-                <w:sz w:val="24"/>
-                <w:szCs w:val="24"/>
-              </w:rPr>
-            </w:pPr>
-            <w:r>
-              <w:rPr>
-                <w:rFonts w:ascii="Arial Narrow" w:hAnsi="Arial Narrow" w:cs="Arial"/>
-                <w:sz w:val="24"/>
-                <w:szCs w:val="24"/>
-              </w:rPr>
-              <w:t>42,7</w:t>
+              <w:t>59.4</w:t>
             </w:r>
             <w:r>
               <w:rPr>
@@ -6886,7 +5293,7 @@
       <w:jc w:val="center"/>
       <w:rPr>
         <w:rFonts w:ascii="Arial Black" w:hAnsi="Arial Black" w:cs="Arial"/>
-        <w:sz w:val="24"/>
+        <w:sz w:val="32"/>
       </w:rPr>
     </w:pPr>
     <w:r>
@@ -7182,42 +5589,7 @@
         <w:rFonts w:ascii="Arial Black" w:hAnsi="Arial Black" w:cs="Arial"/>
         <w:sz w:val="32"/>
       </w:rPr>
-      <w:t xml:space="preserve">             </w:t>
-    </w:r>
-    <w:r>
-      <w:rPr>
-        <w:rFonts w:ascii="Arial Black" w:hAnsi="Arial Black" w:cs="Arial"/>
-        <w:sz w:val="32"/>
-      </w:rPr>
-      <w:t xml:space="preserve">MINUTA </w:t>
-    </w:r>
-    <w:r>
-      <w:rPr>
-        <w:rFonts w:ascii="Arial Black" w:hAnsi="Arial Black" w:cs="Arial"/>
-        <w:sz w:val="32"/>
-      </w:rPr>
-      <w:t>ROL</w:t>
-    </w:r>
-    <w:r>
-      <w:rPr>
-        <w:rFonts w:ascii="Arial Black" w:hAnsi="Arial Black" w:cs="Arial"/>
-        <w:sz w:val="32"/>
-      </w:rPr>
-      <w:t xml:space="preserve"> </w:t>
-    </w:r>
-    <w:r>
-      <w:rPr>
-        <w:rFonts w:ascii="Arial Black" w:hAnsi="Arial Black" w:cs="Arial"/>
-        <w:sz w:val="32"/>
-      </w:rPr>
-      <w:t>PLANEACIÓN</w:t>
-    </w:r>
-    <w:r>
-      <w:rPr>
-        <w:rFonts w:ascii="Arial Black" w:hAnsi="Arial Black" w:cs="Arial"/>
-        <w:sz w:val="32"/>
-      </w:rPr>
-      <w:t xml:space="preserve"> </w:t>
+      <w:t xml:space="preserve">             MINUTA ROL PLANEACIÓN </w:t>
     </w:r>
     <w:r>
       <w:rPr>
@@ -7233,6 +5605,16 @@
       </w:rPr>
       <w:t>5</w:t>
     </w:r>
+  </w:p>
+  <w:p>
+    <w:pPr>
+      <w:pStyle w:val="Encabezado"/>
+      <w:jc w:val="center"/>
+      <w:rPr>
+        <w:rFonts w:ascii="Arial Black" w:hAnsi="Arial Black" w:cs="Arial"/>
+        <w:sz w:val="24"/>
+      </w:rPr>
+    </w:pPr>
   </w:p>
 </w:hdr>
 </file>
@@ -10574,7 +8956,7 @@
 </file>
 
 <file path=customXml/itemProps1.xml><?xml version="1.0" encoding="utf-8"?>
-<ds:datastoreItem xmlns:ds="http://schemas.openxmlformats.org/officeDocument/2006/customXml" ds:itemID="{160254B8-1CD4-4FCA-8E8E-05A929A12D09}">
+<ds:datastoreItem xmlns:ds="http://schemas.openxmlformats.org/officeDocument/2006/customXml" ds:itemID="{D8B1C814-3FF6-4B22-8133-134AE19B41EC}">
   <ds:schemaRefs>
     <ds:schemaRef ds:uri="http://schemas.openxmlformats.org/officeDocument/2006/bibliography"/>
   </ds:schemaRefs>

--- a/02. Desarrollo del proyecto/01.Reuniones semanales/Semana 5/Roles/Minuta_Rol_Planeacion_Semana5_v1_04112018_v1.docx
+++ b/02. Desarrollo del proyecto/01.Reuniones semanales/Semana 5/Roles/Minuta_Rol_Planeacion_Semana5_v1_04112018_v1.docx
@@ -1,9 +1,11 @@
 
 <file path=word/document.xml><?xml version="1.0" encoding="utf-8"?>
-<w:document xmlns:wpc="http://schemas.microsoft.com/office/word/2010/wordprocessingCanvas" xmlns:cx="http://schemas.microsoft.com/office/drawing/2014/chartex" xmlns:cx1="http://schemas.microsoft.com/office/drawing/2015/9/8/chartex" xmlns:cx2="http://schemas.microsoft.com/office/drawing/2015/10/21/chartex" xmlns:cx3="http://schemas.microsoft.com/office/drawing/2016/5/9/chartex" xmlns:cx4="http://schemas.microsoft.com/office/drawing/2016/5/10/chartex" xmlns:cx5="http://schemas.microsoft.com/office/drawing/2016/5/11/chartex" xmlns:cx6="http://schemas.microsoft.com/office/drawing/2016/5/12/chartex" xmlns:cx7="http://schemas.microsoft.com/office/drawing/2016/5/13/chartex" xmlns:cx8="http://schemas.microsoft.com/office/drawing/2016/5/14/chartex" xmlns:mc="http://schemas.openxmlformats.org/markup-compatibility/2006" xmlns:aink="http://schemas.microsoft.com/office/drawing/2016/ink" xmlns:am3d="http://schemas.microsoft.com/office/drawing/2017/model3d" xmlns:o="urn:schemas-microsoft-com:office:office" xmlns:r="http://schemas.openxmlformats.org/officeDocument/2006/relationships" xmlns:m="http://schemas.openxmlformats.org/officeDocument/2006/math" xmlns:v="urn:schemas-microsoft-com:vml" xmlns:wp14="http://schemas.microsoft.com/office/word/2010/wordprocessingDrawing" xmlns:wp="http://schemas.openxmlformats.org/drawingml/2006/wordprocessingDrawing" xmlns:w10="urn:schemas-microsoft-com:office:word" xmlns:w="http://schemas.openxmlformats.org/wordprocessingml/2006/main" xmlns:w14="http://schemas.microsoft.com/office/word/2010/wordml" xmlns:w15="http://schemas.microsoft.com/office/word/2012/wordml" xmlns:w16cid="http://schemas.microsoft.com/office/word/2016/wordml/cid" xmlns:w16se="http://schemas.microsoft.com/office/word/2015/wordml/symex" xmlns:wpg="http://schemas.microsoft.com/office/word/2010/wordprocessingGroup" xmlns:wpi="http://schemas.microsoft.com/office/word/2010/wordprocessingInk" xmlns:wne="http://schemas.microsoft.com/office/word/2006/wordml" xmlns:wps="http://schemas.microsoft.com/office/word/2010/wordprocessingShape" mc:Ignorable="w14 w15 w16se w16cid wp14">
+<w:document xmlns:wpc="http://schemas.microsoft.com/office/word/2010/wordprocessingCanvas" xmlns:cx="http://schemas.microsoft.com/office/drawing/2014/chartex" xmlns:mc="http://schemas.openxmlformats.org/markup-compatibility/2006" xmlns:o="urn:schemas-microsoft-com:office:office" xmlns:r="http://schemas.openxmlformats.org/officeDocument/2006/relationships" xmlns:m="http://schemas.openxmlformats.org/officeDocument/2006/math" xmlns:v="urn:schemas-microsoft-com:vml" xmlns:wp14="http://schemas.microsoft.com/office/word/2010/wordprocessingDrawing" xmlns:wp="http://schemas.openxmlformats.org/drawingml/2006/wordprocessingDrawing" xmlns:w10="urn:schemas-microsoft-com:office:word" xmlns:w="http://schemas.openxmlformats.org/wordprocessingml/2006/main" xmlns:w14="http://schemas.microsoft.com/office/word/2010/wordml" xmlns:w15="http://schemas.microsoft.com/office/word/2012/wordml" xmlns:w16se="http://schemas.microsoft.com/office/word/2015/wordml/symex" xmlns:wpg="http://schemas.microsoft.com/office/word/2010/wordprocessingGroup" xmlns:wpi="http://schemas.microsoft.com/office/word/2010/wordprocessingInk" xmlns:wne="http://schemas.microsoft.com/office/word/2006/wordml" xmlns:wps="http://schemas.microsoft.com/office/word/2010/wordprocessingShape" mc:Ignorable="w14 w15 w16se wp14">
   <w:body>
     <w:p>
       <w:bookmarkStart w:id="0" w:name="_Toc492892116"/>
+      <w:bookmarkStart w:id="1" w:name="_GoBack"/>
+      <w:bookmarkEnd w:id="1"/>
     </w:p>
     <w:p/>
     <w:p>
@@ -25,7 +27,7 @@
     </w:p>
     <w:tbl>
       <w:tblPr>
-        <w:tblStyle w:val="Tablaconcuadrcula1clara-nfasis1"/>
+        <w:tblStyle w:val="Tabladecuadrcula1clara-nfasis1"/>
         <w:tblW w:w="0" w:type="auto"/>
         <w:tblInd w:w="1028" w:type="dxa"/>
         <w:tblLook w:val="04A0" w:firstRow="1" w:lastRow="0" w:firstColumn="1" w:lastColumn="0" w:noHBand="0" w:noVBand="1"/>
@@ -299,7 +301,7 @@
     </w:p>
     <w:tbl>
       <w:tblPr>
-        <w:tblStyle w:val="Tablaconcuadrcula1clara-nfasis1"/>
+        <w:tblStyle w:val="Tabladecuadrcula1clara-nfasis1"/>
         <w:tblW w:w="0" w:type="auto"/>
         <w:tblInd w:w="936" w:type="dxa"/>
         <w:tblLook w:val="0600" w:firstRow="0" w:lastRow="0" w:firstColumn="0" w:lastColumn="0" w:noHBand="1" w:noVBand="1"/>
@@ -518,7 +520,7 @@
     </w:p>
     <w:tbl>
       <w:tblPr>
-        <w:tblStyle w:val="Tablaconcuadrcula1clara-nfasis1"/>
+        <w:tblStyle w:val="Tabladecuadrcula1clara-nfasis1"/>
         <w:tblW w:w="0" w:type="auto"/>
         <w:tblInd w:w="988" w:type="dxa"/>
         <w:tblLook w:val="04A0" w:firstRow="1" w:lastRow="0" w:firstColumn="1" w:lastColumn="0" w:noHBand="0" w:noVBand="1"/>
@@ -1048,7 +1050,7 @@
     </w:p>
     <w:tbl>
       <w:tblPr>
-        <w:tblStyle w:val="Tablaconcuadrcula1clara-nfasis1"/>
+        <w:tblStyle w:val="Tabladecuadrcula1clara-nfasis1"/>
         <w:tblW w:w="4688" w:type="pct"/>
         <w:tblInd w:w="864" w:type="dxa"/>
         <w:tblLook w:val="04A0" w:firstRow="1" w:lastRow="0" w:firstColumn="1" w:lastColumn="0" w:noHBand="0" w:noVBand="1"/>
@@ -1078,7 +1080,7 @@
                 <w:lang w:val="es-419"/>
               </w:rPr>
             </w:pPr>
-            <w:bookmarkStart w:id="1" w:name="_Hlk531678051"/>
+            <w:bookmarkStart w:id="2" w:name="_Hlk531678051"/>
             <w:r>
               <w:rPr>
                 <w:rFonts w:ascii="Arial Narrow" w:hAnsi="Arial Narrow" w:cs="Arial"/>
@@ -1590,7 +1592,6 @@
                 <w:lang w:val="es-419"/>
               </w:rPr>
             </w:pPr>
-            <w:proofErr w:type="gramStart"/>
             <w:r>
               <w:rPr>
                 <w:rFonts w:ascii="Arial" w:hAnsi="Arial" w:cs="Arial"/>
@@ -1606,17 +1607,7 @@
                 <w:szCs w:val="24"/>
                 <w:lang w:val="es-419"/>
               </w:rPr>
-              <w:t xml:space="preserve"> formulario</w:t>
-            </w:r>
-            <w:proofErr w:type="gramEnd"/>
-            <w:r>
-              <w:rPr>
-                <w:rFonts w:ascii="Arial" w:hAnsi="Arial" w:cs="Arial"/>
-                <w:sz w:val="20"/>
-                <w:szCs w:val="24"/>
-                <w:lang w:val="es-419"/>
-              </w:rPr>
-              <w:t xml:space="preserve"> login (PHP)/Back - End</w:t>
+              <w:t xml:space="preserve"> formulario login (PHP)/Back - End</w:t>
             </w:r>
           </w:p>
         </w:tc>
@@ -3173,7 +3164,7 @@
           </w:p>
         </w:tc>
       </w:tr>
-      <w:bookmarkEnd w:id="1"/>
+      <w:bookmarkEnd w:id="2"/>
     </w:tbl>
     <w:p>
       <w:pPr>
@@ -3253,7 +3244,7 @@
     </w:p>
     <w:tbl>
       <w:tblPr>
-        <w:tblStyle w:val="Tablaconcuadrcula1clara-nfasis1"/>
+        <w:tblStyle w:val="Tabladecuadrcula1clara-nfasis1"/>
         <w:tblW w:w="4688" w:type="pct"/>
         <w:tblInd w:w="864" w:type="dxa"/>
         <w:tblLook w:val="04A0" w:firstRow="1" w:lastRow="0" w:firstColumn="1" w:lastColumn="0" w:noHBand="0" w:noVBand="1"/>
@@ -4629,7 +4620,7 @@
     </w:p>
     <w:tbl>
       <w:tblPr>
-        <w:tblStyle w:val="Tablaconcuadrcula1clara-nfasis1"/>
+        <w:tblStyle w:val="Tabladecuadrcula1clara-nfasis1"/>
         <w:tblW w:w="4600" w:type="pct"/>
         <w:tblInd w:w="864" w:type="dxa"/>
         <w:tblLook w:val="04A0" w:firstRow="1" w:lastRow="0" w:firstColumn="1" w:lastColumn="0" w:noHBand="0" w:noVBand="1"/>
@@ -4770,7 +4761,6 @@
                 <w:szCs w:val="24"/>
               </w:rPr>
             </w:pPr>
-            <w:proofErr w:type="gramStart"/>
             <w:r>
               <w:rPr>
                 <w:rFonts w:ascii="Arial Narrow" w:hAnsi="Arial Narrow" w:cs="Arial"/>
@@ -4785,16 +4775,7 @@
                 <w:sz w:val="24"/>
                 <w:szCs w:val="24"/>
               </w:rPr>
-              <w:t>laneado semana</w:t>
-            </w:r>
-            <w:proofErr w:type="gramEnd"/>
-            <w:r>
-              <w:rPr>
-                <w:rFonts w:ascii="Arial Narrow" w:hAnsi="Arial Narrow" w:cs="Arial"/>
-                <w:sz w:val="24"/>
-                <w:szCs w:val="24"/>
-              </w:rPr>
-              <w:t xml:space="preserve"> del </w:t>
+              <w:t xml:space="preserve">laneado semana del </w:t>
             </w:r>
             <w:r>
               <w:rPr>
@@ -5007,8 +4988,6 @@
               </w:rPr>
               <w:t>58.5</w:t>
             </w:r>
-            <w:bookmarkStart w:id="2" w:name="_GoBack"/>
-            <w:bookmarkEnd w:id="2"/>
             <w:r>
               <w:rPr>
                 <w:rFonts w:ascii="Arial Narrow" w:hAnsi="Arial Narrow" w:cs="Arial"/>
@@ -5085,7 +5064,7 @@
 </file>
 
 <file path=word/endnotes.xml><?xml version="1.0" encoding="utf-8"?>
-<w:endnotes xmlns:wpc="http://schemas.microsoft.com/office/word/2010/wordprocessingCanvas" xmlns:cx="http://schemas.microsoft.com/office/drawing/2014/chartex" xmlns:cx1="http://schemas.microsoft.com/office/drawing/2015/9/8/chartex" xmlns:cx2="http://schemas.microsoft.com/office/drawing/2015/10/21/chartex" xmlns:cx3="http://schemas.microsoft.com/office/drawing/2016/5/9/chartex" xmlns:cx4="http://schemas.microsoft.com/office/drawing/2016/5/10/chartex" xmlns:cx5="http://schemas.microsoft.com/office/drawing/2016/5/11/chartex" xmlns:cx6="http://schemas.microsoft.com/office/drawing/2016/5/12/chartex" xmlns:cx7="http://schemas.microsoft.com/office/drawing/2016/5/13/chartex" xmlns:cx8="http://schemas.microsoft.com/office/drawing/2016/5/14/chartex" xmlns:mc="http://schemas.openxmlformats.org/markup-compatibility/2006" xmlns:aink="http://schemas.microsoft.com/office/drawing/2016/ink" xmlns:am3d="http://schemas.microsoft.com/office/drawing/2017/model3d" xmlns:o="urn:schemas-microsoft-com:office:office" xmlns:r="http://schemas.openxmlformats.org/officeDocument/2006/relationships" xmlns:m="http://schemas.openxmlformats.org/officeDocument/2006/math" xmlns:v="urn:schemas-microsoft-com:vml" xmlns:wp14="http://schemas.microsoft.com/office/word/2010/wordprocessingDrawing" xmlns:wp="http://schemas.openxmlformats.org/drawingml/2006/wordprocessingDrawing" xmlns:w10="urn:schemas-microsoft-com:office:word" xmlns:w="http://schemas.openxmlformats.org/wordprocessingml/2006/main" xmlns:w14="http://schemas.microsoft.com/office/word/2010/wordml" xmlns:w15="http://schemas.microsoft.com/office/word/2012/wordml" xmlns:w16cid="http://schemas.microsoft.com/office/word/2016/wordml/cid" xmlns:w16se="http://schemas.microsoft.com/office/word/2015/wordml/symex" xmlns:wpg="http://schemas.microsoft.com/office/word/2010/wordprocessingGroup" xmlns:wpi="http://schemas.microsoft.com/office/word/2010/wordprocessingInk" xmlns:wne="http://schemas.microsoft.com/office/word/2006/wordml" xmlns:wps="http://schemas.microsoft.com/office/word/2010/wordprocessingShape" mc:Ignorable="w14 w15 w16se w16cid wp14">
+<w:endnotes xmlns:wpc="http://schemas.microsoft.com/office/word/2010/wordprocessingCanvas" xmlns:cx="http://schemas.microsoft.com/office/drawing/2014/chartex" xmlns:mc="http://schemas.openxmlformats.org/markup-compatibility/2006" xmlns:o="urn:schemas-microsoft-com:office:office" xmlns:r="http://schemas.openxmlformats.org/officeDocument/2006/relationships" xmlns:m="http://schemas.openxmlformats.org/officeDocument/2006/math" xmlns:v="urn:schemas-microsoft-com:vml" xmlns:wp14="http://schemas.microsoft.com/office/word/2010/wordprocessingDrawing" xmlns:wp="http://schemas.openxmlformats.org/drawingml/2006/wordprocessingDrawing" xmlns:w10="urn:schemas-microsoft-com:office:word" xmlns:w="http://schemas.openxmlformats.org/wordprocessingml/2006/main" xmlns:w14="http://schemas.microsoft.com/office/word/2010/wordml" xmlns:w15="http://schemas.microsoft.com/office/word/2012/wordml" xmlns:w16se="http://schemas.microsoft.com/office/word/2015/wordml/symex" xmlns:wpg="http://schemas.microsoft.com/office/word/2010/wordprocessingGroup" xmlns:wpi="http://schemas.microsoft.com/office/word/2010/wordprocessingInk" xmlns:wne="http://schemas.microsoft.com/office/word/2006/wordml" xmlns:wps="http://schemas.microsoft.com/office/word/2010/wordprocessingShape" mc:Ignorable="w14 w15 w16se wp14">
   <w:endnote w:type="separator" w:id="-1">
     <w:p>
       <w:pPr>
@@ -5110,7 +5089,7 @@
 </file>
 
 <file path=word/footer1.xml><?xml version="1.0" encoding="utf-8"?>
-<w:ftr xmlns:wpc="http://schemas.microsoft.com/office/word/2010/wordprocessingCanvas" xmlns:cx="http://schemas.microsoft.com/office/drawing/2014/chartex" xmlns:cx1="http://schemas.microsoft.com/office/drawing/2015/9/8/chartex" xmlns:cx2="http://schemas.microsoft.com/office/drawing/2015/10/21/chartex" xmlns:cx3="http://schemas.microsoft.com/office/drawing/2016/5/9/chartex" xmlns:cx4="http://schemas.microsoft.com/office/drawing/2016/5/10/chartex" xmlns:cx5="http://schemas.microsoft.com/office/drawing/2016/5/11/chartex" xmlns:cx6="http://schemas.microsoft.com/office/drawing/2016/5/12/chartex" xmlns:cx7="http://schemas.microsoft.com/office/drawing/2016/5/13/chartex" xmlns:cx8="http://schemas.microsoft.com/office/drawing/2016/5/14/chartex" xmlns:mc="http://schemas.openxmlformats.org/markup-compatibility/2006" xmlns:aink="http://schemas.microsoft.com/office/drawing/2016/ink" xmlns:am3d="http://schemas.microsoft.com/office/drawing/2017/model3d" xmlns:o="urn:schemas-microsoft-com:office:office" xmlns:r="http://schemas.openxmlformats.org/officeDocument/2006/relationships" xmlns:m="http://schemas.openxmlformats.org/officeDocument/2006/math" xmlns:v="urn:schemas-microsoft-com:vml" xmlns:wp14="http://schemas.microsoft.com/office/word/2010/wordprocessingDrawing" xmlns:wp="http://schemas.openxmlformats.org/drawingml/2006/wordprocessingDrawing" xmlns:w10="urn:schemas-microsoft-com:office:word" xmlns:w="http://schemas.openxmlformats.org/wordprocessingml/2006/main" xmlns:w14="http://schemas.microsoft.com/office/word/2010/wordml" xmlns:w15="http://schemas.microsoft.com/office/word/2012/wordml" xmlns:w16cid="http://schemas.microsoft.com/office/word/2016/wordml/cid" xmlns:w16se="http://schemas.microsoft.com/office/word/2015/wordml/symex" xmlns:wpg="http://schemas.microsoft.com/office/word/2010/wordprocessingGroup" xmlns:wpi="http://schemas.microsoft.com/office/word/2010/wordprocessingInk" xmlns:wne="http://schemas.microsoft.com/office/word/2006/wordml" xmlns:wps="http://schemas.microsoft.com/office/word/2010/wordprocessingShape" mc:Ignorable="w14 w15 w16se w16cid wp14">
+<w:ftr xmlns:wpc="http://schemas.microsoft.com/office/word/2010/wordprocessingCanvas" xmlns:cx="http://schemas.microsoft.com/office/drawing/2014/chartex" xmlns:mc="http://schemas.openxmlformats.org/markup-compatibility/2006" xmlns:o="urn:schemas-microsoft-com:office:office" xmlns:r="http://schemas.openxmlformats.org/officeDocument/2006/relationships" xmlns:m="http://schemas.openxmlformats.org/officeDocument/2006/math" xmlns:v="urn:schemas-microsoft-com:vml" xmlns:wp14="http://schemas.microsoft.com/office/word/2010/wordprocessingDrawing" xmlns:wp="http://schemas.openxmlformats.org/drawingml/2006/wordprocessingDrawing" xmlns:w10="urn:schemas-microsoft-com:office:word" xmlns:w="http://schemas.openxmlformats.org/wordprocessingml/2006/main" xmlns:w14="http://schemas.microsoft.com/office/word/2010/wordml" xmlns:w15="http://schemas.microsoft.com/office/word/2012/wordml" xmlns:w16se="http://schemas.microsoft.com/office/word/2015/wordml/symex" xmlns:wpg="http://schemas.microsoft.com/office/word/2010/wordprocessingGroup" xmlns:wpi="http://schemas.microsoft.com/office/word/2010/wordprocessingInk" xmlns:wne="http://schemas.microsoft.com/office/word/2006/wordml" xmlns:wps="http://schemas.microsoft.com/office/word/2010/wordprocessingShape" mc:Ignorable="w14 w15 w16se wp14">
   <w:p>
     <w:pPr>
       <w:pStyle w:val="Piedepgina"/>
@@ -5238,7 +5217,7 @@
             <w:noProof/>
             <w:lang w:val="es-ES"/>
           </w:rPr>
-          <w:t>2</w:t>
+          <w:t>1</w:t>
         </w:r>
         <w:r>
           <w:rPr>
@@ -5261,7 +5240,7 @@
 </file>
 
 <file path=word/footnotes.xml><?xml version="1.0" encoding="utf-8"?>
-<w:footnotes xmlns:wpc="http://schemas.microsoft.com/office/word/2010/wordprocessingCanvas" xmlns:cx="http://schemas.microsoft.com/office/drawing/2014/chartex" xmlns:cx1="http://schemas.microsoft.com/office/drawing/2015/9/8/chartex" xmlns:cx2="http://schemas.microsoft.com/office/drawing/2015/10/21/chartex" xmlns:cx3="http://schemas.microsoft.com/office/drawing/2016/5/9/chartex" xmlns:cx4="http://schemas.microsoft.com/office/drawing/2016/5/10/chartex" xmlns:cx5="http://schemas.microsoft.com/office/drawing/2016/5/11/chartex" xmlns:cx6="http://schemas.microsoft.com/office/drawing/2016/5/12/chartex" xmlns:cx7="http://schemas.microsoft.com/office/drawing/2016/5/13/chartex" xmlns:cx8="http://schemas.microsoft.com/office/drawing/2016/5/14/chartex" xmlns:mc="http://schemas.openxmlformats.org/markup-compatibility/2006" xmlns:aink="http://schemas.microsoft.com/office/drawing/2016/ink" xmlns:am3d="http://schemas.microsoft.com/office/drawing/2017/model3d" xmlns:o="urn:schemas-microsoft-com:office:office" xmlns:r="http://schemas.openxmlformats.org/officeDocument/2006/relationships" xmlns:m="http://schemas.openxmlformats.org/officeDocument/2006/math" xmlns:v="urn:schemas-microsoft-com:vml" xmlns:wp14="http://schemas.microsoft.com/office/word/2010/wordprocessingDrawing" xmlns:wp="http://schemas.openxmlformats.org/drawingml/2006/wordprocessingDrawing" xmlns:w10="urn:schemas-microsoft-com:office:word" xmlns:w="http://schemas.openxmlformats.org/wordprocessingml/2006/main" xmlns:w14="http://schemas.microsoft.com/office/word/2010/wordml" xmlns:w15="http://schemas.microsoft.com/office/word/2012/wordml" xmlns:w16cid="http://schemas.microsoft.com/office/word/2016/wordml/cid" xmlns:w16se="http://schemas.microsoft.com/office/word/2015/wordml/symex" xmlns:wpg="http://schemas.microsoft.com/office/word/2010/wordprocessingGroup" xmlns:wpi="http://schemas.microsoft.com/office/word/2010/wordprocessingInk" xmlns:wne="http://schemas.microsoft.com/office/word/2006/wordml" xmlns:wps="http://schemas.microsoft.com/office/word/2010/wordprocessingShape" mc:Ignorable="w14 w15 w16se w16cid wp14">
+<w:footnotes xmlns:wpc="http://schemas.microsoft.com/office/word/2010/wordprocessingCanvas" xmlns:cx="http://schemas.microsoft.com/office/drawing/2014/chartex" xmlns:mc="http://schemas.openxmlformats.org/markup-compatibility/2006" xmlns:o="urn:schemas-microsoft-com:office:office" xmlns:r="http://schemas.openxmlformats.org/officeDocument/2006/relationships" xmlns:m="http://schemas.openxmlformats.org/officeDocument/2006/math" xmlns:v="urn:schemas-microsoft-com:vml" xmlns:wp14="http://schemas.microsoft.com/office/word/2010/wordprocessingDrawing" xmlns:wp="http://schemas.openxmlformats.org/drawingml/2006/wordprocessingDrawing" xmlns:w10="urn:schemas-microsoft-com:office:word" xmlns:w="http://schemas.openxmlformats.org/wordprocessingml/2006/main" xmlns:w14="http://schemas.microsoft.com/office/word/2010/wordml" xmlns:w15="http://schemas.microsoft.com/office/word/2012/wordml" xmlns:w16se="http://schemas.microsoft.com/office/word/2015/wordml/symex" xmlns:wpg="http://schemas.microsoft.com/office/word/2010/wordprocessingGroup" xmlns:wpi="http://schemas.microsoft.com/office/word/2010/wordprocessingInk" xmlns:wne="http://schemas.microsoft.com/office/word/2006/wordml" xmlns:wps="http://schemas.microsoft.com/office/word/2010/wordprocessingShape" mc:Ignorable="w14 w15 w16se wp14">
   <w:footnote w:type="separator" w:id="-1">
     <w:p>
       <w:pPr>
@@ -5286,7 +5265,7 @@
 </file>
 
 <file path=word/header1.xml><?xml version="1.0" encoding="utf-8"?>
-<w:hdr xmlns:wpc="http://schemas.microsoft.com/office/word/2010/wordprocessingCanvas" xmlns:cx="http://schemas.microsoft.com/office/drawing/2014/chartex" xmlns:cx1="http://schemas.microsoft.com/office/drawing/2015/9/8/chartex" xmlns:cx2="http://schemas.microsoft.com/office/drawing/2015/10/21/chartex" xmlns:cx3="http://schemas.microsoft.com/office/drawing/2016/5/9/chartex" xmlns:cx4="http://schemas.microsoft.com/office/drawing/2016/5/10/chartex" xmlns:cx5="http://schemas.microsoft.com/office/drawing/2016/5/11/chartex" xmlns:cx6="http://schemas.microsoft.com/office/drawing/2016/5/12/chartex" xmlns:cx7="http://schemas.microsoft.com/office/drawing/2016/5/13/chartex" xmlns:cx8="http://schemas.microsoft.com/office/drawing/2016/5/14/chartex" xmlns:mc="http://schemas.openxmlformats.org/markup-compatibility/2006" xmlns:aink="http://schemas.microsoft.com/office/drawing/2016/ink" xmlns:am3d="http://schemas.microsoft.com/office/drawing/2017/model3d" xmlns:o="urn:schemas-microsoft-com:office:office" xmlns:r="http://schemas.openxmlformats.org/officeDocument/2006/relationships" xmlns:m="http://schemas.openxmlformats.org/officeDocument/2006/math" xmlns:v="urn:schemas-microsoft-com:vml" xmlns:wp14="http://schemas.microsoft.com/office/word/2010/wordprocessingDrawing" xmlns:wp="http://schemas.openxmlformats.org/drawingml/2006/wordprocessingDrawing" xmlns:w10="urn:schemas-microsoft-com:office:word" xmlns:w="http://schemas.openxmlformats.org/wordprocessingml/2006/main" xmlns:w14="http://schemas.microsoft.com/office/word/2010/wordml" xmlns:w15="http://schemas.microsoft.com/office/word/2012/wordml" xmlns:w16cid="http://schemas.microsoft.com/office/word/2016/wordml/cid" xmlns:w16se="http://schemas.microsoft.com/office/word/2015/wordml/symex" xmlns:wpg="http://schemas.microsoft.com/office/word/2010/wordprocessingGroup" xmlns:wpi="http://schemas.microsoft.com/office/word/2010/wordprocessingInk" xmlns:wne="http://schemas.microsoft.com/office/word/2006/wordml" xmlns:wps="http://schemas.microsoft.com/office/word/2010/wordprocessingShape" mc:Ignorable="w14 w15 w16se w16cid wp14">
+<w:hdr xmlns:wpc="http://schemas.microsoft.com/office/word/2010/wordprocessingCanvas" xmlns:cx="http://schemas.microsoft.com/office/drawing/2014/chartex" xmlns:mc="http://schemas.openxmlformats.org/markup-compatibility/2006" xmlns:o="urn:schemas-microsoft-com:office:office" xmlns:r="http://schemas.openxmlformats.org/officeDocument/2006/relationships" xmlns:m="http://schemas.openxmlformats.org/officeDocument/2006/math" xmlns:v="urn:schemas-microsoft-com:vml" xmlns:wp14="http://schemas.microsoft.com/office/word/2010/wordprocessingDrawing" xmlns:wp="http://schemas.openxmlformats.org/drawingml/2006/wordprocessingDrawing" xmlns:w10="urn:schemas-microsoft-com:office:word" xmlns:w="http://schemas.openxmlformats.org/wordprocessingml/2006/main" xmlns:w14="http://schemas.microsoft.com/office/word/2010/wordml" xmlns:w15="http://schemas.microsoft.com/office/word/2012/wordml" xmlns:w16se="http://schemas.microsoft.com/office/word/2015/wordml/symex" xmlns:wpg="http://schemas.microsoft.com/office/word/2010/wordprocessingGroup" xmlns:wpi="http://schemas.microsoft.com/office/word/2010/wordprocessingInk" xmlns:wne="http://schemas.microsoft.com/office/word/2006/wordml" xmlns:wps="http://schemas.microsoft.com/office/word/2010/wordprocessingShape" mc:Ignorable="w14 w15 w16se wp14">
   <w:p>
     <w:pPr>
       <w:pStyle w:val="Encabezado"/>
@@ -5483,7 +5462,7 @@
             </wp:anchor>
           </w:drawing>
         </mc:Choice>
-        <mc:Fallback>
+        <mc:Fallback xmlns:w16cid="http://schemas.microsoft.com/office/word/2016/wordml/cid" xmlns:am3d="http://schemas.microsoft.com/office/drawing/2017/model3d" xmlns:aink="http://schemas.microsoft.com/office/drawing/2016/ink" xmlns:cx8="http://schemas.microsoft.com/office/drawing/2016/5/14/chartex" xmlns:cx7="http://schemas.microsoft.com/office/drawing/2016/5/13/chartex" xmlns:cx6="http://schemas.microsoft.com/office/drawing/2016/5/12/chartex" xmlns:cx5="http://schemas.microsoft.com/office/drawing/2016/5/11/chartex" xmlns:cx4="http://schemas.microsoft.com/office/drawing/2016/5/10/chartex" xmlns:cx3="http://schemas.microsoft.com/office/drawing/2016/5/9/chartex" xmlns:cx2="http://schemas.microsoft.com/office/drawing/2015/10/21/chartex" xmlns:cx1="http://schemas.microsoft.com/office/drawing/2015/9/8/chartex">
           <w:pict>
             <v:roundrect w14:anchorId="177C025C" id="Rectángulo: esquinas redondeadas 6" o:spid="_x0000_s1026" style="position:absolute;margin-left:-43.5pt;margin-top:27.6pt;width:66pt;height:712.5pt;z-index:251661312;visibility:visible;mso-wrap-style:square;mso-width-percent:0;mso-height-percent:0;mso-wrap-distance-left:9pt;mso-wrap-distance-top:0;mso-wrap-distance-right:9pt;mso-wrap-distance-bottom:0;mso-position-horizontal:absolute;mso-position-horizontal-relative:text;mso-position-vertical:absolute;mso-position-vertical-relative:text;mso-width-percent:0;mso-height-percent:0;mso-width-relative:margin;mso-height-relative:margin;v-text-anchor:middle" arcsize="10923f" o:gfxdata="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" fillcolor="#c9c9c9 [1942]" stroked="f" strokeweight="1pt">
               <v:fill color2="#c9c9c9 [1942]" rotate="t" angle="90" colors="0 #747474;.5 #a9a9a9;1 #c9c9c9" focus="100%" type="gradient"/>
@@ -5573,7 +5552,7 @@
             </wp:anchor>
           </w:drawing>
         </mc:Choice>
-        <mc:Fallback>
+        <mc:Fallback xmlns:w16cid="http://schemas.microsoft.com/office/word/2016/wordml/cid" xmlns:am3d="http://schemas.microsoft.com/office/drawing/2017/model3d" xmlns:aink="http://schemas.microsoft.com/office/drawing/2016/ink" xmlns:cx8="http://schemas.microsoft.com/office/drawing/2016/5/14/chartex" xmlns:cx7="http://schemas.microsoft.com/office/drawing/2016/5/13/chartex" xmlns:cx6="http://schemas.microsoft.com/office/drawing/2016/5/12/chartex" xmlns:cx5="http://schemas.microsoft.com/office/drawing/2016/5/11/chartex" xmlns:cx4="http://schemas.microsoft.com/office/drawing/2016/5/10/chartex" xmlns:cx3="http://schemas.microsoft.com/office/drawing/2016/5/9/chartex" xmlns:cx2="http://schemas.microsoft.com/office/drawing/2015/10/21/chartex" xmlns:cx1="http://schemas.microsoft.com/office/drawing/2015/9/8/chartex">
           <w:pict>
             <v:shapetype w14:anchorId="7E8CEF72" id="_x0000_t6" coordsize="21600,21600" o:spt="6" path="m,l,21600r21600,xe">
               <v:stroke joinstyle="miter"/>
@@ -5596,7 +5575,7 @@
         <w:rFonts w:ascii="Arial Black" w:hAnsi="Arial Black" w:cs="Arial"/>
         <w:sz w:val="32"/>
       </w:rPr>
-      <w:t xml:space="preserve">SEMANA </w:t>
+      <w:t>S_</w:t>
     </w:r>
     <w:r>
       <w:rPr>
@@ -5620,7 +5599,7 @@
 </file>
 
 <file path=word/numbering.xml><?xml version="1.0" encoding="utf-8"?>
-<w:numbering xmlns:wpc="http://schemas.microsoft.com/office/word/2010/wordprocessingCanvas" xmlns:cx="http://schemas.microsoft.com/office/drawing/2014/chartex" xmlns:cx1="http://schemas.microsoft.com/office/drawing/2015/9/8/chartex" xmlns:cx2="http://schemas.microsoft.com/office/drawing/2015/10/21/chartex" xmlns:cx3="http://schemas.microsoft.com/office/drawing/2016/5/9/chartex" xmlns:cx4="http://schemas.microsoft.com/office/drawing/2016/5/10/chartex" xmlns:cx5="http://schemas.microsoft.com/office/drawing/2016/5/11/chartex" xmlns:cx6="http://schemas.microsoft.com/office/drawing/2016/5/12/chartex" xmlns:cx7="http://schemas.microsoft.com/office/drawing/2016/5/13/chartex" xmlns:cx8="http://schemas.microsoft.com/office/drawing/2016/5/14/chartex" xmlns:mc="http://schemas.openxmlformats.org/markup-compatibility/2006" xmlns:aink="http://schemas.microsoft.com/office/drawing/2016/ink" xmlns:am3d="http://schemas.microsoft.com/office/drawing/2017/model3d" xmlns:o="urn:schemas-microsoft-com:office:office" xmlns:r="http://schemas.openxmlformats.org/officeDocument/2006/relationships" xmlns:m="http://schemas.openxmlformats.org/officeDocument/2006/math" xmlns:v="urn:schemas-microsoft-com:vml" xmlns:wp14="http://schemas.microsoft.com/office/word/2010/wordprocessingDrawing" xmlns:wp="http://schemas.openxmlformats.org/drawingml/2006/wordprocessingDrawing" xmlns:w10="urn:schemas-microsoft-com:office:word" xmlns:w="http://schemas.openxmlformats.org/wordprocessingml/2006/main" xmlns:w14="http://schemas.microsoft.com/office/word/2010/wordml" xmlns:w15="http://schemas.microsoft.com/office/word/2012/wordml" xmlns:w16cid="http://schemas.microsoft.com/office/word/2016/wordml/cid" xmlns:w16se="http://schemas.microsoft.com/office/word/2015/wordml/symex" xmlns:wpg="http://schemas.microsoft.com/office/word/2010/wordprocessingGroup" xmlns:wpi="http://schemas.microsoft.com/office/word/2010/wordprocessingInk" xmlns:wne="http://schemas.microsoft.com/office/word/2006/wordml" xmlns:wps="http://schemas.microsoft.com/office/word/2010/wordprocessingShape" mc:Ignorable="w14 w15 w16se w16cid wp14">
+<w:numbering xmlns:wpc="http://schemas.microsoft.com/office/word/2010/wordprocessingCanvas" xmlns:cx="http://schemas.microsoft.com/office/drawing/2014/chartex" xmlns:mc="http://schemas.openxmlformats.org/markup-compatibility/2006" xmlns:o="urn:schemas-microsoft-com:office:office" xmlns:r="http://schemas.openxmlformats.org/officeDocument/2006/relationships" xmlns:m="http://schemas.openxmlformats.org/officeDocument/2006/math" xmlns:v="urn:schemas-microsoft-com:vml" xmlns:wp14="http://schemas.microsoft.com/office/word/2010/wordprocessingDrawing" xmlns:wp="http://schemas.openxmlformats.org/drawingml/2006/wordprocessingDrawing" xmlns:w10="urn:schemas-microsoft-com:office:word" xmlns:w="http://schemas.openxmlformats.org/wordprocessingml/2006/main" xmlns:w14="http://schemas.microsoft.com/office/word/2010/wordml" xmlns:w15="http://schemas.microsoft.com/office/word/2012/wordml" xmlns:w16se="http://schemas.microsoft.com/office/word/2015/wordml/symex" xmlns:wpg="http://schemas.microsoft.com/office/word/2010/wordprocessingGroup" xmlns:wpi="http://schemas.microsoft.com/office/word/2010/wordprocessingInk" xmlns:wne="http://schemas.microsoft.com/office/word/2006/wordml" xmlns:wps="http://schemas.microsoft.com/office/word/2010/wordprocessingShape" mc:Ignorable="w14 w15 w16se wp14">
   <w:abstractNum w:abstractNumId="0" w15:restartNumberingAfterBreak="0">
     <w:nsid w:val="05500233"/>
     <w:multiLevelType w:val="hybridMultilevel"/>
@@ -7823,7 +7802,7 @@
 </file>
 
 <file path=word/styles.xml><?xml version="1.0" encoding="utf-8"?>
-<w:styles xmlns:mc="http://schemas.openxmlformats.org/markup-compatibility/2006" xmlns:r="http://schemas.openxmlformats.org/officeDocument/2006/relationships" xmlns:w="http://schemas.openxmlformats.org/wordprocessingml/2006/main" xmlns:w14="http://schemas.microsoft.com/office/word/2010/wordml" xmlns:w15="http://schemas.microsoft.com/office/word/2012/wordml" xmlns:w16cid="http://schemas.microsoft.com/office/word/2016/wordml/cid" xmlns:w16se="http://schemas.microsoft.com/office/word/2015/wordml/symex" mc:Ignorable="w14 w15 w16se w16cid">
+<w:styles xmlns:mc="http://schemas.openxmlformats.org/markup-compatibility/2006" xmlns:r="http://schemas.openxmlformats.org/officeDocument/2006/relationships" xmlns:w="http://schemas.openxmlformats.org/wordprocessingml/2006/main" xmlns:w14="http://schemas.microsoft.com/office/word/2010/wordml" xmlns:w15="http://schemas.microsoft.com/office/word/2012/wordml" xmlns:w16se="http://schemas.microsoft.com/office/word/2015/wordml/symex" mc:Ignorable="w14 w15 w16se">
   <w:docDefaults>
     <w:rPrDefault>
       <w:rPr>
@@ -7839,7 +7818,7 @@
       </w:pPr>
     </w:pPrDefault>
   </w:docDefaults>
-  <w:latentStyles w:defLockedState="0" w:defUIPriority="99" w:defSemiHidden="0" w:defUnhideWhenUsed="0" w:defQFormat="0" w:count="375">
+  <w:latentStyles w:defLockedState="0" w:defUIPriority="99" w:defSemiHidden="0" w:defUnhideWhenUsed="0" w:defQFormat="0" w:count="371">
     <w:lsdException w:name="Normal" w:uiPriority="0" w:qFormat="1"/>
     <w:lsdException w:name="heading 1" w:uiPriority="9" w:qFormat="1"/>
     <w:lsdException w:name="heading 2" w:semiHidden="1" w:uiPriority="9" w:unhideWhenUsed="1" w:qFormat="1"/>
@@ -8211,10 +8190,6 @@
     <w:lsdException w:name="List Table 5 Dark Accent 6" w:uiPriority="50"/>
     <w:lsdException w:name="List Table 6 Colorful Accent 6" w:uiPriority="51"/>
     <w:lsdException w:name="List Table 7 Colorful Accent 6" w:uiPriority="52"/>
-    <w:lsdException w:name="Mention" w:semiHidden="1" w:unhideWhenUsed="1"/>
-    <w:lsdException w:name="Smart Hyperlink" w:semiHidden="1" w:unhideWhenUsed="1"/>
-    <w:lsdException w:name="Hashtag" w:semiHidden="1" w:unhideWhenUsed="1"/>
-    <w:lsdException w:name="Unresolved Mention" w:semiHidden="1" w:unhideWhenUsed="1"/>
   </w:latentStyles>
   <w:style w:type="paragraph" w:default="1" w:styleId="Normal">
     <w:name w:val="Normal"/>
@@ -8471,7 +8446,7 @@
       <w:szCs w:val="18"/>
     </w:rPr>
   </w:style>
-  <w:style w:type="table" w:styleId="Tablaconcuadrcula1clara-nfasis5">
+  <w:style w:type="table" w:styleId="Tabladecuadrcula1clara-nfasis5">
     <w:name w:val="Grid Table 1 Light Accent 5"/>
     <w:basedOn w:val="Tablanormal"/>
     <w:uiPriority w:val="46"/>
@@ -8528,7 +8503,7 @@
       </w:rPr>
     </w:tblStylePr>
   </w:style>
-  <w:style w:type="table" w:styleId="Tablaconcuadrcula1clara-nfasis1">
+  <w:style w:type="table" w:styleId="Tabladecuadrcula1clara-nfasis1">
     <w:name w:val="Grid Table 1 Light Accent 1"/>
     <w:basedOn w:val="Tablanormal"/>
     <w:uiPriority w:val="46"/>
@@ -8956,7 +8931,7 @@
 </file>
 
 <file path=customXml/itemProps1.xml><?xml version="1.0" encoding="utf-8"?>
-<ds:datastoreItem xmlns:ds="http://schemas.openxmlformats.org/officeDocument/2006/customXml" ds:itemID="{D8B1C814-3FF6-4B22-8133-134AE19B41EC}">
+<ds:datastoreItem xmlns:ds="http://schemas.openxmlformats.org/officeDocument/2006/customXml" ds:itemID="{F414E59B-8070-4111-8DCF-70706BD8BA30}">
   <ds:schemaRefs>
     <ds:schemaRef ds:uri="http://schemas.openxmlformats.org/officeDocument/2006/bibliography"/>
   </ds:schemaRefs>

--- a/02. Desarrollo del proyecto/01.Reuniones semanales/Semana 5/Roles/Minuta_Rol_Planeacion_Semana5_v1_04112018_v1.docx
+++ b/02. Desarrollo del proyecto/01.Reuniones semanales/Semana 5/Roles/Minuta_Rol_Planeacion_Semana5_v1_04112018_v1.docx
@@ -1,11 +1,9 @@
 
 <file path=word/document.xml><?xml version="1.0" encoding="utf-8"?>
-<w:document xmlns:wpc="http://schemas.microsoft.com/office/word/2010/wordprocessingCanvas" xmlns:cx="http://schemas.microsoft.com/office/drawing/2014/chartex" xmlns:mc="http://schemas.openxmlformats.org/markup-compatibility/2006" xmlns:o="urn:schemas-microsoft-com:office:office" xmlns:r="http://schemas.openxmlformats.org/officeDocument/2006/relationships" xmlns:m="http://schemas.openxmlformats.org/officeDocument/2006/math" xmlns:v="urn:schemas-microsoft-com:vml" xmlns:wp14="http://schemas.microsoft.com/office/word/2010/wordprocessingDrawing" xmlns:wp="http://schemas.openxmlformats.org/drawingml/2006/wordprocessingDrawing" xmlns:w10="urn:schemas-microsoft-com:office:word" xmlns:w="http://schemas.openxmlformats.org/wordprocessingml/2006/main" xmlns:w14="http://schemas.microsoft.com/office/word/2010/wordml" xmlns:w15="http://schemas.microsoft.com/office/word/2012/wordml" xmlns:w16se="http://schemas.microsoft.com/office/word/2015/wordml/symex" xmlns:wpg="http://schemas.microsoft.com/office/word/2010/wordprocessingGroup" xmlns:wpi="http://schemas.microsoft.com/office/word/2010/wordprocessingInk" xmlns:wne="http://schemas.microsoft.com/office/word/2006/wordml" xmlns:wps="http://schemas.microsoft.com/office/word/2010/wordprocessingShape" mc:Ignorable="w14 w15 w16se wp14">
+<w:document xmlns:wpc="http://schemas.microsoft.com/office/word/2010/wordprocessingCanvas" xmlns:cx="http://schemas.microsoft.com/office/drawing/2014/chartex" xmlns:cx1="http://schemas.microsoft.com/office/drawing/2015/9/8/chartex" xmlns:cx2="http://schemas.microsoft.com/office/drawing/2015/10/21/chartex" xmlns:cx3="http://schemas.microsoft.com/office/drawing/2016/5/9/chartex" xmlns:cx4="http://schemas.microsoft.com/office/drawing/2016/5/10/chartex" xmlns:cx5="http://schemas.microsoft.com/office/drawing/2016/5/11/chartex" xmlns:cx6="http://schemas.microsoft.com/office/drawing/2016/5/12/chartex" xmlns:cx7="http://schemas.microsoft.com/office/drawing/2016/5/13/chartex" xmlns:cx8="http://schemas.microsoft.com/office/drawing/2016/5/14/chartex" xmlns:mc="http://schemas.openxmlformats.org/markup-compatibility/2006" xmlns:aink="http://schemas.microsoft.com/office/drawing/2016/ink" xmlns:am3d="http://schemas.microsoft.com/office/drawing/2017/model3d" xmlns:o="urn:schemas-microsoft-com:office:office" xmlns:r="http://schemas.openxmlformats.org/officeDocument/2006/relationships" xmlns:m="http://schemas.openxmlformats.org/officeDocument/2006/math" xmlns:v="urn:schemas-microsoft-com:vml" xmlns:wp14="http://schemas.microsoft.com/office/word/2010/wordprocessingDrawing" xmlns:wp="http://schemas.openxmlformats.org/drawingml/2006/wordprocessingDrawing" xmlns:w10="urn:schemas-microsoft-com:office:word" xmlns:w="http://schemas.openxmlformats.org/wordprocessingml/2006/main" xmlns:w14="http://schemas.microsoft.com/office/word/2010/wordml" xmlns:w15="http://schemas.microsoft.com/office/word/2012/wordml" xmlns:w16cid="http://schemas.microsoft.com/office/word/2016/wordml/cid" xmlns:w16se="http://schemas.microsoft.com/office/word/2015/wordml/symex" xmlns:wpg="http://schemas.microsoft.com/office/word/2010/wordprocessingGroup" xmlns:wpi="http://schemas.microsoft.com/office/word/2010/wordprocessingInk" xmlns:wne="http://schemas.microsoft.com/office/word/2006/wordml" xmlns:wps="http://schemas.microsoft.com/office/word/2010/wordprocessingShape" mc:Ignorable="w14 w15 w16se w16cid wp14">
   <w:body>
     <w:p>
       <w:bookmarkStart w:id="0" w:name="_Toc492892116"/>
-      <w:bookmarkStart w:id="1" w:name="_GoBack"/>
-      <w:bookmarkEnd w:id="1"/>
     </w:p>
     <w:p/>
     <w:p>
@@ -27,7 +25,7 @@
     </w:p>
     <w:tbl>
       <w:tblPr>
-        <w:tblStyle w:val="Tabladecuadrcula1clara-nfasis1"/>
+        <w:tblStyle w:val="Tablaconcuadrcula1clara-nfasis1"/>
         <w:tblW w:w="0" w:type="auto"/>
         <w:tblInd w:w="1028" w:type="dxa"/>
         <w:tblLook w:val="04A0" w:firstRow="1" w:lastRow="0" w:firstColumn="1" w:lastColumn="0" w:noHBand="0" w:noVBand="1"/>
@@ -301,7 +299,7 @@
     </w:p>
     <w:tbl>
       <w:tblPr>
-        <w:tblStyle w:val="Tabladecuadrcula1clara-nfasis1"/>
+        <w:tblStyle w:val="Tablaconcuadrcula1clara-nfasis1"/>
         <w:tblW w:w="0" w:type="auto"/>
         <w:tblInd w:w="936" w:type="dxa"/>
         <w:tblLook w:val="0600" w:firstRow="0" w:lastRow="0" w:firstColumn="0" w:lastColumn="0" w:noHBand="1" w:noVBand="1"/>
@@ -520,7 +518,7 @@
     </w:p>
     <w:tbl>
       <w:tblPr>
-        <w:tblStyle w:val="Tabladecuadrcula1clara-nfasis1"/>
+        <w:tblStyle w:val="Tablaconcuadrcula1clara-nfasis1"/>
         <w:tblW w:w="0" w:type="auto"/>
         <w:tblInd w:w="988" w:type="dxa"/>
         <w:tblLook w:val="04A0" w:firstRow="1" w:lastRow="0" w:firstColumn="1" w:lastColumn="0" w:noHBand="0" w:noVBand="1"/>
@@ -1050,7 +1048,7 @@
     </w:p>
     <w:tbl>
       <w:tblPr>
-        <w:tblStyle w:val="Tabladecuadrcula1clara-nfasis1"/>
+        <w:tblStyle w:val="Tablaconcuadrcula1clara-nfasis1"/>
         <w:tblW w:w="4688" w:type="pct"/>
         <w:tblInd w:w="864" w:type="dxa"/>
         <w:tblLook w:val="04A0" w:firstRow="1" w:lastRow="0" w:firstColumn="1" w:lastColumn="0" w:noHBand="0" w:noVBand="1"/>
@@ -1080,7 +1078,7 @@
                 <w:lang w:val="es-419"/>
               </w:rPr>
             </w:pPr>
-            <w:bookmarkStart w:id="2" w:name="_Hlk531678051"/>
+            <w:bookmarkStart w:id="1" w:name="_Hlk531678051"/>
             <w:r>
               <w:rPr>
                 <w:rFonts w:ascii="Arial Narrow" w:hAnsi="Arial Narrow" w:cs="Arial"/>
@@ -3164,7 +3162,7 @@
           </w:p>
         </w:tc>
       </w:tr>
-      <w:bookmarkEnd w:id="2"/>
+      <w:bookmarkEnd w:id="1"/>
     </w:tbl>
     <w:p>
       <w:pPr>
@@ -3244,7 +3242,7 @@
     </w:p>
     <w:tbl>
       <w:tblPr>
-        <w:tblStyle w:val="Tabladecuadrcula1clara-nfasis1"/>
+        <w:tblStyle w:val="Tablaconcuadrcula1clara-nfasis1"/>
         <w:tblW w:w="4688" w:type="pct"/>
         <w:tblInd w:w="864" w:type="dxa"/>
         <w:tblLook w:val="04A0" w:firstRow="1" w:lastRow="0" w:firstColumn="1" w:lastColumn="0" w:noHBand="0" w:noVBand="1"/>
@@ -4620,7 +4618,7 @@
     </w:p>
     <w:tbl>
       <w:tblPr>
-        <w:tblStyle w:val="Tabladecuadrcula1clara-nfasis1"/>
+        <w:tblStyle w:val="Tablaconcuadrcula1clara-nfasis1"/>
         <w:tblW w:w="4600" w:type="pct"/>
         <w:tblInd w:w="864" w:type="dxa"/>
         <w:tblLook w:val="04A0" w:firstRow="1" w:lastRow="0" w:firstColumn="1" w:lastColumn="0" w:noHBand="0" w:noVBand="1"/>
@@ -4847,7 +4845,7 @@
                 <w:sz w:val="24"/>
                 <w:szCs w:val="24"/>
               </w:rPr>
-              <w:t>14.0</w:t>
+              <w:t>13</w:t>
             </w:r>
             <w:r>
               <w:rPr>
@@ -4855,31 +4853,55 @@
                 <w:sz w:val="24"/>
                 <w:szCs w:val="24"/>
               </w:rPr>
-              <w:t xml:space="preserve"> %</w:t>
-            </w:r>
-          </w:p>
-        </w:tc>
-        <w:tc>
-          <w:tcPr>
-            <w:tcW w:w="1585" w:type="pct"/>
-          </w:tcPr>
-          <w:p>
-            <w:pPr>
-              <w:jc w:val="center"/>
-              <w:cnfStyle w:val="000000000000" w:firstRow="0" w:lastRow="0" w:firstColumn="0" w:lastColumn="0" w:oddVBand="0" w:evenVBand="0" w:oddHBand="0" w:evenHBand="0" w:firstRowFirstColumn="0" w:firstRowLastColumn="0" w:lastRowFirstColumn="0" w:lastRowLastColumn="0"/>
+              <w:t>.</w:t>
+            </w:r>
+            <w:r>
               <w:rPr>
                 <w:rFonts w:ascii="Arial Narrow" w:hAnsi="Arial Narrow" w:cs="Arial"/>
                 <w:sz w:val="24"/>
                 <w:szCs w:val="24"/>
               </w:rPr>
-            </w:pPr>
+              <w:t>9</w:t>
+            </w:r>
             <w:r>
               <w:rPr>
                 <w:rFonts w:ascii="Arial Narrow" w:hAnsi="Arial Narrow" w:cs="Arial"/>
                 <w:sz w:val="24"/>
                 <w:szCs w:val="24"/>
               </w:rPr>
-              <w:t>12.2</w:t>
+              <w:t xml:space="preserve"> %</w:t>
+            </w:r>
+          </w:p>
+        </w:tc>
+        <w:tc>
+          <w:tcPr>
+            <w:tcW w:w="1585" w:type="pct"/>
+          </w:tcPr>
+          <w:p>
+            <w:pPr>
+              <w:jc w:val="center"/>
+              <w:cnfStyle w:val="000000000000" w:firstRow="0" w:lastRow="0" w:firstColumn="0" w:lastColumn="0" w:oddVBand="0" w:evenVBand="0" w:oddHBand="0" w:evenHBand="0" w:firstRowFirstColumn="0" w:firstRowLastColumn="0" w:lastRowFirstColumn="0" w:lastRowLastColumn="0"/>
+              <w:rPr>
+                <w:rFonts w:ascii="Arial Narrow" w:hAnsi="Arial Narrow" w:cs="Arial"/>
+                <w:sz w:val="24"/>
+                <w:szCs w:val="24"/>
+              </w:rPr>
+            </w:pPr>
+            <w:r>
+              <w:rPr>
+                <w:rFonts w:ascii="Arial Narrow" w:hAnsi="Arial Narrow" w:cs="Arial"/>
+                <w:sz w:val="24"/>
+                <w:szCs w:val="24"/>
+              </w:rPr>
+              <w:t>12.</w:t>
+            </w:r>
+            <w:r>
+              <w:rPr>
+                <w:rFonts w:ascii="Arial Narrow" w:hAnsi="Arial Narrow" w:cs="Arial"/>
+                <w:sz w:val="24"/>
+                <w:szCs w:val="24"/>
+              </w:rPr>
+              <w:t>1</w:t>
             </w:r>
             <w:r>
               <w:rPr>
@@ -4986,7 +5008,7 @@
                 <w:sz w:val="24"/>
                 <w:szCs w:val="24"/>
               </w:rPr>
-              <w:t>58.5</w:t>
+              <w:t>5</w:t>
             </w:r>
             <w:r>
               <w:rPr>
@@ -4994,7 +5016,7 @@
                 <w:sz w:val="24"/>
                 <w:szCs w:val="24"/>
               </w:rPr>
-              <w:t xml:space="preserve"> </w:t>
+              <w:t>7</w:t>
             </w:r>
             <w:r>
               <w:rPr>
@@ -5002,31 +5024,81 @@
                 <w:sz w:val="24"/>
                 <w:szCs w:val="24"/>
               </w:rPr>
-              <w:t>%</w:t>
-            </w:r>
-          </w:p>
-        </w:tc>
-        <w:tc>
-          <w:tcPr>
-            <w:tcW w:w="1585" w:type="pct"/>
-          </w:tcPr>
-          <w:p>
-            <w:pPr>
-              <w:jc w:val="center"/>
-              <w:cnfStyle w:val="000000000000" w:firstRow="0" w:lastRow="0" w:firstColumn="0" w:lastColumn="0" w:oddVBand="0" w:evenVBand="0" w:oddHBand="0" w:evenHBand="0" w:firstRowFirstColumn="0" w:firstRowLastColumn="0" w:lastRowFirstColumn="0" w:lastRowLastColumn="0"/>
+              <w:t>.</w:t>
+            </w:r>
+            <w:r>
               <w:rPr>
                 <w:rFonts w:ascii="Arial Narrow" w:hAnsi="Arial Narrow" w:cs="Arial"/>
                 <w:sz w:val="24"/>
                 <w:szCs w:val="24"/>
               </w:rPr>
-            </w:pPr>
+              <w:t>7</w:t>
+            </w:r>
+            <w:bookmarkStart w:id="2" w:name="_GoBack"/>
+            <w:bookmarkEnd w:id="2"/>
             <w:r>
               <w:rPr>
                 <w:rFonts w:ascii="Arial Narrow" w:hAnsi="Arial Narrow" w:cs="Arial"/>
                 <w:sz w:val="24"/>
                 <w:szCs w:val="24"/>
               </w:rPr>
-              <w:t>59.4</w:t>
+              <w:t xml:space="preserve"> </w:t>
+            </w:r>
+            <w:r>
+              <w:rPr>
+                <w:rFonts w:ascii="Arial Narrow" w:hAnsi="Arial Narrow" w:cs="Arial"/>
+                <w:sz w:val="24"/>
+                <w:szCs w:val="24"/>
+              </w:rPr>
+              <w:t>%</w:t>
+            </w:r>
+          </w:p>
+        </w:tc>
+        <w:tc>
+          <w:tcPr>
+            <w:tcW w:w="1585" w:type="pct"/>
+          </w:tcPr>
+          <w:p>
+            <w:pPr>
+              <w:jc w:val="center"/>
+              <w:cnfStyle w:val="000000000000" w:firstRow="0" w:lastRow="0" w:firstColumn="0" w:lastColumn="0" w:oddVBand="0" w:evenVBand="0" w:oddHBand="0" w:evenHBand="0" w:firstRowFirstColumn="0" w:firstRowLastColumn="0" w:lastRowFirstColumn="0" w:lastRowLastColumn="0"/>
+              <w:rPr>
+                <w:rFonts w:ascii="Arial Narrow" w:hAnsi="Arial Narrow" w:cs="Arial"/>
+                <w:sz w:val="24"/>
+                <w:szCs w:val="24"/>
+              </w:rPr>
+            </w:pPr>
+            <w:r>
+              <w:rPr>
+                <w:rFonts w:ascii="Arial Narrow" w:hAnsi="Arial Narrow" w:cs="Arial"/>
+                <w:sz w:val="24"/>
+                <w:szCs w:val="24"/>
+              </w:rPr>
+              <w:t>5</w:t>
+            </w:r>
+            <w:r>
+              <w:rPr>
+                <w:rFonts w:ascii="Arial Narrow" w:hAnsi="Arial Narrow" w:cs="Arial"/>
+                <w:sz w:val="24"/>
+                <w:szCs w:val="24"/>
+              </w:rPr>
+              <w:t>8</w:t>
+            </w:r>
+            <w:r>
+              <w:rPr>
+                <w:rFonts w:ascii="Arial Narrow" w:hAnsi="Arial Narrow" w:cs="Arial"/>
+                <w:sz w:val="24"/>
+                <w:szCs w:val="24"/>
+              </w:rPr>
+              <w:t>.</w:t>
+            </w:r>
+            <w:r>
+              <w:rPr>
+                <w:rFonts w:ascii="Arial Narrow" w:hAnsi="Arial Narrow" w:cs="Arial"/>
+                <w:sz w:val="24"/>
+                <w:szCs w:val="24"/>
+              </w:rPr>
+              <w:t>6</w:t>
             </w:r>
             <w:r>
               <w:rPr>
@@ -5064,7 +5136,7 @@
 </file>
 
 <file path=word/endnotes.xml><?xml version="1.0" encoding="utf-8"?>
-<w:endnotes xmlns:wpc="http://schemas.microsoft.com/office/word/2010/wordprocessingCanvas" xmlns:cx="http://schemas.microsoft.com/office/drawing/2014/chartex" xmlns:mc="http://schemas.openxmlformats.org/markup-compatibility/2006" xmlns:o="urn:schemas-microsoft-com:office:office" xmlns:r="http://schemas.openxmlformats.org/officeDocument/2006/relationships" xmlns:m="http://schemas.openxmlformats.org/officeDocument/2006/math" xmlns:v="urn:schemas-microsoft-com:vml" xmlns:wp14="http://schemas.microsoft.com/office/word/2010/wordprocessingDrawing" xmlns:wp="http://schemas.openxmlformats.org/drawingml/2006/wordprocessingDrawing" xmlns:w10="urn:schemas-microsoft-com:office:word" xmlns:w="http://schemas.openxmlformats.org/wordprocessingml/2006/main" xmlns:w14="http://schemas.microsoft.com/office/word/2010/wordml" xmlns:w15="http://schemas.microsoft.com/office/word/2012/wordml" xmlns:w16se="http://schemas.microsoft.com/office/word/2015/wordml/symex" xmlns:wpg="http://schemas.microsoft.com/office/word/2010/wordprocessingGroup" xmlns:wpi="http://schemas.microsoft.com/office/word/2010/wordprocessingInk" xmlns:wne="http://schemas.microsoft.com/office/word/2006/wordml" xmlns:wps="http://schemas.microsoft.com/office/word/2010/wordprocessingShape" mc:Ignorable="w14 w15 w16se wp14">
+<w:endnotes xmlns:wpc="http://schemas.microsoft.com/office/word/2010/wordprocessingCanvas" xmlns:cx="http://schemas.microsoft.com/office/drawing/2014/chartex" xmlns:cx1="http://schemas.microsoft.com/office/drawing/2015/9/8/chartex" xmlns:cx2="http://schemas.microsoft.com/office/drawing/2015/10/21/chartex" xmlns:cx3="http://schemas.microsoft.com/office/drawing/2016/5/9/chartex" xmlns:cx4="http://schemas.microsoft.com/office/drawing/2016/5/10/chartex" xmlns:cx5="http://schemas.microsoft.com/office/drawing/2016/5/11/chartex" xmlns:cx6="http://schemas.microsoft.com/office/drawing/2016/5/12/chartex" xmlns:cx7="http://schemas.microsoft.com/office/drawing/2016/5/13/chartex" xmlns:cx8="http://schemas.microsoft.com/office/drawing/2016/5/14/chartex" xmlns:mc="http://schemas.openxmlformats.org/markup-compatibility/2006" xmlns:aink="http://schemas.microsoft.com/office/drawing/2016/ink" xmlns:am3d="http://schemas.microsoft.com/office/drawing/2017/model3d" xmlns:o="urn:schemas-microsoft-com:office:office" xmlns:r="http://schemas.openxmlformats.org/officeDocument/2006/relationships" xmlns:m="http://schemas.openxmlformats.org/officeDocument/2006/math" xmlns:v="urn:schemas-microsoft-com:vml" xmlns:wp14="http://schemas.microsoft.com/office/word/2010/wordprocessingDrawing" xmlns:wp="http://schemas.openxmlformats.org/drawingml/2006/wordprocessingDrawing" xmlns:w10="urn:schemas-microsoft-com:office:word" xmlns:w="http://schemas.openxmlformats.org/wordprocessingml/2006/main" xmlns:w14="http://schemas.microsoft.com/office/word/2010/wordml" xmlns:w15="http://schemas.microsoft.com/office/word/2012/wordml" xmlns:w16cid="http://schemas.microsoft.com/office/word/2016/wordml/cid" xmlns:w16se="http://schemas.microsoft.com/office/word/2015/wordml/symex" xmlns:wpg="http://schemas.microsoft.com/office/word/2010/wordprocessingGroup" xmlns:wpi="http://schemas.microsoft.com/office/word/2010/wordprocessingInk" xmlns:wne="http://schemas.microsoft.com/office/word/2006/wordml" xmlns:wps="http://schemas.microsoft.com/office/word/2010/wordprocessingShape" mc:Ignorable="w14 w15 w16se w16cid wp14">
   <w:endnote w:type="separator" w:id="-1">
     <w:p>
       <w:pPr>
@@ -5089,7 +5161,7 @@
 </file>
 
 <file path=word/footer1.xml><?xml version="1.0" encoding="utf-8"?>
-<w:ftr xmlns:wpc="http://schemas.microsoft.com/office/word/2010/wordprocessingCanvas" xmlns:cx="http://schemas.microsoft.com/office/drawing/2014/chartex" xmlns:mc="http://schemas.openxmlformats.org/markup-compatibility/2006" xmlns:o="urn:schemas-microsoft-com:office:office" xmlns:r="http://schemas.openxmlformats.org/officeDocument/2006/relationships" xmlns:m="http://schemas.openxmlformats.org/officeDocument/2006/math" xmlns:v="urn:schemas-microsoft-com:vml" xmlns:wp14="http://schemas.microsoft.com/office/word/2010/wordprocessingDrawing" xmlns:wp="http://schemas.openxmlformats.org/drawingml/2006/wordprocessingDrawing" xmlns:w10="urn:schemas-microsoft-com:office:word" xmlns:w="http://schemas.openxmlformats.org/wordprocessingml/2006/main" xmlns:w14="http://schemas.microsoft.com/office/word/2010/wordml" xmlns:w15="http://schemas.microsoft.com/office/word/2012/wordml" xmlns:w16se="http://schemas.microsoft.com/office/word/2015/wordml/symex" xmlns:wpg="http://schemas.microsoft.com/office/word/2010/wordprocessingGroup" xmlns:wpi="http://schemas.microsoft.com/office/word/2010/wordprocessingInk" xmlns:wne="http://schemas.microsoft.com/office/word/2006/wordml" xmlns:wps="http://schemas.microsoft.com/office/word/2010/wordprocessingShape" mc:Ignorable="w14 w15 w16se wp14">
+<w:ftr xmlns:wpc="http://schemas.microsoft.com/office/word/2010/wordprocessingCanvas" xmlns:cx="http://schemas.microsoft.com/office/drawing/2014/chartex" xmlns:cx1="http://schemas.microsoft.com/office/drawing/2015/9/8/chartex" xmlns:cx2="http://schemas.microsoft.com/office/drawing/2015/10/21/chartex" xmlns:cx3="http://schemas.microsoft.com/office/drawing/2016/5/9/chartex" xmlns:cx4="http://schemas.microsoft.com/office/drawing/2016/5/10/chartex" xmlns:cx5="http://schemas.microsoft.com/office/drawing/2016/5/11/chartex" xmlns:cx6="http://schemas.microsoft.com/office/drawing/2016/5/12/chartex" xmlns:cx7="http://schemas.microsoft.com/office/drawing/2016/5/13/chartex" xmlns:cx8="http://schemas.microsoft.com/office/drawing/2016/5/14/chartex" xmlns:mc="http://schemas.openxmlformats.org/markup-compatibility/2006" xmlns:aink="http://schemas.microsoft.com/office/drawing/2016/ink" xmlns:am3d="http://schemas.microsoft.com/office/drawing/2017/model3d" xmlns:o="urn:schemas-microsoft-com:office:office" xmlns:r="http://schemas.openxmlformats.org/officeDocument/2006/relationships" xmlns:m="http://schemas.openxmlformats.org/officeDocument/2006/math" xmlns:v="urn:schemas-microsoft-com:vml" xmlns:wp14="http://schemas.microsoft.com/office/word/2010/wordprocessingDrawing" xmlns:wp="http://schemas.openxmlformats.org/drawingml/2006/wordprocessingDrawing" xmlns:w10="urn:schemas-microsoft-com:office:word" xmlns:w="http://schemas.openxmlformats.org/wordprocessingml/2006/main" xmlns:w14="http://schemas.microsoft.com/office/word/2010/wordml" xmlns:w15="http://schemas.microsoft.com/office/word/2012/wordml" xmlns:w16cid="http://schemas.microsoft.com/office/word/2016/wordml/cid" xmlns:w16se="http://schemas.microsoft.com/office/word/2015/wordml/symex" xmlns:wpg="http://schemas.microsoft.com/office/word/2010/wordprocessingGroup" xmlns:wpi="http://schemas.microsoft.com/office/word/2010/wordprocessingInk" xmlns:wne="http://schemas.microsoft.com/office/word/2006/wordml" xmlns:wps="http://schemas.microsoft.com/office/word/2010/wordprocessingShape" mc:Ignorable="w14 w15 w16se w16cid wp14">
   <w:p>
     <w:pPr>
       <w:pStyle w:val="Piedepgina"/>
@@ -5240,7 +5312,7 @@
 </file>
 
 <file path=word/footnotes.xml><?xml version="1.0" encoding="utf-8"?>
-<w:footnotes xmlns:wpc="http://schemas.microsoft.com/office/word/2010/wordprocessingCanvas" xmlns:cx="http://schemas.microsoft.com/office/drawing/2014/chartex" xmlns:mc="http://schemas.openxmlformats.org/markup-compatibility/2006" xmlns:o="urn:schemas-microsoft-com:office:office" xmlns:r="http://schemas.openxmlformats.org/officeDocument/2006/relationships" xmlns:m="http://schemas.openxmlformats.org/officeDocument/2006/math" xmlns:v="urn:schemas-microsoft-com:vml" xmlns:wp14="http://schemas.microsoft.com/office/word/2010/wordprocessingDrawing" xmlns:wp="http://schemas.openxmlformats.org/drawingml/2006/wordprocessingDrawing" xmlns:w10="urn:schemas-microsoft-com:office:word" xmlns:w="http://schemas.openxmlformats.org/wordprocessingml/2006/main" xmlns:w14="http://schemas.microsoft.com/office/word/2010/wordml" xmlns:w15="http://schemas.microsoft.com/office/word/2012/wordml" xmlns:w16se="http://schemas.microsoft.com/office/word/2015/wordml/symex" xmlns:wpg="http://schemas.microsoft.com/office/word/2010/wordprocessingGroup" xmlns:wpi="http://schemas.microsoft.com/office/word/2010/wordprocessingInk" xmlns:wne="http://schemas.microsoft.com/office/word/2006/wordml" xmlns:wps="http://schemas.microsoft.com/office/word/2010/wordprocessingShape" mc:Ignorable="w14 w15 w16se wp14">
+<w:footnotes xmlns:wpc="http://schemas.microsoft.com/office/word/2010/wordprocessingCanvas" xmlns:cx="http://schemas.microsoft.com/office/drawing/2014/chartex" xmlns:cx1="http://schemas.microsoft.com/office/drawing/2015/9/8/chartex" xmlns:cx2="http://schemas.microsoft.com/office/drawing/2015/10/21/chartex" xmlns:cx3="http://schemas.microsoft.com/office/drawing/2016/5/9/chartex" xmlns:cx4="http://schemas.microsoft.com/office/drawing/2016/5/10/chartex" xmlns:cx5="http://schemas.microsoft.com/office/drawing/2016/5/11/chartex" xmlns:cx6="http://schemas.microsoft.com/office/drawing/2016/5/12/chartex" xmlns:cx7="http://schemas.microsoft.com/office/drawing/2016/5/13/chartex" xmlns:cx8="http://schemas.microsoft.com/office/drawing/2016/5/14/chartex" xmlns:mc="http://schemas.openxmlformats.org/markup-compatibility/2006" xmlns:aink="http://schemas.microsoft.com/office/drawing/2016/ink" xmlns:am3d="http://schemas.microsoft.com/office/drawing/2017/model3d" xmlns:o="urn:schemas-microsoft-com:office:office" xmlns:r="http://schemas.openxmlformats.org/officeDocument/2006/relationships" xmlns:m="http://schemas.openxmlformats.org/officeDocument/2006/math" xmlns:v="urn:schemas-microsoft-com:vml" xmlns:wp14="http://schemas.microsoft.com/office/word/2010/wordprocessingDrawing" xmlns:wp="http://schemas.openxmlformats.org/drawingml/2006/wordprocessingDrawing" xmlns:w10="urn:schemas-microsoft-com:office:word" xmlns:w="http://schemas.openxmlformats.org/wordprocessingml/2006/main" xmlns:w14="http://schemas.microsoft.com/office/word/2010/wordml" xmlns:w15="http://schemas.microsoft.com/office/word/2012/wordml" xmlns:w16cid="http://schemas.microsoft.com/office/word/2016/wordml/cid" xmlns:w16se="http://schemas.microsoft.com/office/word/2015/wordml/symex" xmlns:wpg="http://schemas.microsoft.com/office/word/2010/wordprocessingGroup" xmlns:wpi="http://schemas.microsoft.com/office/word/2010/wordprocessingInk" xmlns:wne="http://schemas.microsoft.com/office/word/2006/wordml" xmlns:wps="http://schemas.microsoft.com/office/word/2010/wordprocessingShape" mc:Ignorable="w14 w15 w16se w16cid wp14">
   <w:footnote w:type="separator" w:id="-1">
     <w:p>
       <w:pPr>
@@ -5265,7 +5337,7 @@
 </file>
 
 <file path=word/header1.xml><?xml version="1.0" encoding="utf-8"?>
-<w:hdr xmlns:wpc="http://schemas.microsoft.com/office/word/2010/wordprocessingCanvas" xmlns:cx="http://schemas.microsoft.com/office/drawing/2014/chartex" xmlns:mc="http://schemas.openxmlformats.org/markup-compatibility/2006" xmlns:o="urn:schemas-microsoft-com:office:office" xmlns:r="http://schemas.openxmlformats.org/officeDocument/2006/relationships" xmlns:m="http://schemas.openxmlformats.org/officeDocument/2006/math" xmlns:v="urn:schemas-microsoft-com:vml" xmlns:wp14="http://schemas.microsoft.com/office/word/2010/wordprocessingDrawing" xmlns:wp="http://schemas.openxmlformats.org/drawingml/2006/wordprocessingDrawing" xmlns:w10="urn:schemas-microsoft-com:office:word" xmlns:w="http://schemas.openxmlformats.org/wordprocessingml/2006/main" xmlns:w14="http://schemas.microsoft.com/office/word/2010/wordml" xmlns:w15="http://schemas.microsoft.com/office/word/2012/wordml" xmlns:w16se="http://schemas.microsoft.com/office/word/2015/wordml/symex" xmlns:wpg="http://schemas.microsoft.com/office/word/2010/wordprocessingGroup" xmlns:wpi="http://schemas.microsoft.com/office/word/2010/wordprocessingInk" xmlns:wne="http://schemas.microsoft.com/office/word/2006/wordml" xmlns:wps="http://schemas.microsoft.com/office/word/2010/wordprocessingShape" mc:Ignorable="w14 w15 w16se wp14">
+<w:hdr xmlns:wpc="http://schemas.microsoft.com/office/word/2010/wordprocessingCanvas" xmlns:cx="http://schemas.microsoft.com/office/drawing/2014/chartex" xmlns:cx1="http://schemas.microsoft.com/office/drawing/2015/9/8/chartex" xmlns:cx2="http://schemas.microsoft.com/office/drawing/2015/10/21/chartex" xmlns:cx3="http://schemas.microsoft.com/office/drawing/2016/5/9/chartex" xmlns:cx4="http://schemas.microsoft.com/office/drawing/2016/5/10/chartex" xmlns:cx5="http://schemas.microsoft.com/office/drawing/2016/5/11/chartex" xmlns:cx6="http://schemas.microsoft.com/office/drawing/2016/5/12/chartex" xmlns:cx7="http://schemas.microsoft.com/office/drawing/2016/5/13/chartex" xmlns:cx8="http://schemas.microsoft.com/office/drawing/2016/5/14/chartex" xmlns:mc="http://schemas.openxmlformats.org/markup-compatibility/2006" xmlns:aink="http://schemas.microsoft.com/office/drawing/2016/ink" xmlns:am3d="http://schemas.microsoft.com/office/drawing/2017/model3d" xmlns:o="urn:schemas-microsoft-com:office:office" xmlns:r="http://schemas.openxmlformats.org/officeDocument/2006/relationships" xmlns:m="http://schemas.openxmlformats.org/officeDocument/2006/math" xmlns:v="urn:schemas-microsoft-com:vml" xmlns:wp14="http://schemas.microsoft.com/office/word/2010/wordprocessingDrawing" xmlns:wp="http://schemas.openxmlformats.org/drawingml/2006/wordprocessingDrawing" xmlns:w10="urn:schemas-microsoft-com:office:word" xmlns:w="http://schemas.openxmlformats.org/wordprocessingml/2006/main" xmlns:w14="http://schemas.microsoft.com/office/word/2010/wordml" xmlns:w15="http://schemas.microsoft.com/office/word/2012/wordml" xmlns:w16cid="http://schemas.microsoft.com/office/word/2016/wordml/cid" xmlns:w16se="http://schemas.microsoft.com/office/word/2015/wordml/symex" xmlns:wpg="http://schemas.microsoft.com/office/word/2010/wordprocessingGroup" xmlns:wpi="http://schemas.microsoft.com/office/word/2010/wordprocessingInk" xmlns:wne="http://schemas.microsoft.com/office/word/2006/wordml" xmlns:wps="http://schemas.microsoft.com/office/word/2010/wordprocessingShape" mc:Ignorable="w14 w15 w16se w16cid wp14">
   <w:p>
     <w:pPr>
       <w:pStyle w:val="Encabezado"/>
@@ -5462,7 +5534,7 @@
             </wp:anchor>
           </w:drawing>
         </mc:Choice>
-        <mc:Fallback xmlns:w16cid="http://schemas.microsoft.com/office/word/2016/wordml/cid" xmlns:am3d="http://schemas.microsoft.com/office/drawing/2017/model3d" xmlns:aink="http://schemas.microsoft.com/office/drawing/2016/ink" xmlns:cx8="http://schemas.microsoft.com/office/drawing/2016/5/14/chartex" xmlns:cx7="http://schemas.microsoft.com/office/drawing/2016/5/13/chartex" xmlns:cx6="http://schemas.microsoft.com/office/drawing/2016/5/12/chartex" xmlns:cx5="http://schemas.microsoft.com/office/drawing/2016/5/11/chartex" xmlns:cx4="http://schemas.microsoft.com/office/drawing/2016/5/10/chartex" xmlns:cx3="http://schemas.microsoft.com/office/drawing/2016/5/9/chartex" xmlns:cx2="http://schemas.microsoft.com/office/drawing/2015/10/21/chartex" xmlns:cx1="http://schemas.microsoft.com/office/drawing/2015/9/8/chartex">
+        <mc:Fallback>
           <w:pict>
             <v:roundrect w14:anchorId="177C025C" id="Rectángulo: esquinas redondeadas 6" o:spid="_x0000_s1026" style="position:absolute;margin-left:-43.5pt;margin-top:27.6pt;width:66pt;height:712.5pt;z-index:251661312;visibility:visible;mso-wrap-style:square;mso-width-percent:0;mso-height-percent:0;mso-wrap-distance-left:9pt;mso-wrap-distance-top:0;mso-wrap-distance-right:9pt;mso-wrap-distance-bottom:0;mso-position-horizontal:absolute;mso-position-horizontal-relative:text;mso-position-vertical:absolute;mso-position-vertical-relative:text;mso-width-percent:0;mso-height-percent:0;mso-width-relative:margin;mso-height-relative:margin;v-text-anchor:middle" arcsize="10923f" o:gfxdata="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" fillcolor="#c9c9c9 [1942]" stroked="f" strokeweight="1pt">
               <v:fill color2="#c9c9c9 [1942]" rotate="t" angle="90" colors="0 #747474;.5 #a9a9a9;1 #c9c9c9" focus="100%" type="gradient"/>
@@ -5552,7 +5624,7 @@
             </wp:anchor>
           </w:drawing>
         </mc:Choice>
-        <mc:Fallback xmlns:w16cid="http://schemas.microsoft.com/office/word/2016/wordml/cid" xmlns:am3d="http://schemas.microsoft.com/office/drawing/2017/model3d" xmlns:aink="http://schemas.microsoft.com/office/drawing/2016/ink" xmlns:cx8="http://schemas.microsoft.com/office/drawing/2016/5/14/chartex" xmlns:cx7="http://schemas.microsoft.com/office/drawing/2016/5/13/chartex" xmlns:cx6="http://schemas.microsoft.com/office/drawing/2016/5/12/chartex" xmlns:cx5="http://schemas.microsoft.com/office/drawing/2016/5/11/chartex" xmlns:cx4="http://schemas.microsoft.com/office/drawing/2016/5/10/chartex" xmlns:cx3="http://schemas.microsoft.com/office/drawing/2016/5/9/chartex" xmlns:cx2="http://schemas.microsoft.com/office/drawing/2015/10/21/chartex" xmlns:cx1="http://schemas.microsoft.com/office/drawing/2015/9/8/chartex">
+        <mc:Fallback>
           <w:pict>
             <v:shapetype w14:anchorId="7E8CEF72" id="_x0000_t6" coordsize="21600,21600" o:spt="6" path="m,l,21600r21600,xe">
               <v:stroke joinstyle="miter"/>
@@ -5575,7 +5647,7 @@
         <w:rFonts w:ascii="Arial Black" w:hAnsi="Arial Black" w:cs="Arial"/>
         <w:sz w:val="32"/>
       </w:rPr>
-      <w:t>S_</w:t>
+      <w:t xml:space="preserve">SEMANA </w:t>
     </w:r>
     <w:r>
       <w:rPr>
@@ -5599,7 +5671,7 @@
 </file>
 
 <file path=word/numbering.xml><?xml version="1.0" encoding="utf-8"?>
-<w:numbering xmlns:wpc="http://schemas.microsoft.com/office/word/2010/wordprocessingCanvas" xmlns:cx="http://schemas.microsoft.com/office/drawing/2014/chartex" xmlns:mc="http://schemas.openxmlformats.org/markup-compatibility/2006" xmlns:o="urn:schemas-microsoft-com:office:office" xmlns:r="http://schemas.openxmlformats.org/officeDocument/2006/relationships" xmlns:m="http://schemas.openxmlformats.org/officeDocument/2006/math" xmlns:v="urn:schemas-microsoft-com:vml" xmlns:wp14="http://schemas.microsoft.com/office/word/2010/wordprocessingDrawing" xmlns:wp="http://schemas.openxmlformats.org/drawingml/2006/wordprocessingDrawing" xmlns:w10="urn:schemas-microsoft-com:office:word" xmlns:w="http://schemas.openxmlformats.org/wordprocessingml/2006/main" xmlns:w14="http://schemas.microsoft.com/office/word/2010/wordml" xmlns:w15="http://schemas.microsoft.com/office/word/2012/wordml" xmlns:w16se="http://schemas.microsoft.com/office/word/2015/wordml/symex" xmlns:wpg="http://schemas.microsoft.com/office/word/2010/wordprocessingGroup" xmlns:wpi="http://schemas.microsoft.com/office/word/2010/wordprocessingInk" xmlns:wne="http://schemas.microsoft.com/office/word/2006/wordml" xmlns:wps="http://schemas.microsoft.com/office/word/2010/wordprocessingShape" mc:Ignorable="w14 w15 w16se wp14">
+<w:numbering xmlns:wpc="http://schemas.microsoft.com/office/word/2010/wordprocessingCanvas" xmlns:cx="http://schemas.microsoft.com/office/drawing/2014/chartex" xmlns:cx1="http://schemas.microsoft.com/office/drawing/2015/9/8/chartex" xmlns:cx2="http://schemas.microsoft.com/office/drawing/2015/10/21/chartex" xmlns:cx3="http://schemas.microsoft.com/office/drawing/2016/5/9/chartex" xmlns:cx4="http://schemas.microsoft.com/office/drawing/2016/5/10/chartex" xmlns:cx5="http://schemas.microsoft.com/office/drawing/2016/5/11/chartex" xmlns:cx6="http://schemas.microsoft.com/office/drawing/2016/5/12/chartex" xmlns:cx7="http://schemas.microsoft.com/office/drawing/2016/5/13/chartex" xmlns:cx8="http://schemas.microsoft.com/office/drawing/2016/5/14/chartex" xmlns:mc="http://schemas.openxmlformats.org/markup-compatibility/2006" xmlns:aink="http://schemas.microsoft.com/office/drawing/2016/ink" xmlns:am3d="http://schemas.microsoft.com/office/drawing/2017/model3d" xmlns:o="urn:schemas-microsoft-com:office:office" xmlns:r="http://schemas.openxmlformats.org/officeDocument/2006/relationships" xmlns:m="http://schemas.openxmlformats.org/officeDocument/2006/math" xmlns:v="urn:schemas-microsoft-com:vml" xmlns:wp14="http://schemas.microsoft.com/office/word/2010/wordprocessingDrawing" xmlns:wp="http://schemas.openxmlformats.org/drawingml/2006/wordprocessingDrawing" xmlns:w10="urn:schemas-microsoft-com:office:word" xmlns:w="http://schemas.openxmlformats.org/wordprocessingml/2006/main" xmlns:w14="http://schemas.microsoft.com/office/word/2010/wordml" xmlns:w15="http://schemas.microsoft.com/office/word/2012/wordml" xmlns:w16cid="http://schemas.microsoft.com/office/word/2016/wordml/cid" xmlns:w16se="http://schemas.microsoft.com/office/word/2015/wordml/symex" xmlns:wpg="http://schemas.microsoft.com/office/word/2010/wordprocessingGroup" xmlns:wpi="http://schemas.microsoft.com/office/word/2010/wordprocessingInk" xmlns:wne="http://schemas.microsoft.com/office/word/2006/wordml" xmlns:wps="http://schemas.microsoft.com/office/word/2010/wordprocessingShape" mc:Ignorable="w14 w15 w16se w16cid wp14">
   <w:abstractNum w:abstractNumId="0" w15:restartNumberingAfterBreak="0">
     <w:nsid w:val="05500233"/>
     <w:multiLevelType w:val="hybridMultilevel"/>
@@ -7802,7 +7874,7 @@
 </file>
 
 <file path=word/styles.xml><?xml version="1.0" encoding="utf-8"?>
-<w:styles xmlns:mc="http://schemas.openxmlformats.org/markup-compatibility/2006" xmlns:r="http://schemas.openxmlformats.org/officeDocument/2006/relationships" xmlns:w="http://schemas.openxmlformats.org/wordprocessingml/2006/main" xmlns:w14="http://schemas.microsoft.com/office/word/2010/wordml" xmlns:w15="http://schemas.microsoft.com/office/word/2012/wordml" xmlns:w16se="http://schemas.microsoft.com/office/word/2015/wordml/symex" mc:Ignorable="w14 w15 w16se">
+<w:styles xmlns:mc="http://schemas.openxmlformats.org/markup-compatibility/2006" xmlns:r="http://schemas.openxmlformats.org/officeDocument/2006/relationships" xmlns:w="http://schemas.openxmlformats.org/wordprocessingml/2006/main" xmlns:w14="http://schemas.microsoft.com/office/word/2010/wordml" xmlns:w15="http://schemas.microsoft.com/office/word/2012/wordml" xmlns:w16cid="http://schemas.microsoft.com/office/word/2016/wordml/cid" xmlns:w16se="http://schemas.microsoft.com/office/word/2015/wordml/symex" mc:Ignorable="w14 w15 w16se w16cid">
   <w:docDefaults>
     <w:rPrDefault>
       <w:rPr>
@@ -7818,7 +7890,7 @@
       </w:pPr>
     </w:pPrDefault>
   </w:docDefaults>
-  <w:latentStyles w:defLockedState="0" w:defUIPriority="99" w:defSemiHidden="0" w:defUnhideWhenUsed="0" w:defQFormat="0" w:count="371">
+  <w:latentStyles w:defLockedState="0" w:defUIPriority="99" w:defSemiHidden="0" w:defUnhideWhenUsed="0" w:defQFormat="0" w:count="375">
     <w:lsdException w:name="Normal" w:uiPriority="0" w:qFormat="1"/>
     <w:lsdException w:name="heading 1" w:uiPriority="9" w:qFormat="1"/>
     <w:lsdException w:name="heading 2" w:semiHidden="1" w:uiPriority="9" w:unhideWhenUsed="1" w:qFormat="1"/>
@@ -7924,7 +7996,6 @@
     <w:lsdException w:name="HTML Sample" w:semiHidden="1" w:unhideWhenUsed="1"/>
     <w:lsdException w:name="HTML Typewriter" w:semiHidden="1" w:unhideWhenUsed="1"/>
     <w:lsdException w:name="HTML Variable" w:semiHidden="1" w:unhideWhenUsed="1"/>
-    <w:lsdException w:name="Normal Table" w:semiHidden="1" w:unhideWhenUsed="1"/>
     <w:lsdException w:name="annotation subject" w:semiHidden="1" w:unhideWhenUsed="1"/>
     <w:lsdException w:name="No List" w:semiHidden="1" w:unhideWhenUsed="1"/>
     <w:lsdException w:name="Outline List 1" w:semiHidden="1" w:unhideWhenUsed="1"/>
@@ -7968,10 +8039,8 @@
     <w:lsdException w:name="Table Elegant" w:semiHidden="1" w:unhideWhenUsed="1"/>
     <w:lsdException w:name="Table Professional" w:semiHidden="1" w:unhideWhenUsed="1"/>
     <w:lsdException w:name="Table Subtle 1" w:semiHidden="1" w:unhideWhenUsed="1"/>
-    <w:lsdException w:name="Table Subtle 2" w:semiHidden="1" w:unhideWhenUsed="1"/>
     <w:lsdException w:name="Table Web 1" w:semiHidden="1" w:unhideWhenUsed="1"/>
     <w:lsdException w:name="Table Web 2" w:semiHidden="1" w:unhideWhenUsed="1"/>
-    <w:lsdException w:name="Table Web 3" w:semiHidden="1" w:unhideWhenUsed="1"/>
     <w:lsdException w:name="Balloon Text" w:semiHidden="1" w:unhideWhenUsed="1"/>
     <w:lsdException w:name="Table Grid" w:uiPriority="39"/>
     <w:lsdException w:name="Table Theme" w:semiHidden="1" w:unhideWhenUsed="1"/>
@@ -8190,6 +8259,10 @@
     <w:lsdException w:name="List Table 5 Dark Accent 6" w:uiPriority="50"/>
     <w:lsdException w:name="List Table 6 Colorful Accent 6" w:uiPriority="51"/>
     <w:lsdException w:name="List Table 7 Colorful Accent 6" w:uiPriority="52"/>
+    <w:lsdException w:name="Mention" w:semiHidden="1" w:unhideWhenUsed="1"/>
+    <w:lsdException w:name="Smart Hyperlink" w:semiHidden="1" w:unhideWhenUsed="1"/>
+    <w:lsdException w:name="Hashtag" w:semiHidden="1" w:unhideWhenUsed="1"/>
+    <w:lsdException w:name="Unresolved Mention" w:semiHidden="1" w:unhideWhenUsed="1"/>
   </w:latentStyles>
   <w:style w:type="paragraph" w:default="1" w:styleId="Normal">
     <w:name w:val="Normal"/>
@@ -8446,7 +8519,7 @@
       <w:szCs w:val="18"/>
     </w:rPr>
   </w:style>
-  <w:style w:type="table" w:styleId="Tabladecuadrcula1clara-nfasis5">
+  <w:style w:type="table" w:styleId="Tablaconcuadrcula1clara-nfasis5">
     <w:name w:val="Grid Table 1 Light Accent 5"/>
     <w:basedOn w:val="Tablanormal"/>
     <w:uiPriority w:val="46"/>
@@ -8503,7 +8576,7 @@
       </w:rPr>
     </w:tblStylePr>
   </w:style>
-  <w:style w:type="table" w:styleId="Tabladecuadrcula1clara-nfasis1">
+  <w:style w:type="table" w:styleId="Tablaconcuadrcula1clara-nfasis1">
     <w:name w:val="Grid Table 1 Light Accent 1"/>
     <w:basedOn w:val="Tablanormal"/>
     <w:uiPriority w:val="46"/>
@@ -8931,7 +9004,7 @@
 </file>
 
 <file path=customXml/itemProps1.xml><?xml version="1.0" encoding="utf-8"?>
-<ds:datastoreItem xmlns:ds="http://schemas.openxmlformats.org/officeDocument/2006/customXml" ds:itemID="{F414E59B-8070-4111-8DCF-70706BD8BA30}">
+<ds:datastoreItem xmlns:ds="http://schemas.openxmlformats.org/officeDocument/2006/customXml" ds:itemID="{C03069F6-499D-4D58-AD00-82C15DDFB97C}">
   <ds:schemaRefs>
     <ds:schemaRef ds:uri="http://schemas.openxmlformats.org/officeDocument/2006/bibliography"/>
   </ds:schemaRefs>
